--- a/Anexos/Anexo 10.docx
+++ b/Anexos/Anexo 10.docx
@@ -165,21 +165,7 @@
         <w:rPr>
           <w:rFonts w:ascii="Arial" w:hAnsi="Arial" w:cs="Arial"/>
         </w:rPr>
-        <w:t xml:space="preserve">SERVIDOR. El servidor es aquél que contiene toda la información, y </w:t>
-      </w:r>
-      <w:proofErr w:type="gramStart"/>
-      <w:r>
-        <w:rPr>
-          <w:rFonts w:ascii="Arial" w:hAnsi="Arial" w:cs="Arial"/>
-        </w:rPr>
-        <w:t>que</w:t>
-      </w:r>
-      <w:proofErr w:type="gramEnd"/>
-      <w:r>
-        <w:rPr>
-          <w:rFonts w:ascii="Arial" w:hAnsi="Arial" w:cs="Arial"/>
-        </w:rPr>
-        <w:t xml:space="preserve"> al ser buscada por un cliente, esta la enviará de regreso.</w:t>
+        <w:t>SERVIDOR. El servidor es aquél que contiene toda la información, y que al ser buscada por un cliente, esta la enviará de regreso.</w:t>
       </w:r>
     </w:p>
     <w:p>
@@ -639,1502 +625,15 @@
           <w:rFonts w:ascii="Arial" w:hAnsi="Arial" w:cs="Arial"/>
         </w:rPr>
       </w:pPr>
-    </w:p>
-    <w:p>
-      <w:pPr>
-        <w:pStyle w:val="Sinespaciado"/>
-        <w:jc w:val="both"/>
-        <w:rPr>
-          <w:rFonts w:ascii="Arial" w:hAnsi="Arial" w:cs="Arial"/>
-        </w:rPr>
-      </w:pPr>
-    </w:p>
-    <w:p>
-      <w:pPr>
-        <w:pStyle w:val="Sinespaciado"/>
-        <w:jc w:val="both"/>
-        <w:rPr>
-          <w:rFonts w:ascii="Arial" w:hAnsi="Arial" w:cs="Arial"/>
-        </w:rPr>
-      </w:pPr>
-      <w:r>
-        <w:rPr>
-          <w:rFonts w:ascii="Arial" w:hAnsi="Arial" w:cs="Arial"/>
-        </w:rPr>
-        <w:t xml:space="preserve">1. </w:t>
-      </w:r>
-      <w:r>
-        <w:rPr>
-          <w:rFonts w:ascii="Arial" w:hAnsi="Arial" w:cs="Arial"/>
-        </w:rPr>
-        <w:t>Elige el lugar donde deseas poner tu proyecto. Te recomendamos crearle su</w:t>
-      </w:r>
-      <w:r>
-        <w:rPr>
-          <w:rFonts w:ascii="Arial" w:hAnsi="Arial" w:cs="Arial"/>
-        </w:rPr>
-        <w:t xml:space="preserve"> </w:t>
-      </w:r>
-      <w:r>
-        <w:rPr>
-          <w:rFonts w:ascii="Arial" w:hAnsi="Arial" w:cs="Arial"/>
-        </w:rPr>
-        <w:t>propia carpeta en un lugar fácil de recordar.</w:t>
-      </w:r>
-    </w:p>
-    <w:p>
-      <w:pPr>
-        <w:pStyle w:val="Sinespaciado"/>
-        <w:jc w:val="both"/>
-        <w:rPr>
-          <w:rFonts w:ascii="Arial" w:hAnsi="Arial" w:cs="Arial"/>
-        </w:rPr>
-      </w:pPr>
-      <w:r>
-        <w:rPr>
-          <w:rFonts w:ascii="Arial" w:hAnsi="Arial" w:cs="Arial"/>
-        </w:rPr>
-        <w:t xml:space="preserve">2. Con ayuda de tu terminal instala </w:t>
-      </w:r>
-      <w:r>
-        <w:rPr>
-          <w:rFonts w:ascii="Arial" w:hAnsi="Arial" w:cs="Arial"/>
-          <w:b/>
-          <w:bCs/>
-        </w:rPr>
-        <w:t>node.js</w:t>
-      </w:r>
-      <w:r>
-        <w:rPr>
-          <w:rFonts w:ascii="Arial" w:hAnsi="Arial" w:cs="Arial"/>
-        </w:rPr>
-        <w:t xml:space="preserve"> </w:t>
-      </w:r>
-      <w:proofErr w:type="gramStart"/>
-      <w:r>
-        <w:rPr>
-          <w:rFonts w:ascii="Arial" w:hAnsi="Arial" w:cs="Arial"/>
-          <w:sz w:val="14"/>
-          <w:szCs w:val="14"/>
-        </w:rPr>
-        <w:t xml:space="preserve">1 </w:t>
-      </w:r>
-      <w:r>
-        <w:rPr>
-          <w:rFonts w:ascii="Arial" w:hAnsi="Arial" w:cs="Arial"/>
-        </w:rPr>
-        <w:t>.</w:t>
-      </w:r>
-      <w:proofErr w:type="gramEnd"/>
-      <w:r>
-        <w:rPr>
-          <w:rFonts w:ascii="Arial" w:hAnsi="Arial" w:cs="Arial"/>
-        </w:rPr>
-        <w:t xml:space="preserve"> Un dato curioso de este</w:t>
-      </w:r>
-      <w:r>
-        <w:rPr>
-          <w:rFonts w:ascii="Arial" w:hAnsi="Arial" w:cs="Arial"/>
-        </w:rPr>
-        <w:t xml:space="preserve"> </w:t>
-      </w:r>
-      <w:r>
-        <w:rPr>
-          <w:rFonts w:ascii="Arial" w:hAnsi="Arial" w:cs="Arial"/>
-        </w:rPr>
-        <w:t xml:space="preserve">ingrediente como recordarás es que nos ayuda a correr </w:t>
-      </w:r>
-      <w:proofErr w:type="spellStart"/>
-      <w:r>
-        <w:rPr>
-          <w:rFonts w:ascii="Arial" w:hAnsi="Arial" w:cs="Arial"/>
-        </w:rPr>
-        <w:t>Javascript</w:t>
-      </w:r>
-      <w:proofErr w:type="spellEnd"/>
-      <w:r>
-        <w:rPr>
-          <w:rFonts w:ascii="Arial" w:hAnsi="Arial" w:cs="Arial"/>
-        </w:rPr>
-        <w:t xml:space="preserve"> fuera de</w:t>
-      </w:r>
-      <w:r>
-        <w:rPr>
-          <w:rFonts w:ascii="Arial" w:hAnsi="Arial" w:cs="Arial"/>
-        </w:rPr>
-        <w:t xml:space="preserve"> </w:t>
-      </w:r>
-      <w:r>
-        <w:rPr>
-          <w:rFonts w:ascii="Arial" w:hAnsi="Arial" w:cs="Arial"/>
-        </w:rPr>
-        <w:t xml:space="preserve">un navegador. (Si quieres saber más sobre </w:t>
-      </w:r>
-      <w:proofErr w:type="spellStart"/>
-      <w:r>
-        <w:rPr>
-          <w:rFonts w:ascii="Arial" w:hAnsi="Arial" w:cs="Arial"/>
-        </w:rPr>
-        <w:t>Javascript</w:t>
-      </w:r>
-      <w:proofErr w:type="spellEnd"/>
-      <w:r>
-        <w:rPr>
-          <w:rFonts w:ascii="Arial" w:hAnsi="Arial" w:cs="Arial"/>
-        </w:rPr>
-        <w:t xml:space="preserve"> visita el apartado en la</w:t>
-      </w:r>
-      <w:r>
-        <w:rPr>
-          <w:rFonts w:ascii="Arial" w:hAnsi="Arial" w:cs="Arial"/>
-        </w:rPr>
-        <w:t xml:space="preserve"> </w:t>
-      </w:r>
-      <w:r>
-        <w:rPr>
-          <w:rFonts w:ascii="Arial" w:hAnsi="Arial" w:cs="Arial"/>
-        </w:rPr>
-        <w:t>parte inferior de la página).</w:t>
-      </w:r>
-    </w:p>
-    <w:p>
-      <w:pPr>
-        <w:pStyle w:val="Sinespaciado"/>
-        <w:jc w:val="both"/>
-        <w:rPr>
-          <w:rFonts w:ascii="Arial" w:hAnsi="Arial" w:cs="Arial"/>
-        </w:rPr>
-      </w:pPr>
-      <w:r>
-        <w:rPr>
-          <w:rFonts w:ascii="Arial" w:hAnsi="Arial" w:cs="Arial"/>
-        </w:rPr>
-        <w:t>3. Verifica que la instalación haya sido exitosa y de ser así, ahora es momento</w:t>
-      </w:r>
-      <w:r>
-        <w:rPr>
-          <w:rFonts w:ascii="Arial" w:hAnsi="Arial" w:cs="Arial"/>
-        </w:rPr>
-        <w:t xml:space="preserve"> </w:t>
-      </w:r>
-      <w:r>
-        <w:rPr>
-          <w:rFonts w:ascii="Arial" w:hAnsi="Arial" w:cs="Arial"/>
-        </w:rPr>
-        <w:t xml:space="preserve">de auxiliarnos de </w:t>
-      </w:r>
-      <w:proofErr w:type="spellStart"/>
-      <w:r>
-        <w:rPr>
-          <w:rFonts w:ascii="Arial" w:hAnsi="Arial" w:cs="Arial"/>
-          <w:b/>
-          <w:bCs/>
-        </w:rPr>
-        <w:t>npm</w:t>
-      </w:r>
-      <w:proofErr w:type="spellEnd"/>
-      <w:r>
-        <w:rPr>
-          <w:rFonts w:ascii="Arial" w:hAnsi="Arial" w:cs="Arial"/>
-        </w:rPr>
-        <w:t xml:space="preserve"> </w:t>
-      </w:r>
-      <w:r>
-        <w:rPr>
-          <w:rFonts w:ascii="Arial" w:hAnsi="Arial" w:cs="Arial"/>
-          <w:sz w:val="14"/>
-          <w:szCs w:val="14"/>
-        </w:rPr>
-        <w:t xml:space="preserve">2 </w:t>
-      </w:r>
-      <w:r>
-        <w:rPr>
-          <w:rFonts w:ascii="Arial" w:hAnsi="Arial" w:cs="Arial"/>
-        </w:rPr>
-        <w:t xml:space="preserve">para hacer la instalación de </w:t>
-      </w:r>
-      <w:r>
-        <w:rPr>
-          <w:rFonts w:ascii="Arial" w:hAnsi="Arial" w:cs="Arial"/>
-          <w:b/>
-          <w:bCs/>
-        </w:rPr>
-        <w:t>express.js</w:t>
-      </w:r>
-      <w:r>
-        <w:rPr>
-          <w:rFonts w:ascii="Arial" w:hAnsi="Arial" w:cs="Arial"/>
-        </w:rPr>
-        <w:t xml:space="preserve"> </w:t>
-      </w:r>
-      <w:proofErr w:type="gramStart"/>
-      <w:r>
-        <w:rPr>
-          <w:rFonts w:ascii="Arial" w:hAnsi="Arial" w:cs="Arial"/>
-          <w:sz w:val="14"/>
-          <w:szCs w:val="14"/>
-        </w:rPr>
-        <w:t xml:space="preserve">3 </w:t>
-      </w:r>
-      <w:r>
-        <w:rPr>
-          <w:rFonts w:ascii="Arial" w:hAnsi="Arial" w:cs="Arial"/>
-        </w:rPr>
-        <w:t>.</w:t>
-      </w:r>
-      <w:proofErr w:type="gramEnd"/>
-      <w:r>
-        <w:rPr>
-          <w:rFonts w:ascii="Arial" w:hAnsi="Arial" w:cs="Arial"/>
-        </w:rPr>
-        <w:t xml:space="preserve"> Una forma</w:t>
-      </w:r>
-      <w:r>
-        <w:rPr>
-          <w:rFonts w:ascii="Arial" w:hAnsi="Arial" w:cs="Arial"/>
-        </w:rPr>
-        <w:t xml:space="preserve"> </w:t>
-      </w:r>
-      <w:r>
-        <w:rPr>
-          <w:rFonts w:ascii="Arial" w:hAnsi="Arial" w:cs="Arial"/>
-        </w:rPr>
-        <w:t xml:space="preserve">usual de realizar la instalación es a través de: </w:t>
-      </w:r>
-      <w:proofErr w:type="spellStart"/>
-      <w:r>
-        <w:rPr>
-          <w:rFonts w:ascii="Arial" w:hAnsi="Arial" w:cs="Arial"/>
-          <w:b/>
-          <w:bCs/>
-        </w:rPr>
-        <w:t>npm</w:t>
-      </w:r>
-      <w:proofErr w:type="spellEnd"/>
-      <w:r>
-        <w:rPr>
-          <w:rFonts w:ascii="Arial" w:hAnsi="Arial" w:cs="Arial"/>
-        </w:rPr>
-        <w:t xml:space="preserve"> </w:t>
-      </w:r>
-      <w:r>
-        <w:rPr>
-          <w:rFonts w:ascii="Arial" w:hAnsi="Arial" w:cs="Arial"/>
-          <w:sz w:val="14"/>
-          <w:szCs w:val="14"/>
-        </w:rPr>
-        <w:t xml:space="preserve">4 </w:t>
-      </w:r>
-      <w:proofErr w:type="spellStart"/>
-      <w:r>
-        <w:rPr>
-          <w:rFonts w:ascii="Arial" w:hAnsi="Arial" w:cs="Arial"/>
-        </w:rPr>
-        <w:t>install</w:t>
-      </w:r>
-      <w:proofErr w:type="spellEnd"/>
-      <w:r>
-        <w:rPr>
-          <w:rFonts w:ascii="Arial" w:hAnsi="Arial" w:cs="Arial"/>
-        </w:rPr>
-        <w:t xml:space="preserve"> </w:t>
-      </w:r>
-      <w:proofErr w:type="spellStart"/>
-      <w:r>
-        <w:rPr>
-          <w:rFonts w:ascii="Arial" w:hAnsi="Arial" w:cs="Arial"/>
-          <w:b/>
-          <w:bCs/>
-        </w:rPr>
-        <w:t>express</w:t>
-      </w:r>
-      <w:proofErr w:type="spellEnd"/>
-      <w:r>
-        <w:rPr>
-          <w:rFonts w:ascii="Arial" w:hAnsi="Arial" w:cs="Arial"/>
-        </w:rPr>
-        <w:t xml:space="preserve"> </w:t>
-      </w:r>
-      <w:r>
-        <w:rPr>
-          <w:rFonts w:ascii="Arial" w:hAnsi="Arial" w:cs="Arial"/>
-          <w:sz w:val="14"/>
-          <w:szCs w:val="14"/>
-        </w:rPr>
-        <w:t xml:space="preserve">5 </w:t>
-      </w:r>
-      <w:r>
-        <w:rPr>
-          <w:rFonts w:ascii="Arial" w:hAnsi="Arial" w:cs="Arial"/>
-        </w:rPr>
-        <w:t>–</w:t>
-      </w:r>
-      <w:proofErr w:type="spellStart"/>
-      <w:r>
-        <w:rPr>
-          <w:rFonts w:ascii="Arial" w:hAnsi="Arial" w:cs="Arial"/>
-        </w:rPr>
-        <w:t>save</w:t>
-      </w:r>
-      <w:proofErr w:type="spellEnd"/>
-      <w:r>
-        <w:rPr>
-          <w:rFonts w:ascii="Arial" w:hAnsi="Arial" w:cs="Arial"/>
-        </w:rPr>
-        <w:t xml:space="preserve"> </w:t>
-      </w:r>
-    </w:p>
-    <w:p>
-      <w:pPr>
-        <w:pStyle w:val="Sinespaciado"/>
-        <w:jc w:val="both"/>
-        <w:rPr>
-          <w:rFonts w:ascii="Arial" w:hAnsi="Arial" w:cs="Arial"/>
-        </w:rPr>
-      </w:pPr>
-      <w:r>
-        <w:rPr>
-          <w:rFonts w:ascii="Arial" w:hAnsi="Arial" w:cs="Arial"/>
-        </w:rPr>
-        <w:t xml:space="preserve">De ser necesario ejecutar lo anterior como </w:t>
-      </w:r>
-      <w:proofErr w:type="spellStart"/>
-      <w:r>
-        <w:rPr>
-          <w:rFonts w:ascii="Arial" w:hAnsi="Arial" w:cs="Arial"/>
-        </w:rPr>
-        <w:t>superusuario</w:t>
-      </w:r>
-      <w:proofErr w:type="spellEnd"/>
-      <w:r>
-        <w:rPr>
-          <w:rFonts w:ascii="Arial" w:hAnsi="Arial" w:cs="Arial"/>
-        </w:rPr>
-        <w:t xml:space="preserve"> y espera hasta que</w:t>
-      </w:r>
-      <w:r>
-        <w:rPr>
-          <w:rFonts w:ascii="Arial" w:hAnsi="Arial" w:cs="Arial"/>
-        </w:rPr>
-        <w:t xml:space="preserve"> </w:t>
-      </w:r>
-      <w:r>
-        <w:rPr>
-          <w:rFonts w:ascii="Arial" w:hAnsi="Arial" w:cs="Arial"/>
-        </w:rPr>
-        <w:t>llegué a su punto de cocción.</w:t>
-      </w:r>
-    </w:p>
-    <w:p>
-      <w:pPr>
-        <w:pStyle w:val="Sinespaciado"/>
-        <w:jc w:val="both"/>
-        <w:rPr>
-          <w:rFonts w:ascii="Arial" w:hAnsi="Arial" w:cs="Arial"/>
-        </w:rPr>
-      </w:pPr>
-      <w:r>
-        <w:rPr>
-          <w:rFonts w:ascii="Arial" w:hAnsi="Arial" w:cs="Arial"/>
-        </w:rPr>
-        <w:t xml:space="preserve">4. </w:t>
-      </w:r>
-      <w:r>
-        <w:rPr>
-          <w:rFonts w:ascii="Arial" w:hAnsi="Arial" w:cs="Arial"/>
-        </w:rPr>
-        <w:t xml:space="preserve">Una vez que ya tenemos </w:t>
-      </w:r>
-      <w:r>
-        <w:rPr>
-          <w:rFonts w:ascii="Arial" w:hAnsi="Arial" w:cs="Arial"/>
-          <w:b/>
-          <w:bCs/>
-        </w:rPr>
-        <w:t>express.js</w:t>
-      </w:r>
-      <w:r>
-        <w:rPr>
-          <w:rFonts w:ascii="Arial" w:hAnsi="Arial" w:cs="Arial"/>
-        </w:rPr>
-        <w:t xml:space="preserve"> </w:t>
-      </w:r>
-      <w:r>
-        <w:rPr>
-          <w:rFonts w:ascii="Arial" w:hAnsi="Arial" w:cs="Arial"/>
-          <w:sz w:val="14"/>
-          <w:szCs w:val="14"/>
-        </w:rPr>
-        <w:t xml:space="preserve">6 </w:t>
-      </w:r>
-      <w:r>
-        <w:rPr>
-          <w:rFonts w:ascii="Arial" w:hAnsi="Arial" w:cs="Arial"/>
-        </w:rPr>
-        <w:t>listo. Procedemos a incorporar</w:t>
-      </w:r>
-      <w:r>
-        <w:rPr>
-          <w:rFonts w:ascii="Arial" w:hAnsi="Arial" w:cs="Arial"/>
-        </w:rPr>
-        <w:t xml:space="preserve"> </w:t>
-      </w:r>
-      <w:r>
-        <w:rPr>
-          <w:rFonts w:ascii="Arial" w:hAnsi="Arial" w:cs="Arial"/>
-        </w:rPr>
-        <w:t xml:space="preserve">nuestro </w:t>
-      </w:r>
-      <w:r>
-        <w:rPr>
-          <w:rFonts w:ascii="Arial" w:hAnsi="Arial" w:cs="Arial"/>
-          <w:b/>
-          <w:bCs/>
-        </w:rPr>
-        <w:t xml:space="preserve">archivo index.js </w:t>
-      </w:r>
-      <w:r>
-        <w:rPr>
-          <w:rFonts w:ascii="Arial" w:hAnsi="Arial" w:cs="Arial"/>
-          <w:sz w:val="14"/>
-          <w:szCs w:val="14"/>
-        </w:rPr>
-        <w:t>7</w:t>
-      </w:r>
-      <w:r>
-        <w:rPr>
-          <w:rFonts w:ascii="Arial" w:hAnsi="Arial" w:cs="Arial"/>
-        </w:rPr>
-        <w:t>, a la carpeta del proyecto, este archivo contiene</w:t>
-      </w:r>
-      <w:r>
-        <w:rPr>
-          <w:rFonts w:ascii="Arial" w:hAnsi="Arial" w:cs="Arial"/>
-        </w:rPr>
-        <w:t xml:space="preserve"> </w:t>
-      </w:r>
-      <w:r>
-        <w:rPr>
-          <w:rFonts w:ascii="Arial" w:hAnsi="Arial" w:cs="Arial"/>
-        </w:rPr>
-        <w:t>las directivas para levantar nuestro servidor. El cual luce de la siguiente</w:t>
-      </w:r>
-      <w:r>
-        <w:rPr>
-          <w:rFonts w:ascii="Arial" w:hAnsi="Arial" w:cs="Arial"/>
-        </w:rPr>
-        <w:t xml:space="preserve"> </w:t>
-      </w:r>
-      <w:r>
-        <w:rPr>
-          <w:rFonts w:ascii="Arial" w:hAnsi="Arial" w:cs="Arial"/>
-        </w:rPr>
-        <w:t>manera:</w:t>
-      </w:r>
-      <w:r>
-        <w:rPr>
-          <w:rFonts w:ascii="Arial" w:hAnsi="Arial" w:cs="Arial"/>
-        </w:rPr>
-        <w:t xml:space="preserve"> </w:t>
-      </w:r>
-      <w:r>
-        <w:rPr>
-          <w:rFonts w:ascii="Arial" w:hAnsi="Arial" w:cs="Arial"/>
-        </w:rPr>
-        <w:t>Imagen del archivo, podemos poner como ejercicio que identifiquen las partes</w:t>
-      </w:r>
-      <w:r>
-        <w:rPr>
-          <w:rFonts w:ascii="Arial" w:hAnsi="Arial" w:cs="Arial"/>
-        </w:rPr>
-        <w:t xml:space="preserve"> </w:t>
-      </w:r>
-      <w:r>
-        <w:rPr>
-          <w:rFonts w:ascii="Arial" w:hAnsi="Arial" w:cs="Arial"/>
-        </w:rPr>
-        <w:t>del middleware, etc.</w:t>
-      </w:r>
-    </w:p>
-    <w:p>
-      <w:pPr>
-        <w:pStyle w:val="Sinespaciado"/>
-        <w:jc w:val="both"/>
-        <w:rPr>
-          <w:rFonts w:ascii="Arial" w:hAnsi="Arial" w:cs="Arial"/>
-        </w:rPr>
-      </w:pPr>
-      <w:r>
-        <w:rPr>
-          <w:rFonts w:ascii="Arial" w:hAnsi="Arial" w:cs="Arial"/>
-        </w:rPr>
-        <w:t>5. ¡Ya casi tenemos todo listo! solo falta agregar el sitio web al gusto, el primer</w:t>
-      </w:r>
-      <w:r>
-        <w:rPr>
-          <w:rFonts w:ascii="Arial" w:hAnsi="Arial" w:cs="Arial"/>
-        </w:rPr>
-        <w:t xml:space="preserve"> </w:t>
-      </w:r>
-      <w:r>
-        <w:rPr>
-          <w:rFonts w:ascii="Arial" w:hAnsi="Arial" w:cs="Arial"/>
-        </w:rPr>
-        <w:t>paso para esto es crear la carpeta que albergará estos archivos dentro de</w:t>
-      </w:r>
-      <w:r>
-        <w:rPr>
-          <w:rFonts w:ascii="Arial" w:hAnsi="Arial" w:cs="Arial"/>
-        </w:rPr>
-        <w:t xml:space="preserve"> </w:t>
-      </w:r>
-      <w:r>
-        <w:rPr>
-          <w:rFonts w:ascii="Arial" w:hAnsi="Arial" w:cs="Arial"/>
-        </w:rPr>
-        <w:t>nuestro proyecto. Ya que se trata de archivos que una vez que son lanzados</w:t>
-      </w:r>
-      <w:r>
-        <w:rPr>
-          <w:rFonts w:ascii="Arial" w:hAnsi="Arial" w:cs="Arial"/>
-        </w:rPr>
-        <w:t xml:space="preserve"> </w:t>
-      </w:r>
-      <w:r>
-        <w:rPr>
-          <w:rFonts w:ascii="Arial" w:hAnsi="Arial" w:cs="Arial"/>
-        </w:rPr>
-        <w:t>no cambian (</w:t>
-      </w:r>
-      <w:proofErr w:type="spellStart"/>
-      <w:r>
-        <w:rPr>
-          <w:rFonts w:ascii="Arial" w:hAnsi="Arial" w:cs="Arial"/>
-        </w:rPr>
-        <w:t>html</w:t>
-      </w:r>
-      <w:proofErr w:type="spellEnd"/>
-      <w:r>
-        <w:rPr>
-          <w:rFonts w:ascii="Arial" w:hAnsi="Arial" w:cs="Arial"/>
-        </w:rPr>
-        <w:t xml:space="preserve"> y </w:t>
-      </w:r>
-      <w:proofErr w:type="spellStart"/>
-      <w:r>
-        <w:rPr>
-          <w:rFonts w:ascii="Arial" w:hAnsi="Arial" w:cs="Arial"/>
-        </w:rPr>
-        <w:t>css</w:t>
-      </w:r>
-      <w:proofErr w:type="spellEnd"/>
-      <w:r>
-        <w:rPr>
-          <w:rFonts w:ascii="Arial" w:hAnsi="Arial" w:cs="Arial"/>
-        </w:rPr>
-        <w:t xml:space="preserve">), es decir son </w:t>
-      </w:r>
-      <w:proofErr w:type="gramStart"/>
-      <w:r>
-        <w:rPr>
-          <w:rFonts w:ascii="Arial" w:hAnsi="Arial" w:cs="Arial"/>
-          <w:b/>
-          <w:bCs/>
-        </w:rPr>
-        <w:t xml:space="preserve">estáticos </w:t>
-      </w:r>
-      <w:r>
-        <w:rPr>
-          <w:rFonts w:ascii="Arial" w:hAnsi="Arial" w:cs="Arial"/>
-        </w:rPr>
-        <w:t xml:space="preserve"> </w:t>
-      </w:r>
-      <w:r>
-        <w:rPr>
-          <w:rFonts w:ascii="Arial" w:hAnsi="Arial" w:cs="Arial"/>
-          <w:sz w:val="14"/>
-          <w:szCs w:val="14"/>
-        </w:rPr>
-        <w:t>8</w:t>
-      </w:r>
-      <w:proofErr w:type="gramEnd"/>
-      <w:r>
-        <w:rPr>
-          <w:rFonts w:ascii="Arial" w:hAnsi="Arial" w:cs="Arial"/>
-        </w:rPr>
-        <w:t>, pero que además serán</w:t>
-      </w:r>
-      <w:r>
-        <w:rPr>
-          <w:rFonts w:ascii="Arial" w:hAnsi="Arial" w:cs="Arial"/>
-        </w:rPr>
-        <w:t xml:space="preserve"> </w:t>
-      </w:r>
-      <w:r>
-        <w:rPr>
-          <w:rFonts w:ascii="Arial" w:hAnsi="Arial" w:cs="Arial"/>
-        </w:rPr>
-        <w:t xml:space="preserve">visibles para todos los usuarios llamaremos a nuestra carpeta </w:t>
-      </w:r>
-      <w:proofErr w:type="spellStart"/>
-      <w:r>
-        <w:rPr>
-          <w:rFonts w:ascii="Arial" w:hAnsi="Arial" w:cs="Arial"/>
-        </w:rPr>
-        <w:t>public</w:t>
-      </w:r>
-      <w:proofErr w:type="spellEnd"/>
-      <w:r>
-        <w:rPr>
-          <w:rFonts w:ascii="Arial" w:hAnsi="Arial" w:cs="Arial"/>
-        </w:rPr>
-        <w:t>. (Un</w:t>
-      </w:r>
-      <w:r>
-        <w:rPr>
-          <w:rFonts w:ascii="Arial" w:hAnsi="Arial" w:cs="Arial"/>
-        </w:rPr>
-        <w:t xml:space="preserve"> </w:t>
-      </w:r>
-      <w:r>
-        <w:rPr>
-          <w:rFonts w:ascii="Arial" w:hAnsi="Arial" w:cs="Arial"/>
-        </w:rPr>
-        <w:t>buen chef realiza el paso anterior y las posteriores creaciones de archivos y</w:t>
-      </w:r>
-      <w:r>
-        <w:rPr>
-          <w:rFonts w:ascii="Arial" w:hAnsi="Arial" w:cs="Arial"/>
-        </w:rPr>
-        <w:t xml:space="preserve"> </w:t>
-      </w:r>
-      <w:r>
-        <w:rPr>
-          <w:rFonts w:ascii="Arial" w:hAnsi="Arial" w:cs="Arial"/>
-        </w:rPr>
-        <w:t>carpetas a través de la terminal)</w:t>
-      </w:r>
-    </w:p>
-    <w:p>
-      <w:pPr>
-        <w:pStyle w:val="Sinespaciado"/>
-        <w:jc w:val="both"/>
-        <w:rPr>
-          <w:rFonts w:ascii="Arial" w:hAnsi="Arial" w:cs="Arial"/>
-        </w:rPr>
-      </w:pPr>
-      <w:r>
-        <w:rPr>
-          <w:rFonts w:ascii="Arial" w:hAnsi="Arial" w:cs="Arial"/>
-        </w:rPr>
-        <w:t>6. Si quieres ser más ordenado y crees estar listo para dar un paso más para</w:t>
-      </w:r>
-      <w:r>
-        <w:rPr>
-          <w:rFonts w:ascii="Arial" w:hAnsi="Arial" w:cs="Arial"/>
-        </w:rPr>
-        <w:t xml:space="preserve"> </w:t>
-      </w:r>
-      <w:r>
-        <w:rPr>
-          <w:rFonts w:ascii="Arial" w:hAnsi="Arial" w:cs="Arial"/>
-        </w:rPr>
-        <w:t>perfeccionar tus habilidades en proyectos web, separa los archivos de cada</w:t>
-      </w:r>
-      <w:r>
-        <w:rPr>
-          <w:rFonts w:ascii="Arial" w:hAnsi="Arial" w:cs="Arial"/>
-        </w:rPr>
-        <w:t xml:space="preserve"> </w:t>
-      </w:r>
-      <w:r>
-        <w:rPr>
-          <w:rFonts w:ascii="Arial" w:hAnsi="Arial" w:cs="Arial"/>
-        </w:rPr>
-        <w:t xml:space="preserve">tipo en carpetas diferentes: una carpeta para imágenes llamada </w:t>
-      </w:r>
-      <w:proofErr w:type="spellStart"/>
-      <w:r>
-        <w:rPr>
-          <w:rFonts w:ascii="Arial" w:hAnsi="Arial" w:cs="Arial"/>
-        </w:rPr>
-        <w:t>img</w:t>
-      </w:r>
-      <w:proofErr w:type="spellEnd"/>
-      <w:r>
-        <w:rPr>
-          <w:rFonts w:ascii="Arial" w:hAnsi="Arial" w:cs="Arial"/>
-        </w:rPr>
-        <w:t>, una</w:t>
-      </w:r>
-      <w:r>
-        <w:rPr>
-          <w:rFonts w:ascii="Arial" w:hAnsi="Arial" w:cs="Arial"/>
-        </w:rPr>
-        <w:t xml:space="preserve"> </w:t>
-      </w:r>
-      <w:r>
-        <w:rPr>
-          <w:rFonts w:ascii="Arial" w:hAnsi="Arial" w:cs="Arial"/>
-        </w:rPr>
-        <w:t xml:space="preserve">carpeta para los archivos que sirven como estructura llamada </w:t>
-      </w:r>
-      <w:proofErr w:type="spellStart"/>
-      <w:r>
-        <w:rPr>
-          <w:rFonts w:ascii="Arial" w:hAnsi="Arial" w:cs="Arial"/>
-          <w:b/>
-          <w:bCs/>
-        </w:rPr>
-        <w:t>html</w:t>
-      </w:r>
-      <w:proofErr w:type="spellEnd"/>
-      <w:r>
-        <w:rPr>
-          <w:rFonts w:ascii="Arial" w:hAnsi="Arial" w:cs="Arial"/>
-        </w:rPr>
-        <w:t xml:space="preserve"> </w:t>
-      </w:r>
-      <w:r>
-        <w:rPr>
-          <w:rFonts w:ascii="Arial" w:hAnsi="Arial" w:cs="Arial"/>
-          <w:sz w:val="14"/>
-          <w:szCs w:val="14"/>
-        </w:rPr>
-        <w:t xml:space="preserve">9 </w:t>
-      </w:r>
-      <w:r>
-        <w:rPr>
-          <w:rFonts w:ascii="Arial" w:hAnsi="Arial" w:cs="Arial"/>
-        </w:rPr>
-        <w:t>y otra</w:t>
-      </w:r>
-      <w:r>
-        <w:rPr>
-          <w:rFonts w:ascii="Arial" w:hAnsi="Arial" w:cs="Arial"/>
-        </w:rPr>
-        <w:t xml:space="preserve"> </w:t>
-      </w:r>
-      <w:r>
-        <w:rPr>
-          <w:rFonts w:ascii="Arial" w:hAnsi="Arial" w:cs="Arial"/>
-        </w:rPr>
-        <w:t xml:space="preserve">para los estilos llamada </w:t>
-      </w:r>
-      <w:proofErr w:type="spellStart"/>
-      <w:r>
-        <w:rPr>
-          <w:rFonts w:ascii="Arial" w:hAnsi="Arial" w:cs="Arial"/>
-          <w:b/>
-          <w:bCs/>
-        </w:rPr>
-        <w:t>css</w:t>
-      </w:r>
-      <w:proofErr w:type="spellEnd"/>
-      <w:r>
-        <w:rPr>
-          <w:rFonts w:ascii="Arial" w:hAnsi="Arial" w:cs="Arial"/>
-        </w:rPr>
-        <w:t xml:space="preserve"> </w:t>
-      </w:r>
-      <w:proofErr w:type="gramStart"/>
-      <w:r>
-        <w:rPr>
-          <w:rFonts w:ascii="Arial" w:hAnsi="Arial" w:cs="Arial"/>
-          <w:sz w:val="14"/>
-          <w:szCs w:val="14"/>
-        </w:rPr>
-        <w:t xml:space="preserve">10 </w:t>
-      </w:r>
-      <w:r>
-        <w:rPr>
-          <w:rFonts w:ascii="Arial" w:hAnsi="Arial" w:cs="Arial"/>
-        </w:rPr>
-        <w:t>.</w:t>
-      </w:r>
-      <w:proofErr w:type="gramEnd"/>
-      <w:r>
-        <w:rPr>
-          <w:rFonts w:ascii="Arial" w:hAnsi="Arial" w:cs="Arial"/>
-        </w:rPr>
-        <w:t xml:space="preserve"> (Si existieran archivos de otro tipo, por </w:t>
-      </w:r>
-      <w:proofErr w:type="gramStart"/>
-      <w:r>
-        <w:rPr>
-          <w:rFonts w:ascii="Arial" w:hAnsi="Arial" w:cs="Arial"/>
-        </w:rPr>
-        <w:t>ejemplo</w:t>
-      </w:r>
-      <w:r>
-        <w:rPr>
-          <w:rFonts w:ascii="Arial" w:hAnsi="Arial" w:cs="Arial"/>
-        </w:rPr>
-        <w:t xml:space="preserve"> </w:t>
-      </w:r>
-      <w:r>
-        <w:rPr>
-          <w:rFonts w:ascii="Arial" w:hAnsi="Arial" w:cs="Arial"/>
-        </w:rPr>
-        <w:t>:</w:t>
-      </w:r>
-      <w:proofErr w:type="gramEnd"/>
-      <w:r>
-        <w:rPr>
-          <w:rFonts w:ascii="Arial" w:hAnsi="Arial" w:cs="Arial"/>
-        </w:rPr>
-        <w:t xml:space="preserve"> </w:t>
-      </w:r>
-      <w:proofErr w:type="spellStart"/>
-      <w:r>
-        <w:rPr>
-          <w:rFonts w:ascii="Arial" w:hAnsi="Arial" w:cs="Arial"/>
-        </w:rPr>
-        <w:t>javascript</w:t>
-      </w:r>
-      <w:proofErr w:type="spellEnd"/>
-      <w:r>
-        <w:rPr>
-          <w:rFonts w:ascii="Arial" w:hAnsi="Arial" w:cs="Arial"/>
-        </w:rPr>
-        <w:t>. Tendrían su propia carpeta y hay algunas convenciones en</w:t>
-      </w:r>
-      <w:r>
-        <w:rPr>
-          <w:rFonts w:ascii="Arial" w:hAnsi="Arial" w:cs="Arial"/>
-        </w:rPr>
-        <w:t xml:space="preserve"> </w:t>
-      </w:r>
-      <w:r>
-        <w:rPr>
-          <w:rFonts w:ascii="Arial" w:hAnsi="Arial" w:cs="Arial"/>
-        </w:rPr>
-        <w:t xml:space="preserve">cuanto a nombre, en este caso el nombre de la carpeta usualmente es </w:t>
-      </w:r>
-      <w:proofErr w:type="spellStart"/>
-      <w:r>
-        <w:rPr>
-          <w:rFonts w:ascii="Arial" w:hAnsi="Arial" w:cs="Arial"/>
-        </w:rPr>
-        <w:t>js</w:t>
-      </w:r>
-      <w:proofErr w:type="spellEnd"/>
-      <w:r>
-        <w:rPr>
-          <w:rFonts w:ascii="Arial" w:hAnsi="Arial" w:cs="Arial"/>
-        </w:rPr>
-        <w:t>).</w:t>
-      </w:r>
-    </w:p>
-    <w:p>
-      <w:pPr>
-        <w:pStyle w:val="Sinespaciado"/>
-        <w:jc w:val="both"/>
-        <w:rPr>
-          <w:rFonts w:ascii="Arial" w:hAnsi="Arial" w:cs="Arial"/>
-        </w:rPr>
-      </w:pPr>
-    </w:p>
-    <w:p>
-      <w:pPr>
-        <w:pStyle w:val="Sinespaciado"/>
-        <w:ind w:firstLine="708"/>
-        <w:jc w:val="both"/>
-        <w:rPr>
-          <w:rFonts w:ascii="Arial" w:hAnsi="Arial" w:cs="Arial"/>
-        </w:rPr>
-      </w:pPr>
-      <w:r>
-        <w:rPr>
-          <w:rFonts w:ascii="Arial" w:hAnsi="Arial" w:cs="Arial"/>
-        </w:rPr>
-        <w:t>Nota: Si decides realizar este paso es posible que debas hacer</w:t>
-      </w:r>
-      <w:r>
-        <w:rPr>
-          <w:rFonts w:ascii="Arial" w:hAnsi="Arial" w:cs="Arial"/>
-        </w:rPr>
-        <w:t xml:space="preserve"> </w:t>
-      </w:r>
-      <w:r>
-        <w:rPr>
-          <w:rFonts w:ascii="Arial" w:hAnsi="Arial" w:cs="Arial"/>
-        </w:rPr>
-        <w:t>algunas</w:t>
-      </w:r>
-      <w:r>
-        <w:rPr>
-          <w:rFonts w:ascii="Arial" w:hAnsi="Arial" w:cs="Arial"/>
-        </w:rPr>
-        <w:t xml:space="preserve"> </w:t>
-      </w:r>
-      <w:r>
-        <w:rPr>
-          <w:rFonts w:ascii="Arial" w:hAnsi="Arial" w:cs="Arial"/>
-        </w:rPr>
-        <w:t xml:space="preserve">modificaciones en cuanto a rutas dentro de tus archivos </w:t>
-      </w:r>
-      <w:proofErr w:type="spellStart"/>
-      <w:r>
-        <w:rPr>
-          <w:rFonts w:ascii="Arial" w:hAnsi="Arial" w:cs="Arial"/>
-        </w:rPr>
-        <w:t>html</w:t>
-      </w:r>
-      <w:proofErr w:type="spellEnd"/>
-      <w:r>
-        <w:rPr>
-          <w:rFonts w:ascii="Arial" w:hAnsi="Arial" w:cs="Arial"/>
-        </w:rPr>
-        <w:t>. Es importante</w:t>
-      </w:r>
-      <w:r>
-        <w:rPr>
-          <w:rFonts w:ascii="Arial" w:hAnsi="Arial" w:cs="Arial"/>
-        </w:rPr>
-        <w:t xml:space="preserve"> </w:t>
-      </w:r>
-      <w:r>
-        <w:rPr>
-          <w:rFonts w:ascii="Arial" w:hAnsi="Arial" w:cs="Arial"/>
-        </w:rPr>
-        <w:t>familiarizarse con lo anterior ya que a medida que los proyectos crezcan</w:t>
-      </w:r>
-      <w:r>
-        <w:rPr>
-          <w:rFonts w:ascii="Arial" w:hAnsi="Arial" w:cs="Arial"/>
-        </w:rPr>
-        <w:t xml:space="preserve"> </w:t>
-      </w:r>
-      <w:r>
-        <w:rPr>
-          <w:rFonts w:ascii="Arial" w:hAnsi="Arial" w:cs="Arial"/>
-        </w:rPr>
-        <w:t>tendrás más archivos y te será más fácil ubicarlos si se encuentran en</w:t>
-      </w:r>
-      <w:r>
-        <w:rPr>
-          <w:rFonts w:ascii="Arial" w:hAnsi="Arial" w:cs="Arial"/>
-        </w:rPr>
-        <w:t xml:space="preserve"> </w:t>
-      </w:r>
-      <w:r>
-        <w:rPr>
-          <w:rFonts w:ascii="Arial" w:hAnsi="Arial" w:cs="Arial"/>
-        </w:rPr>
-        <w:t>carpetas separadas.</w:t>
-      </w:r>
-    </w:p>
-    <w:p>
-      <w:pPr>
-        <w:pStyle w:val="Sinespaciado"/>
-        <w:jc w:val="both"/>
-        <w:rPr>
-          <w:rFonts w:ascii="Arial" w:hAnsi="Arial" w:cs="Arial"/>
-        </w:rPr>
-      </w:pPr>
-    </w:p>
-    <w:p>
-      <w:pPr>
-        <w:pStyle w:val="Sinespaciado"/>
-        <w:jc w:val="both"/>
-        <w:rPr>
-          <w:rFonts w:ascii="Arial" w:hAnsi="Arial" w:cs="Arial"/>
-        </w:rPr>
-      </w:pPr>
-      <w:r>
-        <w:rPr>
-          <w:rFonts w:ascii="Arial" w:hAnsi="Arial" w:cs="Arial"/>
-        </w:rPr>
-        <w:t>7. Estamos a unos pocos pasos de terminar, ya sólo debemos indicar que la</w:t>
-      </w:r>
-      <w:r>
-        <w:rPr>
-          <w:rFonts w:ascii="Arial" w:hAnsi="Arial" w:cs="Arial"/>
-        </w:rPr>
-        <w:t xml:space="preserve"> </w:t>
-      </w:r>
-      <w:r>
-        <w:rPr>
-          <w:rFonts w:ascii="Arial" w:hAnsi="Arial" w:cs="Arial"/>
-        </w:rPr>
-        <w:t xml:space="preserve">carpeta que tiene nuestros archivos estáticos es </w:t>
-      </w:r>
-      <w:proofErr w:type="spellStart"/>
-      <w:r>
-        <w:rPr>
-          <w:rFonts w:ascii="Arial" w:hAnsi="Arial" w:cs="Arial"/>
-        </w:rPr>
-        <w:t>public</w:t>
-      </w:r>
-      <w:proofErr w:type="spellEnd"/>
-      <w:r>
-        <w:rPr>
-          <w:rFonts w:ascii="Arial" w:hAnsi="Arial" w:cs="Arial"/>
-        </w:rPr>
-        <w:t>. Esto se realiza dentro</w:t>
-      </w:r>
-      <w:r>
-        <w:rPr>
-          <w:rFonts w:ascii="Arial" w:hAnsi="Arial" w:cs="Arial"/>
-        </w:rPr>
-        <w:t xml:space="preserve"> </w:t>
-      </w:r>
-      <w:r>
-        <w:rPr>
-          <w:rFonts w:ascii="Arial" w:hAnsi="Arial" w:cs="Arial"/>
-        </w:rPr>
-        <w:t>de nuestro archivo index.js. A través de la siguiente línea:</w:t>
-      </w:r>
-      <w:r>
-        <w:rPr>
-          <w:rFonts w:ascii="Arial" w:hAnsi="Arial" w:cs="Arial"/>
-        </w:rPr>
-        <w:t xml:space="preserve"> </w:t>
-      </w:r>
-      <w:proofErr w:type="spellStart"/>
-      <w:r>
-        <w:rPr>
-          <w:rFonts w:ascii="Arial" w:hAnsi="Arial" w:cs="Arial"/>
-        </w:rPr>
-        <w:t>app.use</w:t>
-      </w:r>
-      <w:proofErr w:type="spellEnd"/>
-      <w:r>
-        <w:rPr>
-          <w:rFonts w:ascii="Arial" w:hAnsi="Arial" w:cs="Arial"/>
-        </w:rPr>
-        <w:t>(</w:t>
-      </w:r>
-      <w:proofErr w:type="spellStart"/>
-      <w:proofErr w:type="gramStart"/>
-      <w:r>
-        <w:rPr>
-          <w:rFonts w:ascii="Arial" w:hAnsi="Arial" w:cs="Arial"/>
-        </w:rPr>
-        <w:t>express.static</w:t>
-      </w:r>
-      <w:proofErr w:type="spellEnd"/>
-      <w:proofErr w:type="gramEnd"/>
-      <w:r>
-        <w:rPr>
-          <w:rFonts w:ascii="Arial" w:hAnsi="Arial" w:cs="Arial"/>
-        </w:rPr>
-        <w:t>('</w:t>
-      </w:r>
-      <w:proofErr w:type="spellStart"/>
-      <w:r>
-        <w:rPr>
-          <w:rFonts w:ascii="Arial" w:hAnsi="Arial" w:cs="Arial"/>
-        </w:rPr>
-        <w:t>public</w:t>
-      </w:r>
-      <w:proofErr w:type="spellEnd"/>
-      <w:r>
-        <w:rPr>
-          <w:rFonts w:ascii="Arial" w:hAnsi="Arial" w:cs="Arial"/>
-        </w:rPr>
-        <w:t>'));</w:t>
-      </w:r>
-      <w:r>
-        <w:rPr>
-          <w:rFonts w:ascii="Arial" w:hAnsi="Arial" w:cs="Arial"/>
-        </w:rPr>
-        <w:t xml:space="preserve"> </w:t>
-      </w:r>
-      <w:r>
-        <w:rPr>
-          <w:rFonts w:ascii="Arial" w:hAnsi="Arial" w:cs="Arial"/>
-        </w:rPr>
-        <w:t>Agrega la línea y guarda los cambios.</w:t>
-      </w:r>
-    </w:p>
-    <w:p>
-      <w:pPr>
-        <w:pStyle w:val="Sinespaciado"/>
-        <w:jc w:val="both"/>
-        <w:rPr>
-          <w:rFonts w:ascii="Arial" w:hAnsi="Arial" w:cs="Arial"/>
-        </w:rPr>
-      </w:pPr>
-      <w:r>
-        <w:rPr>
-          <w:rFonts w:ascii="Arial" w:hAnsi="Arial" w:cs="Arial"/>
-        </w:rPr>
-        <w:t>8. Ahora es momento de probar nuestra creación y verificar que tenga buen</w:t>
-      </w:r>
-      <w:r>
-        <w:rPr>
-          <w:rFonts w:ascii="Arial" w:hAnsi="Arial" w:cs="Arial"/>
-        </w:rPr>
-        <w:t xml:space="preserve"> </w:t>
-      </w:r>
-      <w:r>
-        <w:rPr>
-          <w:rFonts w:ascii="Arial" w:hAnsi="Arial" w:cs="Arial"/>
-        </w:rPr>
-        <w:t xml:space="preserve">sabor. Corre el archivo </w:t>
-      </w:r>
-      <w:r>
-        <w:rPr>
-          <w:rFonts w:ascii="Arial" w:hAnsi="Arial" w:cs="Arial"/>
-          <w:b/>
-          <w:bCs/>
-        </w:rPr>
-        <w:t>index.js</w:t>
-      </w:r>
-      <w:r>
-        <w:rPr>
-          <w:rFonts w:ascii="Arial" w:hAnsi="Arial" w:cs="Arial"/>
-        </w:rPr>
-        <w:t xml:space="preserve"> </w:t>
-      </w:r>
-      <w:r>
-        <w:rPr>
-          <w:rFonts w:ascii="Arial" w:hAnsi="Arial" w:cs="Arial"/>
-          <w:sz w:val="14"/>
-          <w:szCs w:val="14"/>
-        </w:rPr>
-        <w:t xml:space="preserve">11 </w:t>
-      </w:r>
-      <w:r>
-        <w:rPr>
-          <w:rFonts w:ascii="Arial" w:hAnsi="Arial" w:cs="Arial"/>
-        </w:rPr>
-        <w:t>en tu terminal a través del comando:</w:t>
-      </w:r>
-      <w:r>
-        <w:rPr>
-          <w:rFonts w:ascii="Arial" w:hAnsi="Arial" w:cs="Arial"/>
-        </w:rPr>
-        <w:t xml:space="preserve"> </w:t>
-      </w:r>
-      <w:proofErr w:type="spellStart"/>
-      <w:r>
-        <w:rPr>
-          <w:rFonts w:ascii="Arial" w:hAnsi="Arial" w:cs="Arial"/>
-          <w:b/>
-          <w:bCs/>
-        </w:rPr>
-        <w:t>node</w:t>
-      </w:r>
-      <w:proofErr w:type="spellEnd"/>
-      <w:r>
-        <w:rPr>
-          <w:rFonts w:ascii="Arial" w:hAnsi="Arial" w:cs="Arial"/>
-          <w:b/>
-          <w:bCs/>
-        </w:rPr>
-        <w:t xml:space="preserve"> index.js</w:t>
-      </w:r>
-      <w:r>
-        <w:rPr>
-          <w:rFonts w:ascii="Arial" w:hAnsi="Arial" w:cs="Arial"/>
-        </w:rPr>
-        <w:t xml:space="preserve"> </w:t>
-      </w:r>
-      <w:r>
-        <w:rPr>
-          <w:rFonts w:ascii="Arial" w:hAnsi="Arial" w:cs="Arial"/>
-          <w:sz w:val="14"/>
-          <w:szCs w:val="14"/>
-        </w:rPr>
-        <w:t>12.</w:t>
-      </w:r>
-      <w:r>
-        <w:rPr>
-          <w:rFonts w:ascii="Arial" w:hAnsi="Arial" w:cs="Arial"/>
-        </w:rPr>
-        <w:t xml:space="preserve"> </w:t>
-      </w:r>
-      <w:r>
-        <w:rPr>
-          <w:rFonts w:ascii="Arial" w:hAnsi="Arial" w:cs="Arial"/>
-        </w:rPr>
-        <w:t>La primera parte corresponde a lo que lo va a ejecutar (nuestro entorno de</w:t>
-      </w:r>
-      <w:r>
-        <w:rPr>
-          <w:rFonts w:ascii="Arial" w:hAnsi="Arial" w:cs="Arial"/>
-        </w:rPr>
-        <w:t xml:space="preserve"> </w:t>
-      </w:r>
-      <w:r>
-        <w:rPr>
-          <w:rFonts w:ascii="Arial" w:hAnsi="Arial" w:cs="Arial"/>
-        </w:rPr>
-        <w:t>ejecución) y la segunda al archivo con terminación .</w:t>
-      </w:r>
-      <w:proofErr w:type="spellStart"/>
-      <w:r>
-        <w:rPr>
-          <w:rFonts w:ascii="Arial" w:hAnsi="Arial" w:cs="Arial"/>
-        </w:rPr>
-        <w:t>js</w:t>
-      </w:r>
-      <w:proofErr w:type="spellEnd"/>
-      <w:r>
-        <w:rPr>
-          <w:rFonts w:ascii="Arial" w:hAnsi="Arial" w:cs="Arial"/>
-        </w:rPr>
-        <w:t xml:space="preserve"> que tiene las pautas</w:t>
-      </w:r>
-      <w:r>
-        <w:rPr>
-          <w:rFonts w:ascii="Arial" w:hAnsi="Arial" w:cs="Arial"/>
-        </w:rPr>
-        <w:t xml:space="preserve"> </w:t>
-      </w:r>
-      <w:r>
-        <w:rPr>
-          <w:rFonts w:ascii="Arial" w:hAnsi="Arial" w:cs="Arial"/>
-        </w:rPr>
-        <w:t>para levantar el servidor.</w:t>
-      </w:r>
-    </w:p>
-    <w:p>
-      <w:pPr>
-        <w:pStyle w:val="Sinespaciado"/>
-        <w:jc w:val="both"/>
-        <w:rPr>
-          <w:rFonts w:ascii="Arial" w:hAnsi="Arial" w:cs="Arial"/>
-        </w:rPr>
-      </w:pPr>
-      <w:r>
-        <w:rPr>
-          <w:rFonts w:ascii="Arial" w:hAnsi="Arial" w:cs="Arial"/>
-        </w:rPr>
-        <w:t>9. La terminal debe desplegar un mensaje donde indica que tu aplicación está</w:t>
-      </w:r>
-      <w:r>
-        <w:rPr>
-          <w:rFonts w:ascii="Arial" w:hAnsi="Arial" w:cs="Arial"/>
-        </w:rPr>
-        <w:t xml:space="preserve"> </w:t>
-      </w:r>
-      <w:r>
-        <w:rPr>
-          <w:rFonts w:ascii="Arial" w:hAnsi="Arial" w:cs="Arial"/>
-        </w:rPr>
-        <w:t xml:space="preserve">corriendo en el puerto número </w:t>
-      </w:r>
-      <w:r>
-        <w:rPr>
-          <w:rFonts w:ascii="Arial" w:hAnsi="Arial" w:cs="Arial"/>
-          <w:b/>
-          <w:bCs/>
-        </w:rPr>
-        <w:t>3000</w:t>
-      </w:r>
-      <w:r>
-        <w:rPr>
-          <w:rFonts w:ascii="Arial" w:hAnsi="Arial" w:cs="Arial"/>
-        </w:rPr>
-        <w:t xml:space="preserve"> </w:t>
-      </w:r>
-      <w:proofErr w:type="gramStart"/>
-      <w:r>
-        <w:rPr>
-          <w:rFonts w:ascii="Arial" w:hAnsi="Arial" w:cs="Arial"/>
-          <w:sz w:val="14"/>
-          <w:szCs w:val="14"/>
-        </w:rPr>
-        <w:t xml:space="preserve">13 </w:t>
-      </w:r>
-      <w:r>
-        <w:rPr>
-          <w:rFonts w:ascii="Arial" w:hAnsi="Arial" w:cs="Arial"/>
-        </w:rPr>
-        <w:t>,</w:t>
-      </w:r>
-      <w:proofErr w:type="gramEnd"/>
-      <w:r>
-        <w:rPr>
-          <w:rFonts w:ascii="Arial" w:hAnsi="Arial" w:cs="Arial"/>
-        </w:rPr>
-        <w:t xml:space="preserve"> como lo indicamos en index.js. Ve al</w:t>
-      </w:r>
-      <w:r>
-        <w:rPr>
-          <w:rFonts w:ascii="Arial" w:hAnsi="Arial" w:cs="Arial"/>
-        </w:rPr>
-        <w:t xml:space="preserve"> </w:t>
-      </w:r>
-      <w:r>
-        <w:rPr>
-          <w:rFonts w:ascii="Arial" w:hAnsi="Arial" w:cs="Arial"/>
-          <w:b/>
-          <w:bCs/>
-        </w:rPr>
-        <w:t>localhost</w:t>
-      </w:r>
-      <w:r>
-        <w:rPr>
-          <w:rFonts w:ascii="Arial" w:hAnsi="Arial" w:cs="Arial"/>
-        </w:rPr>
-        <w:t xml:space="preserve"> </w:t>
-      </w:r>
-      <w:r>
-        <w:rPr>
-          <w:rFonts w:ascii="Arial" w:hAnsi="Arial" w:cs="Arial"/>
-          <w:sz w:val="14"/>
-          <w:szCs w:val="14"/>
-        </w:rPr>
-        <w:t xml:space="preserve">14 </w:t>
-      </w:r>
-      <w:r>
-        <w:rPr>
-          <w:rFonts w:ascii="Arial" w:hAnsi="Arial" w:cs="Arial"/>
-        </w:rPr>
-        <w:t>, que hace referencia a tu mismo ordenador en la dirección</w:t>
-      </w:r>
-      <w:r>
-        <w:rPr>
-          <w:rFonts w:ascii="Arial" w:hAnsi="Arial" w:cs="Arial"/>
-        </w:rPr>
-        <w:t xml:space="preserve"> </w:t>
-      </w:r>
-      <w:r>
-        <w:rPr>
-          <w:rFonts w:ascii="Arial" w:hAnsi="Arial" w:cs="Arial"/>
-        </w:rPr>
-        <w:t>127.0.0.1 de tu navegador ¡No olvides incluir el puerto! y visualiza tu sitio web</w:t>
-      </w:r>
-      <w:r>
-        <w:rPr>
-          <w:rFonts w:ascii="Arial" w:hAnsi="Arial" w:cs="Arial"/>
-        </w:rPr>
-        <w:t xml:space="preserve"> </w:t>
-      </w:r>
-      <w:r>
-        <w:rPr>
-          <w:rFonts w:ascii="Arial" w:hAnsi="Arial" w:cs="Arial"/>
-        </w:rPr>
-        <w:t>desplegado.</w:t>
-      </w:r>
-    </w:p>
-    <w:p>
-      <w:pPr>
-        <w:pStyle w:val="Sinespaciado"/>
-        <w:jc w:val="both"/>
-        <w:rPr>
-          <w:rFonts w:ascii="Arial" w:hAnsi="Arial" w:cs="Arial"/>
-        </w:rPr>
-      </w:pPr>
-      <w:r>
-        <w:rPr>
-          <w:rFonts w:ascii="Arial" w:hAnsi="Arial" w:cs="Arial"/>
-        </w:rPr>
-        <w:t>10.Si llegaste hasta este paso es hora de que disfrutes y presumas tu creación</w:t>
-      </w:r>
-      <w:r>
-        <w:rPr>
-          <w:rFonts w:ascii="Arial" w:hAnsi="Arial" w:cs="Arial"/>
-        </w:rPr>
-        <w:t xml:space="preserve"> </w:t>
-      </w:r>
-      <w:r>
-        <w:rPr>
-          <w:rFonts w:ascii="Arial" w:hAnsi="Arial" w:cs="Arial"/>
-        </w:rPr>
-        <w:t xml:space="preserve">con tu familia, amistades o con quien </w:t>
-      </w:r>
-      <w:proofErr w:type="spellStart"/>
-      <w:r>
-        <w:rPr>
-          <w:rFonts w:ascii="Arial" w:hAnsi="Arial" w:cs="Arial"/>
-        </w:rPr>
-        <w:t>tu</w:t>
-      </w:r>
-      <w:proofErr w:type="spellEnd"/>
-      <w:r>
-        <w:rPr>
-          <w:rFonts w:ascii="Arial" w:hAnsi="Arial" w:cs="Arial"/>
-        </w:rPr>
-        <w:t xml:space="preserve"> quieras. Con el pequeño detalle de</w:t>
-      </w:r>
-      <w:r>
-        <w:rPr>
-          <w:rFonts w:ascii="Arial" w:hAnsi="Arial" w:cs="Arial"/>
-        </w:rPr>
-        <w:t xml:space="preserve"> </w:t>
-      </w:r>
-      <w:r>
-        <w:rPr>
-          <w:rFonts w:ascii="Arial" w:hAnsi="Arial" w:cs="Arial"/>
-        </w:rPr>
-        <w:t>que se encuentre observando la misma computadora que tú.</w:t>
-      </w:r>
-    </w:p>
-    <w:p>
-      <w:pPr>
-        <w:pStyle w:val="Sinespaciado"/>
-        <w:jc w:val="both"/>
-        <w:rPr>
-          <w:rFonts w:ascii="Arial" w:hAnsi="Arial" w:cs="Arial"/>
-        </w:rPr>
-      </w:pPr>
-      <w:r>
-        <w:rPr>
-          <w:rFonts w:ascii="Arial" w:hAnsi="Arial" w:cs="Arial"/>
-        </w:rPr>
-        <w:lastRenderedPageBreak/>
-        <w:t>11.</w:t>
-      </w:r>
-      <w:r>
-        <w:rPr>
-          <w:rFonts w:ascii="Arial" w:hAnsi="Arial" w:cs="Arial"/>
-        </w:rPr>
-        <w:t xml:space="preserve"> </w:t>
-      </w:r>
-      <w:r>
-        <w:rPr>
-          <w:rFonts w:ascii="Arial" w:hAnsi="Arial" w:cs="Arial"/>
-        </w:rPr>
-        <w:t>¡El siguiente paso es conquistar el mundo! lo cual es posible a través de una</w:t>
-      </w:r>
-      <w:r>
-        <w:rPr>
-          <w:rFonts w:ascii="Arial" w:hAnsi="Arial" w:cs="Arial"/>
-        </w:rPr>
-        <w:t xml:space="preserve"> </w:t>
-      </w:r>
-      <w:r>
-        <w:rPr>
-          <w:rFonts w:ascii="Arial" w:hAnsi="Arial" w:cs="Arial"/>
-        </w:rPr>
-        <w:t>plataforma de hosting que permita que todos en cualquier lugar vean tu sitio</w:t>
-      </w:r>
-      <w:r>
-        <w:rPr>
-          <w:rFonts w:ascii="Arial" w:hAnsi="Arial" w:cs="Arial"/>
-        </w:rPr>
-        <w:t xml:space="preserve"> </w:t>
-      </w:r>
-      <w:r>
-        <w:rPr>
-          <w:rFonts w:ascii="Arial" w:hAnsi="Arial" w:cs="Arial"/>
-        </w:rPr>
-        <w:t>web.</w:t>
-      </w:r>
-    </w:p>
-    <w:p>
-      <w:pPr>
-        <w:pStyle w:val="Sinespaciado"/>
-        <w:jc w:val="both"/>
-        <w:rPr>
-          <w:rFonts w:ascii="Arial" w:hAnsi="Arial" w:cs="Arial"/>
-        </w:rPr>
-      </w:pPr>
       <w:r>
         <w:rPr>
           <w:noProof/>
         </w:rPr>
         <w:drawing>
-          <wp:inline distT="0" distB="0" distL="0" distR="0" wp14:anchorId="6730B69A" wp14:editId="1E25700A">
-            <wp:extent cx="5612130" cy="3155315"/>
-            <wp:effectExtent l="0" t="0" r="7620" b="6985"/>
-            <wp:docPr id="1" name="Imagen 1"/>
+          <wp:inline distT="0" distB="0" distL="0" distR="0">
+            <wp:extent cx="5612130" cy="4006850"/>
+            <wp:effectExtent l="0" t="0" r="7620" b="0"/>
+            <wp:docPr id="6" name="Imagen 6"/>
             <wp:cNvGraphicFramePr>
               <a:graphicFrameLocks xmlns:a="http://schemas.openxmlformats.org/drawingml/2006/main" noChangeAspect="1"/>
             </wp:cNvGraphicFramePr>
@@ -2142,23 +641,36 @@
               <a:graphicData uri="http://schemas.openxmlformats.org/drawingml/2006/picture">
                 <pic:pic xmlns:pic="http://schemas.openxmlformats.org/drawingml/2006/picture">
                   <pic:nvPicPr>
-                    <pic:cNvPr id="1" name=""/>
-                    <pic:cNvPicPr/>
+                    <pic:cNvPr id="0" name="Picture 2"/>
+                    <pic:cNvPicPr>
+                      <a:picLocks noChangeAspect="1" noChangeArrowheads="1"/>
+                    </pic:cNvPicPr>
                   </pic:nvPicPr>
                   <pic:blipFill>
-                    <a:blip r:embed="rId5"/>
+                    <a:blip r:embed="rId5" cstate="print">
+                      <a:extLst>
+                        <a:ext uri="{28A0092B-C50C-407E-A947-70E740481C1C}">
+                          <a14:useLocalDpi xmlns:a14="http://schemas.microsoft.com/office/drawing/2010/main" val="0"/>
+                        </a:ext>
+                      </a:extLst>
+                    </a:blip>
+                    <a:srcRect/>
                     <a:stretch>
                       <a:fillRect/>
                     </a:stretch>
                   </pic:blipFill>
-                  <pic:spPr>
+                  <pic:spPr bwMode="auto">
                     <a:xfrm>
                       <a:off x="0" y="0"/>
-                      <a:ext cx="5612130" cy="3155315"/>
+                      <a:ext cx="5612130" cy="4006850"/>
                     </a:xfrm>
                     <a:prstGeom prst="rect">
                       <a:avLst/>
                     </a:prstGeom>
+                    <a:noFill/>
+                    <a:ln>
+                      <a:noFill/>
+                    </a:ln>
                   </pic:spPr>
                 </pic:pic>
               </a:graphicData>
@@ -2186,13 +698,1050 @@
       </w:pPr>
       <w:r>
         <w:rPr>
+          <w:rFonts w:ascii="Arial" w:hAnsi="Arial" w:cs="Arial"/>
+        </w:rPr>
+        <w:t xml:space="preserve">1. </w:t>
+      </w:r>
+      <w:r>
+        <w:rPr>
+          <w:rFonts w:ascii="Arial" w:hAnsi="Arial" w:cs="Arial"/>
+        </w:rPr>
+        <w:t>Elige el lugar donde deseas poner tu proyecto. Te recomendamos crearle su</w:t>
+      </w:r>
+      <w:r>
+        <w:rPr>
+          <w:rFonts w:ascii="Arial" w:hAnsi="Arial" w:cs="Arial"/>
+        </w:rPr>
+        <w:t xml:space="preserve"> </w:t>
+      </w:r>
+      <w:r>
+        <w:rPr>
+          <w:rFonts w:ascii="Arial" w:hAnsi="Arial" w:cs="Arial"/>
+        </w:rPr>
+        <w:t>propia carpeta en un lugar fácil de recordar.</w:t>
+      </w:r>
+    </w:p>
+    <w:p>
+      <w:pPr>
+        <w:pStyle w:val="Sinespaciado"/>
+        <w:jc w:val="both"/>
+        <w:rPr>
+          <w:rFonts w:ascii="Arial" w:hAnsi="Arial" w:cs="Arial"/>
+        </w:rPr>
+      </w:pPr>
+      <w:r>
+        <w:rPr>
+          <w:rFonts w:ascii="Arial" w:hAnsi="Arial" w:cs="Arial"/>
+        </w:rPr>
+        <w:t xml:space="preserve">2. Con ayuda de tu terminal instala </w:t>
+      </w:r>
+      <w:r>
+        <w:rPr>
+          <w:rFonts w:ascii="Arial" w:hAnsi="Arial" w:cs="Arial"/>
+          <w:b/>
+          <w:bCs/>
+        </w:rPr>
+        <w:t>node.js</w:t>
+      </w:r>
+      <w:r>
+        <w:rPr>
+          <w:rFonts w:ascii="Arial" w:hAnsi="Arial" w:cs="Arial"/>
+        </w:rPr>
+        <w:t xml:space="preserve"> </w:t>
+      </w:r>
+      <w:r>
+        <w:rPr>
+          <w:rFonts w:ascii="Arial" w:hAnsi="Arial" w:cs="Arial"/>
+          <w:sz w:val="14"/>
+          <w:szCs w:val="14"/>
+        </w:rPr>
+        <w:t xml:space="preserve">1 </w:t>
+      </w:r>
+      <w:r>
+        <w:rPr>
+          <w:rFonts w:ascii="Arial" w:hAnsi="Arial" w:cs="Arial"/>
+        </w:rPr>
+        <w:t>. Un dato curioso de este</w:t>
+      </w:r>
+      <w:r>
+        <w:rPr>
+          <w:rFonts w:ascii="Arial" w:hAnsi="Arial" w:cs="Arial"/>
+        </w:rPr>
+        <w:t xml:space="preserve"> </w:t>
+      </w:r>
+      <w:r>
+        <w:rPr>
+          <w:rFonts w:ascii="Arial" w:hAnsi="Arial" w:cs="Arial"/>
+        </w:rPr>
+        <w:t>ingrediente como recordarás es que nos ayuda a correr Javascript fuera de</w:t>
+      </w:r>
+      <w:r>
+        <w:rPr>
+          <w:rFonts w:ascii="Arial" w:hAnsi="Arial" w:cs="Arial"/>
+        </w:rPr>
+        <w:t xml:space="preserve"> </w:t>
+      </w:r>
+      <w:r>
+        <w:rPr>
+          <w:rFonts w:ascii="Arial" w:hAnsi="Arial" w:cs="Arial"/>
+        </w:rPr>
+        <w:t>un navegador. (Si quieres saber más sobre Javascript visita el apartado en la</w:t>
+      </w:r>
+      <w:r>
+        <w:rPr>
+          <w:rFonts w:ascii="Arial" w:hAnsi="Arial" w:cs="Arial"/>
+        </w:rPr>
+        <w:t xml:space="preserve"> </w:t>
+      </w:r>
+      <w:r>
+        <w:rPr>
+          <w:rFonts w:ascii="Arial" w:hAnsi="Arial" w:cs="Arial"/>
+        </w:rPr>
+        <w:t>parte inferior de la página).</w:t>
+      </w:r>
+    </w:p>
+    <w:p>
+      <w:pPr>
+        <w:pStyle w:val="Sinespaciado"/>
+        <w:jc w:val="both"/>
+        <w:rPr>
+          <w:rFonts w:ascii="Arial" w:hAnsi="Arial" w:cs="Arial"/>
+        </w:rPr>
+      </w:pPr>
+      <w:r>
+        <w:rPr>
+          <w:rFonts w:ascii="Arial" w:hAnsi="Arial" w:cs="Arial"/>
+        </w:rPr>
+        <w:t>3. Verifica que la instalación haya sido exitosa y de ser así, ahora es momento</w:t>
+      </w:r>
+      <w:r>
+        <w:rPr>
+          <w:rFonts w:ascii="Arial" w:hAnsi="Arial" w:cs="Arial"/>
+        </w:rPr>
+        <w:t xml:space="preserve"> </w:t>
+      </w:r>
+      <w:r>
+        <w:rPr>
+          <w:rFonts w:ascii="Arial" w:hAnsi="Arial" w:cs="Arial"/>
+        </w:rPr>
+        <w:t xml:space="preserve">de auxiliarnos de </w:t>
+      </w:r>
+      <w:r>
+        <w:rPr>
+          <w:rFonts w:ascii="Arial" w:hAnsi="Arial" w:cs="Arial"/>
+          <w:b/>
+          <w:bCs/>
+        </w:rPr>
+        <w:t>npm</w:t>
+      </w:r>
+      <w:r>
+        <w:rPr>
+          <w:rFonts w:ascii="Arial" w:hAnsi="Arial" w:cs="Arial"/>
+        </w:rPr>
+        <w:t xml:space="preserve"> </w:t>
+      </w:r>
+      <w:r>
+        <w:rPr>
+          <w:rFonts w:ascii="Arial" w:hAnsi="Arial" w:cs="Arial"/>
+          <w:sz w:val="14"/>
+          <w:szCs w:val="14"/>
+        </w:rPr>
+        <w:t xml:space="preserve">2 </w:t>
+      </w:r>
+      <w:r>
+        <w:rPr>
+          <w:rFonts w:ascii="Arial" w:hAnsi="Arial" w:cs="Arial"/>
+        </w:rPr>
+        <w:t xml:space="preserve">para hacer la instalación de </w:t>
+      </w:r>
+      <w:r>
+        <w:rPr>
+          <w:rFonts w:ascii="Arial" w:hAnsi="Arial" w:cs="Arial"/>
+          <w:b/>
+          <w:bCs/>
+        </w:rPr>
+        <w:t>express.js</w:t>
+      </w:r>
+      <w:r>
+        <w:rPr>
+          <w:rFonts w:ascii="Arial" w:hAnsi="Arial" w:cs="Arial"/>
+        </w:rPr>
+        <w:t xml:space="preserve"> </w:t>
+      </w:r>
+      <w:r>
+        <w:rPr>
+          <w:rFonts w:ascii="Arial" w:hAnsi="Arial" w:cs="Arial"/>
+          <w:sz w:val="14"/>
+          <w:szCs w:val="14"/>
+        </w:rPr>
+        <w:t xml:space="preserve">3 </w:t>
+      </w:r>
+      <w:r>
+        <w:rPr>
+          <w:rFonts w:ascii="Arial" w:hAnsi="Arial" w:cs="Arial"/>
+        </w:rPr>
+        <w:t>. Una forma</w:t>
+      </w:r>
+      <w:r>
+        <w:rPr>
+          <w:rFonts w:ascii="Arial" w:hAnsi="Arial" w:cs="Arial"/>
+        </w:rPr>
+        <w:t xml:space="preserve"> </w:t>
+      </w:r>
+      <w:r>
+        <w:rPr>
+          <w:rFonts w:ascii="Arial" w:hAnsi="Arial" w:cs="Arial"/>
+        </w:rPr>
+        <w:t xml:space="preserve">usual de realizar la instalación es a través de: </w:t>
+      </w:r>
+      <w:r>
+        <w:rPr>
+          <w:rFonts w:ascii="Arial" w:hAnsi="Arial" w:cs="Arial"/>
+          <w:b/>
+          <w:bCs/>
+        </w:rPr>
+        <w:t>npm</w:t>
+      </w:r>
+      <w:r>
+        <w:rPr>
+          <w:rFonts w:ascii="Arial" w:hAnsi="Arial" w:cs="Arial"/>
+        </w:rPr>
+        <w:t xml:space="preserve"> </w:t>
+      </w:r>
+      <w:r>
+        <w:rPr>
+          <w:rFonts w:ascii="Arial" w:hAnsi="Arial" w:cs="Arial"/>
+          <w:sz w:val="14"/>
+          <w:szCs w:val="14"/>
+        </w:rPr>
+        <w:t xml:space="preserve">4 </w:t>
+      </w:r>
+      <w:r>
+        <w:rPr>
+          <w:rFonts w:ascii="Arial" w:hAnsi="Arial" w:cs="Arial"/>
+        </w:rPr>
+        <w:t xml:space="preserve">install </w:t>
+      </w:r>
+      <w:r>
+        <w:rPr>
+          <w:rFonts w:ascii="Arial" w:hAnsi="Arial" w:cs="Arial"/>
+          <w:b/>
+          <w:bCs/>
+        </w:rPr>
+        <w:t>express</w:t>
+      </w:r>
+      <w:r>
+        <w:rPr>
+          <w:rFonts w:ascii="Arial" w:hAnsi="Arial" w:cs="Arial"/>
+        </w:rPr>
+        <w:t xml:space="preserve"> </w:t>
+      </w:r>
+      <w:r>
+        <w:rPr>
+          <w:rFonts w:ascii="Arial" w:hAnsi="Arial" w:cs="Arial"/>
+          <w:sz w:val="14"/>
+          <w:szCs w:val="14"/>
+        </w:rPr>
+        <w:t xml:space="preserve">5 </w:t>
+      </w:r>
+      <w:r>
+        <w:rPr>
+          <w:rFonts w:ascii="Arial" w:hAnsi="Arial" w:cs="Arial"/>
+        </w:rPr>
+        <w:t>–</w:t>
+      </w:r>
+      <w:r>
+        <w:rPr>
+          <w:rFonts w:ascii="Arial" w:hAnsi="Arial" w:cs="Arial"/>
+        </w:rPr>
+        <w:t>save</w:t>
+      </w:r>
+      <w:r>
+        <w:rPr>
+          <w:rFonts w:ascii="Arial" w:hAnsi="Arial" w:cs="Arial"/>
+        </w:rPr>
+        <w:t xml:space="preserve"> </w:t>
+      </w:r>
+    </w:p>
+    <w:p>
+      <w:pPr>
+        <w:pStyle w:val="Sinespaciado"/>
+        <w:jc w:val="both"/>
+        <w:rPr>
+          <w:rFonts w:ascii="Arial" w:hAnsi="Arial" w:cs="Arial"/>
+        </w:rPr>
+      </w:pPr>
+      <w:r>
+        <w:rPr>
+          <w:rFonts w:ascii="Arial" w:hAnsi="Arial" w:cs="Arial"/>
+        </w:rPr>
+        <w:t>De ser necesario ejecutar lo anterior como superusuario y espera hasta que</w:t>
+      </w:r>
+      <w:r>
+        <w:rPr>
+          <w:rFonts w:ascii="Arial" w:hAnsi="Arial" w:cs="Arial"/>
+        </w:rPr>
+        <w:t xml:space="preserve"> </w:t>
+      </w:r>
+      <w:r>
+        <w:rPr>
+          <w:rFonts w:ascii="Arial" w:hAnsi="Arial" w:cs="Arial"/>
+        </w:rPr>
+        <w:t>llegué a su punto de cocción.</w:t>
+      </w:r>
+    </w:p>
+    <w:p>
+      <w:pPr>
+        <w:pStyle w:val="Sinespaciado"/>
+        <w:jc w:val="both"/>
+        <w:rPr>
+          <w:rFonts w:ascii="Arial" w:hAnsi="Arial" w:cs="Arial"/>
+        </w:rPr>
+      </w:pPr>
+      <w:r>
+        <w:rPr>
+          <w:rFonts w:ascii="Arial" w:hAnsi="Arial" w:cs="Arial"/>
+        </w:rPr>
+        <w:t xml:space="preserve">4. </w:t>
+      </w:r>
+      <w:r>
+        <w:rPr>
+          <w:rFonts w:ascii="Arial" w:hAnsi="Arial" w:cs="Arial"/>
+        </w:rPr>
+        <w:t xml:space="preserve">Una vez que ya tenemos </w:t>
+      </w:r>
+      <w:r>
+        <w:rPr>
+          <w:rFonts w:ascii="Arial" w:hAnsi="Arial" w:cs="Arial"/>
+          <w:b/>
+          <w:bCs/>
+        </w:rPr>
+        <w:t>express.js</w:t>
+      </w:r>
+      <w:r>
+        <w:rPr>
+          <w:rFonts w:ascii="Arial" w:hAnsi="Arial" w:cs="Arial"/>
+        </w:rPr>
+        <w:t xml:space="preserve"> </w:t>
+      </w:r>
+      <w:r>
+        <w:rPr>
+          <w:rFonts w:ascii="Arial" w:hAnsi="Arial" w:cs="Arial"/>
+          <w:sz w:val="14"/>
+          <w:szCs w:val="14"/>
+        </w:rPr>
+        <w:t xml:space="preserve">6 </w:t>
+      </w:r>
+      <w:r>
+        <w:rPr>
+          <w:rFonts w:ascii="Arial" w:hAnsi="Arial" w:cs="Arial"/>
+        </w:rPr>
+        <w:t>listo. Procedemos a incorporar</w:t>
+      </w:r>
+      <w:r>
+        <w:rPr>
+          <w:rFonts w:ascii="Arial" w:hAnsi="Arial" w:cs="Arial"/>
+        </w:rPr>
+        <w:t xml:space="preserve"> </w:t>
+      </w:r>
+      <w:r>
+        <w:rPr>
+          <w:rFonts w:ascii="Arial" w:hAnsi="Arial" w:cs="Arial"/>
+        </w:rPr>
+        <w:t xml:space="preserve">nuestro </w:t>
+      </w:r>
+      <w:r>
+        <w:rPr>
+          <w:rFonts w:ascii="Arial" w:hAnsi="Arial" w:cs="Arial"/>
+          <w:b/>
+          <w:bCs/>
+        </w:rPr>
+        <w:t xml:space="preserve">archivo index.js </w:t>
+      </w:r>
+      <w:r>
+        <w:rPr>
+          <w:rFonts w:ascii="Arial" w:hAnsi="Arial" w:cs="Arial"/>
+          <w:sz w:val="14"/>
+          <w:szCs w:val="14"/>
+        </w:rPr>
+        <w:t>7</w:t>
+      </w:r>
+      <w:r>
+        <w:rPr>
+          <w:rFonts w:ascii="Arial" w:hAnsi="Arial" w:cs="Arial"/>
+        </w:rPr>
+        <w:t>, a la carpeta del proyecto, este archivo contiene</w:t>
+      </w:r>
+      <w:r>
+        <w:rPr>
+          <w:rFonts w:ascii="Arial" w:hAnsi="Arial" w:cs="Arial"/>
+        </w:rPr>
+        <w:t xml:space="preserve"> </w:t>
+      </w:r>
+      <w:r>
+        <w:rPr>
+          <w:rFonts w:ascii="Arial" w:hAnsi="Arial" w:cs="Arial"/>
+        </w:rPr>
+        <w:t>las directivas para levantar nuestro servidor. El cual luce de la siguiente</w:t>
+      </w:r>
+      <w:r>
+        <w:rPr>
+          <w:rFonts w:ascii="Arial" w:hAnsi="Arial" w:cs="Arial"/>
+        </w:rPr>
+        <w:t xml:space="preserve"> </w:t>
+      </w:r>
+      <w:r>
+        <w:rPr>
+          <w:rFonts w:ascii="Arial" w:hAnsi="Arial" w:cs="Arial"/>
+        </w:rPr>
+        <w:t>manera:</w:t>
+      </w:r>
+      <w:r>
+        <w:rPr>
+          <w:rFonts w:ascii="Arial" w:hAnsi="Arial" w:cs="Arial"/>
+        </w:rPr>
+        <w:t xml:space="preserve"> </w:t>
+      </w:r>
+      <w:r>
+        <w:rPr>
+          <w:rFonts w:ascii="Arial" w:hAnsi="Arial" w:cs="Arial"/>
+        </w:rPr>
+        <w:t>Imagen del archivo, podemos poner como ejercicio que identifiquen las partes</w:t>
+      </w:r>
+      <w:r>
+        <w:rPr>
+          <w:rFonts w:ascii="Arial" w:hAnsi="Arial" w:cs="Arial"/>
+        </w:rPr>
+        <w:t xml:space="preserve"> </w:t>
+      </w:r>
+      <w:r>
+        <w:rPr>
+          <w:rFonts w:ascii="Arial" w:hAnsi="Arial" w:cs="Arial"/>
+        </w:rPr>
+        <w:t>del middleware, etc.</w:t>
+      </w:r>
+    </w:p>
+    <w:p>
+      <w:pPr>
+        <w:pStyle w:val="Sinespaciado"/>
+        <w:jc w:val="both"/>
+        <w:rPr>
+          <w:rFonts w:ascii="Arial" w:hAnsi="Arial" w:cs="Arial"/>
+        </w:rPr>
+      </w:pPr>
+      <w:r>
+        <w:rPr>
+          <w:rFonts w:ascii="Arial" w:hAnsi="Arial" w:cs="Arial"/>
+        </w:rPr>
+        <w:t>5. ¡Ya casi tenemos todo listo! solo falta agregar el sitio web al gusto, el primer</w:t>
+      </w:r>
+      <w:r>
+        <w:rPr>
+          <w:rFonts w:ascii="Arial" w:hAnsi="Arial" w:cs="Arial"/>
+        </w:rPr>
+        <w:t xml:space="preserve"> </w:t>
+      </w:r>
+      <w:r>
+        <w:rPr>
+          <w:rFonts w:ascii="Arial" w:hAnsi="Arial" w:cs="Arial"/>
+        </w:rPr>
+        <w:t>paso para esto es crear la carpeta que albergará estos archivos dentro de</w:t>
+      </w:r>
+      <w:r>
+        <w:rPr>
+          <w:rFonts w:ascii="Arial" w:hAnsi="Arial" w:cs="Arial"/>
+        </w:rPr>
+        <w:t xml:space="preserve"> </w:t>
+      </w:r>
+      <w:r>
+        <w:rPr>
+          <w:rFonts w:ascii="Arial" w:hAnsi="Arial" w:cs="Arial"/>
+        </w:rPr>
+        <w:t>nuestro proyecto. Ya que se trata de archivos que una vez que son lanzados</w:t>
+      </w:r>
+      <w:r>
+        <w:rPr>
+          <w:rFonts w:ascii="Arial" w:hAnsi="Arial" w:cs="Arial"/>
+        </w:rPr>
+        <w:t xml:space="preserve"> </w:t>
+      </w:r>
+      <w:r>
+        <w:rPr>
+          <w:rFonts w:ascii="Arial" w:hAnsi="Arial" w:cs="Arial"/>
+        </w:rPr>
+        <w:t xml:space="preserve">no cambian (html y css), es decir son </w:t>
+      </w:r>
+      <w:r>
+        <w:rPr>
+          <w:rFonts w:ascii="Arial" w:hAnsi="Arial" w:cs="Arial"/>
+          <w:b/>
+          <w:bCs/>
+        </w:rPr>
+        <w:t xml:space="preserve">estáticos </w:t>
+      </w:r>
+      <w:r>
+        <w:rPr>
+          <w:rFonts w:ascii="Arial" w:hAnsi="Arial" w:cs="Arial"/>
+        </w:rPr>
+        <w:t xml:space="preserve"> </w:t>
+      </w:r>
+      <w:r>
+        <w:rPr>
+          <w:rFonts w:ascii="Arial" w:hAnsi="Arial" w:cs="Arial"/>
+          <w:sz w:val="14"/>
+          <w:szCs w:val="14"/>
+        </w:rPr>
+        <w:t>8</w:t>
+      </w:r>
+      <w:r>
+        <w:rPr>
+          <w:rFonts w:ascii="Arial" w:hAnsi="Arial" w:cs="Arial"/>
+        </w:rPr>
+        <w:t>, pero que además serán</w:t>
+      </w:r>
+      <w:r>
+        <w:rPr>
+          <w:rFonts w:ascii="Arial" w:hAnsi="Arial" w:cs="Arial"/>
+        </w:rPr>
+        <w:t xml:space="preserve"> </w:t>
+      </w:r>
+      <w:r>
+        <w:rPr>
+          <w:rFonts w:ascii="Arial" w:hAnsi="Arial" w:cs="Arial"/>
+        </w:rPr>
+        <w:t>visibles para todos los usuarios llamaremos a nuestra carpeta public. (Un</w:t>
+      </w:r>
+      <w:r>
+        <w:rPr>
+          <w:rFonts w:ascii="Arial" w:hAnsi="Arial" w:cs="Arial"/>
+        </w:rPr>
+        <w:t xml:space="preserve"> </w:t>
+      </w:r>
+      <w:r>
+        <w:rPr>
+          <w:rFonts w:ascii="Arial" w:hAnsi="Arial" w:cs="Arial"/>
+        </w:rPr>
+        <w:t>buen chef realiza el paso anterior y las posteriores creaciones de archivos y</w:t>
+      </w:r>
+      <w:r>
+        <w:rPr>
+          <w:rFonts w:ascii="Arial" w:hAnsi="Arial" w:cs="Arial"/>
+        </w:rPr>
+        <w:t xml:space="preserve"> </w:t>
+      </w:r>
+      <w:r>
+        <w:rPr>
+          <w:rFonts w:ascii="Arial" w:hAnsi="Arial" w:cs="Arial"/>
+        </w:rPr>
+        <w:t>carpetas a través de la terminal)</w:t>
+      </w:r>
+    </w:p>
+    <w:p>
+      <w:pPr>
+        <w:pStyle w:val="Sinespaciado"/>
+        <w:jc w:val="both"/>
+        <w:rPr>
+          <w:rFonts w:ascii="Arial" w:hAnsi="Arial" w:cs="Arial"/>
+        </w:rPr>
+      </w:pPr>
+      <w:r>
+        <w:rPr>
+          <w:rFonts w:ascii="Arial" w:hAnsi="Arial" w:cs="Arial"/>
+        </w:rPr>
+        <w:t>6. Si quieres ser más ordenado y crees estar listo para dar un paso más para</w:t>
+      </w:r>
+      <w:r>
+        <w:rPr>
+          <w:rFonts w:ascii="Arial" w:hAnsi="Arial" w:cs="Arial"/>
+        </w:rPr>
+        <w:t xml:space="preserve"> </w:t>
+      </w:r>
+      <w:r>
+        <w:rPr>
+          <w:rFonts w:ascii="Arial" w:hAnsi="Arial" w:cs="Arial"/>
+        </w:rPr>
+        <w:t>perfeccionar tus habilidades en proyectos web, separa los archivos de cada</w:t>
+      </w:r>
+      <w:r>
+        <w:rPr>
+          <w:rFonts w:ascii="Arial" w:hAnsi="Arial" w:cs="Arial"/>
+        </w:rPr>
+        <w:t xml:space="preserve"> </w:t>
+      </w:r>
+      <w:r>
+        <w:rPr>
+          <w:rFonts w:ascii="Arial" w:hAnsi="Arial" w:cs="Arial"/>
+        </w:rPr>
+        <w:t>tipo en carpetas diferentes: una carpeta para imágenes llamada img, una</w:t>
+      </w:r>
+      <w:r>
+        <w:rPr>
+          <w:rFonts w:ascii="Arial" w:hAnsi="Arial" w:cs="Arial"/>
+        </w:rPr>
+        <w:t xml:space="preserve"> </w:t>
+      </w:r>
+      <w:r>
+        <w:rPr>
+          <w:rFonts w:ascii="Arial" w:hAnsi="Arial" w:cs="Arial"/>
+        </w:rPr>
+        <w:t xml:space="preserve">carpeta para los archivos que sirven como estructura llamada </w:t>
+      </w:r>
+      <w:r>
+        <w:rPr>
+          <w:rFonts w:ascii="Arial" w:hAnsi="Arial" w:cs="Arial"/>
+          <w:b/>
+          <w:bCs/>
+        </w:rPr>
+        <w:t>html</w:t>
+      </w:r>
+      <w:r>
+        <w:rPr>
+          <w:rFonts w:ascii="Arial" w:hAnsi="Arial" w:cs="Arial"/>
+        </w:rPr>
+        <w:t xml:space="preserve"> </w:t>
+      </w:r>
+      <w:r>
+        <w:rPr>
+          <w:rFonts w:ascii="Arial" w:hAnsi="Arial" w:cs="Arial"/>
+          <w:sz w:val="14"/>
+          <w:szCs w:val="14"/>
+        </w:rPr>
+        <w:t xml:space="preserve">9 </w:t>
+      </w:r>
+      <w:r>
+        <w:rPr>
+          <w:rFonts w:ascii="Arial" w:hAnsi="Arial" w:cs="Arial"/>
+        </w:rPr>
+        <w:t>y otra</w:t>
+      </w:r>
+      <w:r>
+        <w:rPr>
+          <w:rFonts w:ascii="Arial" w:hAnsi="Arial" w:cs="Arial"/>
+        </w:rPr>
+        <w:t xml:space="preserve"> </w:t>
+      </w:r>
+      <w:r>
+        <w:rPr>
+          <w:rFonts w:ascii="Arial" w:hAnsi="Arial" w:cs="Arial"/>
+        </w:rPr>
+        <w:t xml:space="preserve">para los estilos llamada </w:t>
+      </w:r>
+      <w:r>
+        <w:rPr>
+          <w:rFonts w:ascii="Arial" w:hAnsi="Arial" w:cs="Arial"/>
+          <w:b/>
+          <w:bCs/>
+        </w:rPr>
+        <w:t>css</w:t>
+      </w:r>
+      <w:r>
+        <w:rPr>
+          <w:rFonts w:ascii="Arial" w:hAnsi="Arial" w:cs="Arial"/>
+        </w:rPr>
+        <w:t xml:space="preserve"> </w:t>
+      </w:r>
+      <w:r>
+        <w:rPr>
+          <w:rFonts w:ascii="Arial" w:hAnsi="Arial" w:cs="Arial"/>
+          <w:sz w:val="14"/>
+          <w:szCs w:val="14"/>
+        </w:rPr>
+        <w:t xml:space="preserve">10 </w:t>
+      </w:r>
+      <w:r>
+        <w:rPr>
+          <w:rFonts w:ascii="Arial" w:hAnsi="Arial" w:cs="Arial"/>
+        </w:rPr>
+        <w:t xml:space="preserve">. (Si existieran archivos de </w:t>
+      </w:r>
+      <w:r>
+        <w:rPr>
+          <w:rFonts w:ascii="Arial" w:hAnsi="Arial" w:cs="Arial"/>
+        </w:rPr>
+        <w:lastRenderedPageBreak/>
+        <w:t>otro tipo, por ejemplo</w:t>
+      </w:r>
+      <w:r>
+        <w:rPr>
+          <w:rFonts w:ascii="Arial" w:hAnsi="Arial" w:cs="Arial"/>
+        </w:rPr>
+        <w:t xml:space="preserve"> </w:t>
+      </w:r>
+      <w:r>
+        <w:rPr>
+          <w:rFonts w:ascii="Arial" w:hAnsi="Arial" w:cs="Arial"/>
+        </w:rPr>
+        <w:t>: javascript. Tendrían su propia carpeta y hay algunas convenciones en</w:t>
+      </w:r>
+      <w:r>
+        <w:rPr>
+          <w:rFonts w:ascii="Arial" w:hAnsi="Arial" w:cs="Arial"/>
+        </w:rPr>
+        <w:t xml:space="preserve"> </w:t>
+      </w:r>
+      <w:r>
+        <w:rPr>
+          <w:rFonts w:ascii="Arial" w:hAnsi="Arial" w:cs="Arial"/>
+        </w:rPr>
+        <w:t>cuanto a nombre, en este caso el nombre de la carpeta usualmente es js).</w:t>
+      </w:r>
+    </w:p>
+    <w:p>
+      <w:pPr>
+        <w:pStyle w:val="Sinespaciado"/>
+        <w:jc w:val="both"/>
+        <w:rPr>
+          <w:rFonts w:ascii="Arial" w:hAnsi="Arial" w:cs="Arial"/>
+        </w:rPr>
+      </w:pPr>
+    </w:p>
+    <w:p>
+      <w:pPr>
+        <w:pStyle w:val="Sinespaciado"/>
+        <w:ind w:firstLine="708"/>
+        <w:jc w:val="both"/>
+        <w:rPr>
+          <w:rFonts w:ascii="Arial" w:hAnsi="Arial" w:cs="Arial"/>
+        </w:rPr>
+      </w:pPr>
+      <w:r>
+        <w:rPr>
+          <w:rFonts w:ascii="Arial" w:hAnsi="Arial" w:cs="Arial"/>
+        </w:rPr>
+        <w:t>Nota: Si decides realizar este paso es posible que debas hacer</w:t>
+      </w:r>
+      <w:r>
+        <w:rPr>
+          <w:rFonts w:ascii="Arial" w:hAnsi="Arial" w:cs="Arial"/>
+        </w:rPr>
+        <w:t xml:space="preserve"> </w:t>
+      </w:r>
+      <w:r>
+        <w:rPr>
+          <w:rFonts w:ascii="Arial" w:hAnsi="Arial" w:cs="Arial"/>
+        </w:rPr>
+        <w:t>algunas</w:t>
+      </w:r>
+      <w:r>
+        <w:rPr>
+          <w:rFonts w:ascii="Arial" w:hAnsi="Arial" w:cs="Arial"/>
+        </w:rPr>
+        <w:t xml:space="preserve"> </w:t>
+      </w:r>
+      <w:r>
+        <w:rPr>
+          <w:rFonts w:ascii="Arial" w:hAnsi="Arial" w:cs="Arial"/>
+        </w:rPr>
+        <w:t>modificaciones en cuanto a rutas dentro de tus archivos html. Es importante</w:t>
+      </w:r>
+      <w:r>
+        <w:rPr>
+          <w:rFonts w:ascii="Arial" w:hAnsi="Arial" w:cs="Arial"/>
+        </w:rPr>
+        <w:t xml:space="preserve"> </w:t>
+      </w:r>
+      <w:r>
+        <w:rPr>
+          <w:rFonts w:ascii="Arial" w:hAnsi="Arial" w:cs="Arial"/>
+        </w:rPr>
+        <w:t>familiarizarse con lo anterior ya que a medida que los proyectos crezcan</w:t>
+      </w:r>
+      <w:r>
+        <w:rPr>
+          <w:rFonts w:ascii="Arial" w:hAnsi="Arial" w:cs="Arial"/>
+        </w:rPr>
+        <w:t xml:space="preserve"> </w:t>
+      </w:r>
+      <w:r>
+        <w:rPr>
+          <w:rFonts w:ascii="Arial" w:hAnsi="Arial" w:cs="Arial"/>
+        </w:rPr>
+        <w:t>tendrás más archivos y te será más fácil ubicarlos si se encuentran en</w:t>
+      </w:r>
+      <w:r>
+        <w:rPr>
+          <w:rFonts w:ascii="Arial" w:hAnsi="Arial" w:cs="Arial"/>
+        </w:rPr>
+        <w:t xml:space="preserve"> </w:t>
+      </w:r>
+      <w:r>
+        <w:rPr>
+          <w:rFonts w:ascii="Arial" w:hAnsi="Arial" w:cs="Arial"/>
+        </w:rPr>
+        <w:t>carpetas separadas.</w:t>
+      </w:r>
+    </w:p>
+    <w:p>
+      <w:pPr>
+        <w:pStyle w:val="Sinespaciado"/>
+        <w:jc w:val="both"/>
+        <w:rPr>
+          <w:rFonts w:ascii="Arial" w:hAnsi="Arial" w:cs="Arial"/>
+        </w:rPr>
+      </w:pPr>
+    </w:p>
+    <w:p>
+      <w:pPr>
+        <w:pStyle w:val="Sinespaciado"/>
+        <w:jc w:val="both"/>
+        <w:rPr>
+          <w:rFonts w:ascii="Arial" w:hAnsi="Arial" w:cs="Arial"/>
+        </w:rPr>
+      </w:pPr>
+      <w:r>
+        <w:rPr>
+          <w:rFonts w:ascii="Arial" w:hAnsi="Arial" w:cs="Arial"/>
+        </w:rPr>
+        <w:t>7. Estamos a unos pocos pasos de terminar, ya sólo debemos indicar que la</w:t>
+      </w:r>
+      <w:r>
+        <w:rPr>
+          <w:rFonts w:ascii="Arial" w:hAnsi="Arial" w:cs="Arial"/>
+        </w:rPr>
+        <w:t xml:space="preserve"> </w:t>
+      </w:r>
+      <w:r>
+        <w:rPr>
+          <w:rFonts w:ascii="Arial" w:hAnsi="Arial" w:cs="Arial"/>
+        </w:rPr>
+        <w:t>carpeta que tiene nuestros archivos estáticos es public. Esto se realiza dentro</w:t>
+      </w:r>
+      <w:r>
+        <w:rPr>
+          <w:rFonts w:ascii="Arial" w:hAnsi="Arial" w:cs="Arial"/>
+        </w:rPr>
+        <w:t xml:space="preserve"> </w:t>
+      </w:r>
+      <w:r>
+        <w:rPr>
+          <w:rFonts w:ascii="Arial" w:hAnsi="Arial" w:cs="Arial"/>
+        </w:rPr>
+        <w:t>de nuestro archivo index.js. A través de la siguiente línea:</w:t>
+      </w:r>
+      <w:r>
+        <w:rPr>
+          <w:rFonts w:ascii="Arial" w:hAnsi="Arial" w:cs="Arial"/>
+        </w:rPr>
+        <w:t xml:space="preserve"> </w:t>
+      </w:r>
+      <w:r>
+        <w:rPr>
+          <w:rFonts w:ascii="Arial" w:hAnsi="Arial" w:cs="Arial"/>
+        </w:rPr>
+        <w:t>app.use(express.static('public'));</w:t>
+      </w:r>
+      <w:r>
+        <w:rPr>
+          <w:rFonts w:ascii="Arial" w:hAnsi="Arial" w:cs="Arial"/>
+        </w:rPr>
+        <w:t xml:space="preserve"> </w:t>
+      </w:r>
+      <w:r>
+        <w:rPr>
+          <w:rFonts w:ascii="Arial" w:hAnsi="Arial" w:cs="Arial"/>
+        </w:rPr>
+        <w:t>Agrega la línea y guarda los cambios.</w:t>
+      </w:r>
+    </w:p>
+    <w:p>
+      <w:pPr>
+        <w:pStyle w:val="Sinespaciado"/>
+        <w:jc w:val="both"/>
+        <w:rPr>
+          <w:rFonts w:ascii="Arial" w:hAnsi="Arial" w:cs="Arial"/>
+        </w:rPr>
+      </w:pPr>
+      <w:r>
+        <w:rPr>
+          <w:rFonts w:ascii="Arial" w:hAnsi="Arial" w:cs="Arial"/>
+        </w:rPr>
+        <w:t>8. Ahora es momento de probar nuestra creación y verificar que tenga buen</w:t>
+      </w:r>
+      <w:r>
+        <w:rPr>
+          <w:rFonts w:ascii="Arial" w:hAnsi="Arial" w:cs="Arial"/>
+        </w:rPr>
+        <w:t xml:space="preserve"> </w:t>
+      </w:r>
+      <w:r>
+        <w:rPr>
+          <w:rFonts w:ascii="Arial" w:hAnsi="Arial" w:cs="Arial"/>
+        </w:rPr>
+        <w:t xml:space="preserve">sabor. Corre el archivo </w:t>
+      </w:r>
+      <w:r>
+        <w:rPr>
+          <w:rFonts w:ascii="Arial" w:hAnsi="Arial" w:cs="Arial"/>
+          <w:b/>
+          <w:bCs/>
+        </w:rPr>
+        <w:t>index.js</w:t>
+      </w:r>
+      <w:r>
+        <w:rPr>
+          <w:rFonts w:ascii="Arial" w:hAnsi="Arial" w:cs="Arial"/>
+        </w:rPr>
+        <w:t xml:space="preserve"> </w:t>
+      </w:r>
+      <w:r>
+        <w:rPr>
+          <w:rFonts w:ascii="Arial" w:hAnsi="Arial" w:cs="Arial"/>
+          <w:sz w:val="14"/>
+          <w:szCs w:val="14"/>
+        </w:rPr>
+        <w:t xml:space="preserve">11 </w:t>
+      </w:r>
+      <w:r>
+        <w:rPr>
+          <w:rFonts w:ascii="Arial" w:hAnsi="Arial" w:cs="Arial"/>
+        </w:rPr>
+        <w:t>en tu terminal a través del comando:</w:t>
+      </w:r>
+      <w:r>
+        <w:rPr>
+          <w:rFonts w:ascii="Arial" w:hAnsi="Arial" w:cs="Arial"/>
+        </w:rPr>
+        <w:t xml:space="preserve"> </w:t>
+      </w:r>
+      <w:r>
+        <w:rPr>
+          <w:rFonts w:ascii="Arial" w:hAnsi="Arial" w:cs="Arial"/>
+          <w:b/>
+          <w:bCs/>
+        </w:rPr>
+        <w:t>node index.js</w:t>
+      </w:r>
+      <w:r>
+        <w:rPr>
+          <w:rFonts w:ascii="Arial" w:hAnsi="Arial" w:cs="Arial"/>
+        </w:rPr>
+        <w:t xml:space="preserve"> </w:t>
+      </w:r>
+      <w:r>
+        <w:rPr>
+          <w:rFonts w:ascii="Arial" w:hAnsi="Arial" w:cs="Arial"/>
+          <w:sz w:val="14"/>
+          <w:szCs w:val="14"/>
+        </w:rPr>
+        <w:t>12.</w:t>
+      </w:r>
+      <w:r>
+        <w:rPr>
+          <w:rFonts w:ascii="Arial" w:hAnsi="Arial" w:cs="Arial"/>
+        </w:rPr>
+        <w:t xml:space="preserve"> </w:t>
+      </w:r>
+      <w:r>
+        <w:rPr>
+          <w:rFonts w:ascii="Arial" w:hAnsi="Arial" w:cs="Arial"/>
+        </w:rPr>
+        <w:t>La primera parte corresponde a lo que lo va a ejecutar (nuestro entorno de</w:t>
+      </w:r>
+      <w:r>
+        <w:rPr>
+          <w:rFonts w:ascii="Arial" w:hAnsi="Arial" w:cs="Arial"/>
+        </w:rPr>
+        <w:t xml:space="preserve"> </w:t>
+      </w:r>
+      <w:r>
+        <w:rPr>
+          <w:rFonts w:ascii="Arial" w:hAnsi="Arial" w:cs="Arial"/>
+        </w:rPr>
+        <w:t>ejecución) y la segunda al archivo con terminación .js que tiene las pautas</w:t>
+      </w:r>
+      <w:r>
+        <w:rPr>
+          <w:rFonts w:ascii="Arial" w:hAnsi="Arial" w:cs="Arial"/>
+        </w:rPr>
+        <w:t xml:space="preserve"> </w:t>
+      </w:r>
+      <w:r>
+        <w:rPr>
+          <w:rFonts w:ascii="Arial" w:hAnsi="Arial" w:cs="Arial"/>
+        </w:rPr>
+        <w:t>para levantar el servidor.</w:t>
+      </w:r>
+    </w:p>
+    <w:p>
+      <w:pPr>
+        <w:pStyle w:val="Sinespaciado"/>
+        <w:jc w:val="both"/>
+        <w:rPr>
+          <w:rFonts w:ascii="Arial" w:hAnsi="Arial" w:cs="Arial"/>
+        </w:rPr>
+      </w:pPr>
+      <w:r>
+        <w:rPr>
+          <w:rFonts w:ascii="Arial" w:hAnsi="Arial" w:cs="Arial"/>
+        </w:rPr>
+        <w:t>9. La terminal debe desplegar un mensaje donde indica que tu aplicación está</w:t>
+      </w:r>
+      <w:r>
+        <w:rPr>
+          <w:rFonts w:ascii="Arial" w:hAnsi="Arial" w:cs="Arial"/>
+        </w:rPr>
+        <w:t xml:space="preserve"> </w:t>
+      </w:r>
+      <w:r>
+        <w:rPr>
+          <w:rFonts w:ascii="Arial" w:hAnsi="Arial" w:cs="Arial"/>
+        </w:rPr>
+        <w:t xml:space="preserve">corriendo en el puerto número </w:t>
+      </w:r>
+      <w:r>
+        <w:rPr>
+          <w:rFonts w:ascii="Arial" w:hAnsi="Arial" w:cs="Arial"/>
+          <w:b/>
+          <w:bCs/>
+        </w:rPr>
+        <w:t>3000</w:t>
+      </w:r>
+      <w:r>
+        <w:rPr>
+          <w:rFonts w:ascii="Arial" w:hAnsi="Arial" w:cs="Arial"/>
+        </w:rPr>
+        <w:t xml:space="preserve"> </w:t>
+      </w:r>
+      <w:r>
+        <w:rPr>
+          <w:rFonts w:ascii="Arial" w:hAnsi="Arial" w:cs="Arial"/>
+          <w:sz w:val="14"/>
+          <w:szCs w:val="14"/>
+        </w:rPr>
+        <w:t xml:space="preserve">13 </w:t>
+      </w:r>
+      <w:r>
+        <w:rPr>
+          <w:rFonts w:ascii="Arial" w:hAnsi="Arial" w:cs="Arial"/>
+        </w:rPr>
+        <w:t>, como lo indicamos en index.js. Ve al</w:t>
+      </w:r>
+      <w:r>
+        <w:rPr>
+          <w:rFonts w:ascii="Arial" w:hAnsi="Arial" w:cs="Arial"/>
+        </w:rPr>
+        <w:t xml:space="preserve"> </w:t>
+      </w:r>
+      <w:r>
+        <w:rPr>
+          <w:rFonts w:ascii="Arial" w:hAnsi="Arial" w:cs="Arial"/>
+          <w:b/>
+          <w:bCs/>
+        </w:rPr>
+        <w:t>localhost</w:t>
+      </w:r>
+      <w:r>
+        <w:rPr>
+          <w:rFonts w:ascii="Arial" w:hAnsi="Arial" w:cs="Arial"/>
+          <w:b/>
+          <w:bCs/>
           <w:noProof/>
         </w:rPr>
         <w:drawing>
-          <wp:inline distT="0" distB="0" distL="0" distR="0" wp14:anchorId="6393B70E" wp14:editId="2CBF3B97">
-            <wp:extent cx="5612130" cy="3155315"/>
-            <wp:effectExtent l="0" t="0" r="7620" b="6985"/>
-            <wp:docPr id="2" name="Imagen 2"/>
+          <wp:inline distT="0" distB="0" distL="0" distR="0">
+            <wp:extent cx="5600700" cy="4000500"/>
+            <wp:effectExtent l="0" t="0" r="0" b="0"/>
+            <wp:docPr id="5" name="Imagen 5"/>
             <wp:cNvGraphicFramePr>
               <a:graphicFrameLocks xmlns:a="http://schemas.openxmlformats.org/drawingml/2006/main" noChangeAspect="1"/>
             </wp:cNvGraphicFramePr>
@@ -2200,23 +1749,36 @@
               <a:graphicData uri="http://schemas.openxmlformats.org/drawingml/2006/picture">
                 <pic:pic xmlns:pic="http://schemas.openxmlformats.org/drawingml/2006/picture">
                   <pic:nvPicPr>
-                    <pic:cNvPr id="1" name=""/>
-                    <pic:cNvPicPr/>
+                    <pic:cNvPr id="0" name="Picture 1"/>
+                    <pic:cNvPicPr>
+                      <a:picLocks noChangeAspect="1" noChangeArrowheads="1"/>
+                    </pic:cNvPicPr>
                   </pic:nvPicPr>
                   <pic:blipFill>
-                    <a:blip r:embed="rId6"/>
+                    <a:blip r:embed="rId6" cstate="print">
+                      <a:extLst>
+                        <a:ext uri="{28A0092B-C50C-407E-A947-70E740481C1C}">
+                          <a14:useLocalDpi xmlns:a14="http://schemas.microsoft.com/office/drawing/2010/main" val="0"/>
+                        </a:ext>
+                      </a:extLst>
+                    </a:blip>
+                    <a:srcRect/>
                     <a:stretch>
                       <a:fillRect/>
                     </a:stretch>
                   </pic:blipFill>
-                  <pic:spPr>
+                  <pic:spPr bwMode="auto">
                     <a:xfrm>
                       <a:off x="0" y="0"/>
-                      <a:ext cx="5612130" cy="3155315"/>
+                      <a:ext cx="5600700" cy="4000500"/>
                     </a:xfrm>
                     <a:prstGeom prst="rect">
                       <a:avLst/>
                     </a:prstGeom>
+                    <a:noFill/>
+                    <a:ln>
+                      <a:noFill/>
+                    </a:ln>
                   </pic:spPr>
                 </pic:pic>
               </a:graphicData>
@@ -2224,15 +1786,140 @@
           </wp:inline>
         </w:drawing>
       </w:r>
-    </w:p>
-    <w:p>
-      <w:pPr>
-        <w:pStyle w:val="Sinespaciado"/>
-        <w:jc w:val="both"/>
-        <w:rPr>
-          <w:rFonts w:ascii="Arial" w:hAnsi="Arial" w:cs="Arial"/>
-        </w:rPr>
-      </w:pPr>
+      <w:r>
+        <w:rPr>
+          <w:rFonts w:ascii="Arial" w:hAnsi="Arial" w:cs="Arial"/>
+        </w:rPr>
+        <w:t xml:space="preserve"> </w:t>
+      </w:r>
+      <w:r>
+        <w:rPr>
+          <w:rFonts w:ascii="Arial" w:hAnsi="Arial" w:cs="Arial"/>
+          <w:sz w:val="14"/>
+          <w:szCs w:val="14"/>
+        </w:rPr>
+        <w:t xml:space="preserve">14 </w:t>
+      </w:r>
+      <w:r>
+        <w:rPr>
+          <w:rFonts w:ascii="Arial" w:hAnsi="Arial" w:cs="Arial"/>
+        </w:rPr>
+        <w:t>, que hace referencia a tu mismo ordenador en la dirección</w:t>
+      </w:r>
+      <w:r>
+        <w:rPr>
+          <w:rFonts w:ascii="Arial" w:hAnsi="Arial" w:cs="Arial"/>
+        </w:rPr>
+        <w:t xml:space="preserve"> </w:t>
+      </w:r>
+      <w:r>
+        <w:rPr>
+          <w:rFonts w:ascii="Arial" w:hAnsi="Arial" w:cs="Arial"/>
+        </w:rPr>
+        <w:t>127.0.0.1 de tu navegador ¡No olvides incluir el puerto! y visualiza tu sitio web</w:t>
+      </w:r>
+      <w:r>
+        <w:rPr>
+          <w:rFonts w:ascii="Arial" w:hAnsi="Arial" w:cs="Arial"/>
+        </w:rPr>
+        <w:t xml:space="preserve"> </w:t>
+      </w:r>
+      <w:r>
+        <w:rPr>
+          <w:rFonts w:ascii="Arial" w:hAnsi="Arial" w:cs="Arial"/>
+        </w:rPr>
+        <w:t>desplegado.</w:t>
+      </w:r>
+    </w:p>
+    <w:p>
+      <w:pPr>
+        <w:pStyle w:val="Sinespaciado"/>
+        <w:jc w:val="both"/>
+        <w:rPr>
+          <w:rFonts w:ascii="Arial" w:hAnsi="Arial" w:cs="Arial"/>
+        </w:rPr>
+      </w:pPr>
+      <w:r>
+        <w:rPr>
+          <w:rFonts w:ascii="Arial" w:hAnsi="Arial" w:cs="Arial"/>
+        </w:rPr>
+        <w:t>10.Si llegaste hasta este paso es hora de que disfrutes y presumas tu creación</w:t>
+      </w:r>
+      <w:r>
+        <w:rPr>
+          <w:rFonts w:ascii="Arial" w:hAnsi="Arial" w:cs="Arial"/>
+        </w:rPr>
+        <w:t xml:space="preserve"> </w:t>
+      </w:r>
+      <w:r>
+        <w:rPr>
+          <w:rFonts w:ascii="Arial" w:hAnsi="Arial" w:cs="Arial"/>
+        </w:rPr>
+        <w:t>con tu familia, amistades o con quien tu quieras. Con el pequeño detalle de</w:t>
+      </w:r>
+      <w:r>
+        <w:rPr>
+          <w:rFonts w:ascii="Arial" w:hAnsi="Arial" w:cs="Arial"/>
+        </w:rPr>
+        <w:t xml:space="preserve"> </w:t>
+      </w:r>
+      <w:r>
+        <w:rPr>
+          <w:rFonts w:ascii="Arial" w:hAnsi="Arial" w:cs="Arial"/>
+        </w:rPr>
+        <w:t>que se encuentre observando la misma computadora que tú.</w:t>
+      </w:r>
+    </w:p>
+    <w:p>
+      <w:pPr>
+        <w:pStyle w:val="Sinespaciado"/>
+        <w:jc w:val="both"/>
+        <w:rPr>
+          <w:rFonts w:ascii="Arial" w:hAnsi="Arial" w:cs="Arial"/>
+        </w:rPr>
+      </w:pPr>
+      <w:r>
+        <w:rPr>
+          <w:rFonts w:ascii="Arial" w:hAnsi="Arial" w:cs="Arial"/>
+        </w:rPr>
+        <w:t>11.</w:t>
+      </w:r>
+      <w:r>
+        <w:rPr>
+          <w:rFonts w:ascii="Arial" w:hAnsi="Arial" w:cs="Arial"/>
+        </w:rPr>
+        <w:t xml:space="preserve"> </w:t>
+      </w:r>
+      <w:r>
+        <w:rPr>
+          <w:rFonts w:ascii="Arial" w:hAnsi="Arial" w:cs="Arial"/>
+        </w:rPr>
+        <w:t>¡El siguiente paso es conquistar el mundo! lo cual es posible a través de una</w:t>
+      </w:r>
+      <w:r>
+        <w:rPr>
+          <w:rFonts w:ascii="Arial" w:hAnsi="Arial" w:cs="Arial"/>
+        </w:rPr>
+        <w:t xml:space="preserve"> </w:t>
+      </w:r>
+      <w:r>
+        <w:rPr>
+          <w:rFonts w:ascii="Arial" w:hAnsi="Arial" w:cs="Arial"/>
+        </w:rPr>
+        <w:t>plataforma de hosting que permita que todos en cualquier lugar vean tu sitio</w:t>
+      </w:r>
+      <w:r>
+        <w:rPr>
+          <w:rFonts w:ascii="Arial" w:hAnsi="Arial" w:cs="Arial"/>
+        </w:rPr>
+        <w:t xml:space="preserve"> </w:t>
+      </w:r>
+      <w:r>
+        <w:rPr>
+          <w:rFonts w:ascii="Arial" w:hAnsi="Arial" w:cs="Arial"/>
+        </w:rPr>
+        <w:t>web.</w:t>
+      </w:r>
     </w:p>
     <w:p>
       <w:pPr>
@@ -2248,10 +1935,10 @@
         </w:rPr>
         <w:lastRenderedPageBreak/>
         <w:drawing>
-          <wp:inline distT="0" distB="0" distL="0" distR="0" wp14:anchorId="700CA54F" wp14:editId="26A676AC">
+          <wp:inline distT="0" distB="0" distL="0" distR="0" wp14:anchorId="6730B69A" wp14:editId="1E25700A">
             <wp:extent cx="5612130" cy="3155315"/>
             <wp:effectExtent l="0" t="0" r="7620" b="6985"/>
-            <wp:docPr id="3" name="Imagen 3"/>
+            <wp:docPr id="1" name="Imagen 1"/>
             <wp:cNvGraphicFramePr>
               <a:graphicFrameLocks xmlns:a="http://schemas.openxmlformats.org/drawingml/2006/main" noChangeAspect="1"/>
             </wp:cNvGraphicFramePr>
@@ -2306,6 +1993,123 @@
           <w:noProof/>
         </w:rPr>
         <w:drawing>
+          <wp:inline distT="0" distB="0" distL="0" distR="0" wp14:anchorId="6393B70E" wp14:editId="2CBF3B97">
+            <wp:extent cx="5612130" cy="3155315"/>
+            <wp:effectExtent l="0" t="0" r="7620" b="6985"/>
+            <wp:docPr id="2" name="Imagen 2"/>
+            <wp:cNvGraphicFramePr>
+              <a:graphicFrameLocks xmlns:a="http://schemas.openxmlformats.org/drawingml/2006/main" noChangeAspect="1"/>
+            </wp:cNvGraphicFramePr>
+            <a:graphic xmlns:a="http://schemas.openxmlformats.org/drawingml/2006/main">
+              <a:graphicData uri="http://schemas.openxmlformats.org/drawingml/2006/picture">
+                <pic:pic xmlns:pic="http://schemas.openxmlformats.org/drawingml/2006/picture">
+                  <pic:nvPicPr>
+                    <pic:cNvPr id="1" name=""/>
+                    <pic:cNvPicPr/>
+                  </pic:nvPicPr>
+                  <pic:blipFill>
+                    <a:blip r:embed="rId8"/>
+                    <a:stretch>
+                      <a:fillRect/>
+                    </a:stretch>
+                  </pic:blipFill>
+                  <pic:spPr>
+                    <a:xfrm>
+                      <a:off x="0" y="0"/>
+                      <a:ext cx="5612130" cy="3155315"/>
+                    </a:xfrm>
+                    <a:prstGeom prst="rect">
+                      <a:avLst/>
+                    </a:prstGeom>
+                  </pic:spPr>
+                </pic:pic>
+              </a:graphicData>
+            </a:graphic>
+          </wp:inline>
+        </w:drawing>
+      </w:r>
+    </w:p>
+    <w:p>
+      <w:pPr>
+        <w:pStyle w:val="Sinespaciado"/>
+        <w:jc w:val="both"/>
+        <w:rPr>
+          <w:rFonts w:ascii="Arial" w:hAnsi="Arial" w:cs="Arial"/>
+        </w:rPr>
+      </w:pPr>
+    </w:p>
+    <w:p>
+      <w:pPr>
+        <w:pStyle w:val="Sinespaciado"/>
+        <w:jc w:val="both"/>
+        <w:rPr>
+          <w:rFonts w:ascii="Arial" w:hAnsi="Arial" w:cs="Arial"/>
+        </w:rPr>
+      </w:pPr>
+      <w:r>
+        <w:rPr>
+          <w:noProof/>
+        </w:rPr>
+        <w:lastRenderedPageBreak/>
+        <w:drawing>
+          <wp:inline distT="0" distB="0" distL="0" distR="0" wp14:anchorId="700CA54F" wp14:editId="26A676AC">
+            <wp:extent cx="5612130" cy="3155315"/>
+            <wp:effectExtent l="0" t="0" r="7620" b="6985"/>
+            <wp:docPr id="3" name="Imagen 3"/>
+            <wp:cNvGraphicFramePr>
+              <a:graphicFrameLocks xmlns:a="http://schemas.openxmlformats.org/drawingml/2006/main" noChangeAspect="1"/>
+            </wp:cNvGraphicFramePr>
+            <a:graphic xmlns:a="http://schemas.openxmlformats.org/drawingml/2006/main">
+              <a:graphicData uri="http://schemas.openxmlformats.org/drawingml/2006/picture">
+                <pic:pic xmlns:pic="http://schemas.openxmlformats.org/drawingml/2006/picture">
+                  <pic:nvPicPr>
+                    <pic:cNvPr id="1" name=""/>
+                    <pic:cNvPicPr/>
+                  </pic:nvPicPr>
+                  <pic:blipFill>
+                    <a:blip r:embed="rId9"/>
+                    <a:stretch>
+                      <a:fillRect/>
+                    </a:stretch>
+                  </pic:blipFill>
+                  <pic:spPr>
+                    <a:xfrm>
+                      <a:off x="0" y="0"/>
+                      <a:ext cx="5612130" cy="3155315"/>
+                    </a:xfrm>
+                    <a:prstGeom prst="rect">
+                      <a:avLst/>
+                    </a:prstGeom>
+                  </pic:spPr>
+                </pic:pic>
+              </a:graphicData>
+            </a:graphic>
+          </wp:inline>
+        </w:drawing>
+      </w:r>
+    </w:p>
+    <w:p>
+      <w:pPr>
+        <w:pStyle w:val="Sinespaciado"/>
+        <w:jc w:val="both"/>
+        <w:rPr>
+          <w:rFonts w:ascii="Arial" w:hAnsi="Arial" w:cs="Arial"/>
+        </w:rPr>
+      </w:pPr>
+    </w:p>
+    <w:p>
+      <w:pPr>
+        <w:pStyle w:val="Sinespaciado"/>
+        <w:jc w:val="both"/>
+        <w:rPr>
+          <w:rFonts w:ascii="Arial" w:hAnsi="Arial" w:cs="Arial"/>
+        </w:rPr>
+      </w:pPr>
+      <w:r>
+        <w:rPr>
+          <w:noProof/>
+        </w:rPr>
+        <w:drawing>
           <wp:inline distT="0" distB="0" distL="0" distR="0" wp14:anchorId="47517359" wp14:editId="5DD8958F">
             <wp:extent cx="5612130" cy="3155315"/>
             <wp:effectExtent l="0" t="0" r="7620" b="6985"/>
@@ -2321,7 +2125,7 @@
                     <pic:cNvPicPr/>
                   </pic:nvPicPr>
                   <pic:blipFill>
-                    <a:blip r:embed="rId8"/>
+                    <a:blip r:embed="rId10"/>
                     <a:stretch>
                       <a:fillRect/>
                     </a:stretch>

--- a/Anexos/Anexo 10.docx
+++ b/Anexos/Anexo 10.docx
@@ -165,7 +165,21 @@
         <w:rPr>
           <w:rFonts w:ascii="Arial" w:hAnsi="Arial" w:cs="Arial"/>
         </w:rPr>
-        <w:t>SERVIDOR. El servidor es aquél que contiene toda la información, y que al ser buscada por un cliente, esta la enviará de regreso.</w:t>
+        <w:t xml:space="preserve">SERVIDOR. El servidor es aquél que contiene toda la información, y </w:t>
+      </w:r>
+      <w:proofErr w:type="gramStart"/>
+      <w:r>
+        <w:rPr>
+          <w:rFonts w:ascii="Arial" w:hAnsi="Arial" w:cs="Arial"/>
+        </w:rPr>
+        <w:t>que</w:t>
+      </w:r>
+      <w:proofErr w:type="gramEnd"/>
+      <w:r>
+        <w:rPr>
+          <w:rFonts w:ascii="Arial" w:hAnsi="Arial" w:cs="Arial"/>
+        </w:rPr>
+        <w:t xml:space="preserve"> al ser buscada por un cliente, esta la enviará de regreso.</w:t>
       </w:r>
     </w:p>
     <w:p>
@@ -549,6 +563,33 @@
     <w:p>
       <w:pPr>
         <w:pStyle w:val="Sinespaciado"/>
+        <w:jc w:val="both"/>
+        <w:rPr>
+          <w:rFonts w:ascii="Arial" w:hAnsi="Arial" w:cs="Arial"/>
+        </w:rPr>
+      </w:pPr>
+    </w:p>
+    <w:p>
+      <w:pPr>
+        <w:pStyle w:val="Sinespaciado"/>
+        <w:jc w:val="both"/>
+        <w:rPr>
+          <w:rFonts w:ascii="Arial" w:hAnsi="Arial" w:cs="Arial"/>
+        </w:rPr>
+      </w:pPr>
+    </w:p>
+    <w:p>
+      <w:pPr>
+        <w:pStyle w:val="Sinespaciado"/>
+        <w:jc w:val="both"/>
+        <w:rPr>
+          <w:rFonts w:ascii="Arial" w:hAnsi="Arial" w:cs="Arial"/>
+        </w:rPr>
+      </w:pPr>
+    </w:p>
+    <w:p>
+      <w:pPr>
+        <w:pStyle w:val="Sinespaciado"/>
         <w:numPr>
           <w:ilvl w:val="0"/>
           <w:numId w:val="1"/>
@@ -562,6 +603,7 @@
         <w:rPr>
           <w:rFonts w:ascii="Arial" w:hAnsi="Arial" w:cs="Arial"/>
         </w:rPr>
+        <w:lastRenderedPageBreak/>
         <w:t>Realiza un esquema de cómo se vería el modelo en cada una de las</w:t>
       </w:r>
       <w:r>
@@ -575,6 +617,165 @@
           <w:rFonts w:ascii="Arial" w:hAnsi="Arial" w:cs="Arial"/>
         </w:rPr>
         <w:t>situaciones presentadas, incluyendo los casos de error y ok.</w:t>
+      </w:r>
+    </w:p>
+    <w:p>
+      <w:pPr>
+        <w:pStyle w:val="Sinespaciado"/>
+        <w:ind w:left="720"/>
+        <w:jc w:val="both"/>
+        <w:rPr>
+          <w:rFonts w:ascii="Arial" w:hAnsi="Arial" w:cs="Arial"/>
+        </w:rPr>
+      </w:pPr>
+    </w:p>
+    <w:p>
+      <w:pPr>
+        <w:pStyle w:val="Sinespaciado"/>
+        <w:ind w:left="720"/>
+        <w:jc w:val="both"/>
+        <w:rPr>
+          <w:noProof/>
+        </w:rPr>
+      </w:pPr>
+    </w:p>
+    <w:p>
+      <w:pPr>
+        <w:pStyle w:val="Sinespaciado"/>
+        <w:ind w:left="720"/>
+        <w:jc w:val="both"/>
+        <w:rPr>
+          <w:rFonts w:ascii="Arial" w:hAnsi="Arial" w:cs="Arial"/>
+        </w:rPr>
+      </w:pPr>
+      <w:r>
+        <w:rPr>
+          <w:noProof/>
+        </w:rPr>
+        <w:drawing>
+          <wp:inline distT="0" distB="0" distL="0" distR="0">
+            <wp:extent cx="5419130" cy="3162300"/>
+            <wp:effectExtent l="0" t="0" r="0" b="0"/>
+            <wp:docPr id="7" name="Imagen 7"/>
+            <wp:cNvGraphicFramePr>
+              <a:graphicFrameLocks xmlns:a="http://schemas.openxmlformats.org/drawingml/2006/main" noChangeAspect="1"/>
+            </wp:cNvGraphicFramePr>
+            <a:graphic xmlns:a="http://schemas.openxmlformats.org/drawingml/2006/main">
+              <a:graphicData uri="http://schemas.openxmlformats.org/drawingml/2006/picture">
+                <pic:pic xmlns:pic="http://schemas.openxmlformats.org/drawingml/2006/picture">
+                  <pic:nvPicPr>
+                    <pic:cNvPr id="0" name="Picture 4"/>
+                    <pic:cNvPicPr>
+                      <a:picLocks noChangeAspect="1" noChangeArrowheads="1"/>
+                    </pic:cNvPicPr>
+                  </pic:nvPicPr>
+                  <pic:blipFill rotWithShape="1">
+                    <a:blip r:embed="rId5" cstate="print">
+                      <a:extLst>
+                        <a:ext uri="{28A0092B-C50C-407E-A947-70E740481C1C}">
+                          <a14:useLocalDpi xmlns:a14="http://schemas.microsoft.com/office/drawing/2010/main" val="0"/>
+                        </a:ext>
+                      </a:extLst>
+                    </a:blip>
+                    <a:srcRect b="18267"/>
+                    <a:stretch/>
+                  </pic:blipFill>
+                  <pic:spPr bwMode="auto">
+                    <a:xfrm>
+                      <a:off x="0" y="0"/>
+                      <a:ext cx="5422797" cy="3164440"/>
+                    </a:xfrm>
+                    <a:prstGeom prst="rect">
+                      <a:avLst/>
+                    </a:prstGeom>
+                    <a:noFill/>
+                    <a:ln>
+                      <a:noFill/>
+                    </a:ln>
+                    <a:extLst>
+                      <a:ext uri="{53640926-AAD7-44D8-BBD7-CCE9431645EC}">
+                        <a14:shadowObscured xmlns:a14="http://schemas.microsoft.com/office/drawing/2010/main"/>
+                      </a:ext>
+                    </a:extLst>
+                  </pic:spPr>
+                </pic:pic>
+              </a:graphicData>
+            </a:graphic>
+          </wp:inline>
+        </w:drawing>
+      </w:r>
+    </w:p>
+    <w:p>
+      <w:pPr>
+        <w:pStyle w:val="Sinespaciado"/>
+        <w:ind w:left="720"/>
+        <w:jc w:val="both"/>
+        <w:rPr>
+          <w:rFonts w:ascii="Arial" w:hAnsi="Arial" w:cs="Arial"/>
+        </w:rPr>
+      </w:pPr>
+    </w:p>
+    <w:p>
+      <w:pPr>
+        <w:pStyle w:val="Sinespaciado"/>
+        <w:ind w:left="720"/>
+        <w:jc w:val="both"/>
+        <w:rPr>
+          <w:rFonts w:ascii="Arial" w:hAnsi="Arial" w:cs="Arial"/>
+        </w:rPr>
+      </w:pPr>
+      <w:r>
+        <w:rPr>
+          <w:noProof/>
+        </w:rPr>
+        <w:drawing>
+          <wp:inline distT="0" distB="0" distL="0" distR="0">
+            <wp:extent cx="5443144" cy="3886200"/>
+            <wp:effectExtent l="0" t="0" r="5715" b="0"/>
+            <wp:docPr id="8" name="Imagen 8"/>
+            <wp:cNvGraphicFramePr>
+              <a:graphicFrameLocks xmlns:a="http://schemas.openxmlformats.org/drawingml/2006/main" noChangeAspect="1"/>
+            </wp:cNvGraphicFramePr>
+            <a:graphic xmlns:a="http://schemas.openxmlformats.org/drawingml/2006/main">
+              <a:graphicData uri="http://schemas.openxmlformats.org/drawingml/2006/picture">
+                <pic:pic xmlns:pic="http://schemas.openxmlformats.org/drawingml/2006/picture">
+                  <pic:nvPicPr>
+                    <pic:cNvPr id="0" name="Picture 6"/>
+                    <pic:cNvPicPr>
+                      <a:picLocks noChangeAspect="1" noChangeArrowheads="1"/>
+                    </pic:cNvPicPr>
+                  </pic:nvPicPr>
+                  <pic:blipFill>
+                    <a:blip r:embed="rId6" cstate="print">
+                      <a:extLst>
+                        <a:ext uri="{28A0092B-C50C-407E-A947-70E740481C1C}">
+                          <a14:useLocalDpi xmlns:a14="http://schemas.microsoft.com/office/drawing/2010/main" val="0"/>
+                        </a:ext>
+                      </a:extLst>
+                    </a:blip>
+                    <a:srcRect/>
+                    <a:stretch>
+                      <a:fillRect/>
+                    </a:stretch>
+                  </pic:blipFill>
+                  <pic:spPr bwMode="auto">
+                    <a:xfrm>
+                      <a:off x="0" y="0"/>
+                      <a:ext cx="5447789" cy="3889517"/>
+                    </a:xfrm>
+                    <a:prstGeom prst="rect">
+                      <a:avLst/>
+                    </a:prstGeom>
+                    <a:noFill/>
+                    <a:ln>
+                      <a:noFill/>
+                    </a:ln>
+                  </pic:spPr>
+                </pic:pic>
+              </a:graphicData>
+            </a:graphic>
+          </wp:inline>
+        </w:drawing>
       </w:r>
     </w:p>
     <w:p>
@@ -647,7 +848,7 @@
                     </pic:cNvPicPr>
                   </pic:nvPicPr>
                   <pic:blipFill>
-                    <a:blip r:embed="rId5" cstate="print">
+                    <a:blip r:embed="rId7" cstate="print">
                       <a:extLst>
                         <a:ext uri="{28A0092B-C50C-407E-A947-70E740481C1C}">
                           <a14:useLocalDpi xmlns:a14="http://schemas.microsoft.com/office/drawing/2010/main" val="0"/>
@@ -749,6 +950,7 @@
         </w:rPr>
         <w:t xml:space="preserve"> </w:t>
       </w:r>
+      <w:proofErr w:type="gramStart"/>
       <w:r>
         <w:rPr>
           <w:rFonts w:ascii="Arial" w:hAnsi="Arial" w:cs="Arial"/>
@@ -761,31 +963,66 @@
         <w:rPr>
           <w:rFonts w:ascii="Arial" w:hAnsi="Arial" w:cs="Arial"/>
         </w:rPr>
-        <w:t>. Un dato curioso de este</w:t>
-      </w:r>
-      <w:r>
-        <w:rPr>
-          <w:rFonts w:ascii="Arial" w:hAnsi="Arial" w:cs="Arial"/>
-        </w:rPr>
-        <w:t xml:space="preserve"> </w:t>
-      </w:r>
-      <w:r>
-        <w:rPr>
-          <w:rFonts w:ascii="Arial" w:hAnsi="Arial" w:cs="Arial"/>
-        </w:rPr>
-        <w:t>ingrediente como recordarás es que nos ayuda a correr Javascript fuera de</w:t>
-      </w:r>
-      <w:r>
-        <w:rPr>
-          <w:rFonts w:ascii="Arial" w:hAnsi="Arial" w:cs="Arial"/>
-        </w:rPr>
-        <w:t xml:space="preserve"> </w:t>
-      </w:r>
-      <w:r>
-        <w:rPr>
-          <w:rFonts w:ascii="Arial" w:hAnsi="Arial" w:cs="Arial"/>
-        </w:rPr>
-        <w:t>un navegador. (Si quieres saber más sobre Javascript visita el apartado en la</w:t>
+        <w:t>.</w:t>
+      </w:r>
+      <w:proofErr w:type="gramEnd"/>
+      <w:r>
+        <w:rPr>
+          <w:rFonts w:ascii="Arial" w:hAnsi="Arial" w:cs="Arial"/>
+        </w:rPr>
+        <w:t xml:space="preserve"> Un dato curioso de este</w:t>
+      </w:r>
+      <w:r>
+        <w:rPr>
+          <w:rFonts w:ascii="Arial" w:hAnsi="Arial" w:cs="Arial"/>
+        </w:rPr>
+        <w:t xml:space="preserve"> </w:t>
+      </w:r>
+      <w:r>
+        <w:rPr>
+          <w:rFonts w:ascii="Arial" w:hAnsi="Arial" w:cs="Arial"/>
+        </w:rPr>
+        <w:t xml:space="preserve">ingrediente como recordarás es que nos ayuda a correr </w:t>
+      </w:r>
+      <w:proofErr w:type="spellStart"/>
+      <w:r>
+        <w:rPr>
+          <w:rFonts w:ascii="Arial" w:hAnsi="Arial" w:cs="Arial"/>
+        </w:rPr>
+        <w:t>Javascript</w:t>
+      </w:r>
+      <w:proofErr w:type="spellEnd"/>
+      <w:r>
+        <w:rPr>
+          <w:rFonts w:ascii="Arial" w:hAnsi="Arial" w:cs="Arial"/>
+        </w:rPr>
+        <w:t xml:space="preserve"> fuera de</w:t>
+      </w:r>
+      <w:r>
+        <w:rPr>
+          <w:rFonts w:ascii="Arial" w:hAnsi="Arial" w:cs="Arial"/>
+        </w:rPr>
+        <w:t xml:space="preserve"> </w:t>
+      </w:r>
+      <w:r>
+        <w:rPr>
+          <w:rFonts w:ascii="Arial" w:hAnsi="Arial" w:cs="Arial"/>
+        </w:rPr>
+        <w:t xml:space="preserve">un navegador. (Si quieres saber más sobre </w:t>
+      </w:r>
+      <w:proofErr w:type="spellStart"/>
+      <w:r>
+        <w:rPr>
+          <w:rFonts w:ascii="Arial" w:hAnsi="Arial" w:cs="Arial"/>
+        </w:rPr>
+        <w:t>Javascript</w:t>
+      </w:r>
+      <w:proofErr w:type="spellEnd"/>
+      <w:r>
+        <w:rPr>
+          <w:rFonts w:ascii="Arial" w:hAnsi="Arial" w:cs="Arial"/>
+        </w:rPr>
+        <w:t xml:space="preserve"> visita el apartado en la</w:t>
       </w:r>
       <w:r>
         <w:rPr>
@@ -826,6 +1063,7 @@
         </w:rPr>
         <w:t xml:space="preserve">de auxiliarnos de </w:t>
       </w:r>
+      <w:proofErr w:type="spellStart"/>
       <w:r>
         <w:rPr>
           <w:rFonts w:ascii="Arial" w:hAnsi="Arial" w:cs="Arial"/>
@@ -834,6 +1072,7 @@
         </w:rPr>
         <w:t>npm</w:t>
       </w:r>
+      <w:proofErr w:type="spellEnd"/>
       <w:r>
         <w:rPr>
           <w:rFonts w:ascii="Arial" w:hAnsi="Arial" w:cs="Arial"/>
@@ -868,6 +1107,7 @@
         </w:rPr>
         <w:t xml:space="preserve"> </w:t>
       </w:r>
+      <w:proofErr w:type="gramStart"/>
       <w:r>
         <w:rPr>
           <w:rFonts w:ascii="Arial" w:hAnsi="Arial" w:cs="Arial"/>
@@ -880,7 +1120,14 @@
         <w:rPr>
           <w:rFonts w:ascii="Arial" w:hAnsi="Arial" w:cs="Arial"/>
         </w:rPr>
-        <w:t>. Una forma</w:t>
+        <w:t>.</w:t>
+      </w:r>
+      <w:proofErr w:type="gramEnd"/>
+      <w:r>
+        <w:rPr>
+          <w:rFonts w:ascii="Arial" w:hAnsi="Arial" w:cs="Arial"/>
+        </w:rPr>
+        <w:t xml:space="preserve"> Una forma</w:t>
       </w:r>
       <w:r>
         <w:rPr>
@@ -894,6 +1141,7 @@
         </w:rPr>
         <w:t xml:space="preserve">usual de realizar la instalación es a través de: </w:t>
       </w:r>
+      <w:proofErr w:type="spellStart"/>
       <w:r>
         <w:rPr>
           <w:rFonts w:ascii="Arial" w:hAnsi="Arial" w:cs="Arial"/>
@@ -902,6 +1150,7 @@
         </w:rPr>
         <w:t>npm</w:t>
       </w:r>
+      <w:proofErr w:type="spellEnd"/>
       <w:r>
         <w:rPr>
           <w:rFonts w:ascii="Arial" w:hAnsi="Arial" w:cs="Arial"/>
@@ -916,12 +1165,21 @@
         </w:rPr>
         <w:t xml:space="preserve">4 </w:t>
       </w:r>
-      <w:r>
-        <w:rPr>
-          <w:rFonts w:ascii="Arial" w:hAnsi="Arial" w:cs="Arial"/>
-        </w:rPr>
-        <w:t xml:space="preserve">install </w:t>
-      </w:r>
+      <w:proofErr w:type="spellStart"/>
+      <w:r>
+        <w:rPr>
+          <w:rFonts w:ascii="Arial" w:hAnsi="Arial" w:cs="Arial"/>
+        </w:rPr>
+        <w:t>install</w:t>
+      </w:r>
+      <w:proofErr w:type="spellEnd"/>
+      <w:r>
+        <w:rPr>
+          <w:rFonts w:ascii="Arial" w:hAnsi="Arial" w:cs="Arial"/>
+        </w:rPr>
+        <w:t xml:space="preserve"> </w:t>
+      </w:r>
+      <w:proofErr w:type="spellStart"/>
       <w:r>
         <w:rPr>
           <w:rFonts w:ascii="Arial" w:hAnsi="Arial" w:cs="Arial"/>
@@ -930,6 +1188,7 @@
         </w:rPr>
         <w:t>express</w:t>
       </w:r>
+      <w:proofErr w:type="spellEnd"/>
       <w:r>
         <w:rPr>
           <w:rFonts w:ascii="Arial" w:hAnsi="Arial" w:cs="Arial"/>
@@ -950,32 +1209,48 @@
         </w:rPr>
         <w:t>–</w:t>
       </w:r>
+      <w:proofErr w:type="spellStart"/>
       <w:r>
         <w:rPr>
           <w:rFonts w:ascii="Arial" w:hAnsi="Arial" w:cs="Arial"/>
         </w:rPr>
         <w:t>save</w:t>
       </w:r>
-      <w:r>
-        <w:rPr>
-          <w:rFonts w:ascii="Arial" w:hAnsi="Arial" w:cs="Arial"/>
-        </w:rPr>
-        <w:t xml:space="preserve"> </w:t>
-      </w:r>
-    </w:p>
-    <w:p>
-      <w:pPr>
-        <w:pStyle w:val="Sinespaciado"/>
-        <w:jc w:val="both"/>
-        <w:rPr>
-          <w:rFonts w:ascii="Arial" w:hAnsi="Arial" w:cs="Arial"/>
-        </w:rPr>
-      </w:pPr>
-      <w:r>
-        <w:rPr>
-          <w:rFonts w:ascii="Arial" w:hAnsi="Arial" w:cs="Arial"/>
-        </w:rPr>
-        <w:t>De ser necesario ejecutar lo anterior como superusuario y espera hasta que</w:t>
+      <w:proofErr w:type="spellEnd"/>
+      <w:r>
+        <w:rPr>
+          <w:rFonts w:ascii="Arial" w:hAnsi="Arial" w:cs="Arial"/>
+        </w:rPr>
+        <w:t xml:space="preserve"> </w:t>
+      </w:r>
+    </w:p>
+    <w:p>
+      <w:pPr>
+        <w:pStyle w:val="Sinespaciado"/>
+        <w:jc w:val="both"/>
+        <w:rPr>
+          <w:rFonts w:ascii="Arial" w:hAnsi="Arial" w:cs="Arial"/>
+        </w:rPr>
+      </w:pPr>
+      <w:r>
+        <w:rPr>
+          <w:rFonts w:ascii="Arial" w:hAnsi="Arial" w:cs="Arial"/>
+        </w:rPr>
+        <w:t xml:space="preserve">De ser necesario ejecutar lo anterior como </w:t>
+      </w:r>
+      <w:proofErr w:type="spellStart"/>
+      <w:r>
+        <w:rPr>
+          <w:rFonts w:ascii="Arial" w:hAnsi="Arial" w:cs="Arial"/>
+        </w:rPr>
+        <w:t>superusuario</w:t>
+      </w:r>
+      <w:proofErr w:type="spellEnd"/>
+      <w:r>
+        <w:rPr>
+          <w:rFonts w:ascii="Arial" w:hAnsi="Arial" w:cs="Arial"/>
+        </w:rPr>
+        <w:t xml:space="preserve"> y espera hasta que</w:t>
       </w:r>
       <w:r>
         <w:rPr>
@@ -1169,8 +1444,37 @@
         <w:rPr>
           <w:rFonts w:ascii="Arial" w:hAnsi="Arial" w:cs="Arial"/>
         </w:rPr>
-        <w:t xml:space="preserve">no cambian (html y css), es decir son </w:t>
-      </w:r>
+        <w:t>no cambian (</w:t>
+      </w:r>
+      <w:proofErr w:type="spellStart"/>
+      <w:r>
+        <w:rPr>
+          <w:rFonts w:ascii="Arial" w:hAnsi="Arial" w:cs="Arial"/>
+        </w:rPr>
+        <w:t>html</w:t>
+      </w:r>
+      <w:proofErr w:type="spellEnd"/>
+      <w:r>
+        <w:rPr>
+          <w:rFonts w:ascii="Arial" w:hAnsi="Arial" w:cs="Arial"/>
+        </w:rPr>
+        <w:t xml:space="preserve"> y </w:t>
+      </w:r>
+      <w:proofErr w:type="spellStart"/>
+      <w:r>
+        <w:rPr>
+          <w:rFonts w:ascii="Arial" w:hAnsi="Arial" w:cs="Arial"/>
+        </w:rPr>
+        <w:t>css</w:t>
+      </w:r>
+      <w:proofErr w:type="spellEnd"/>
+      <w:r>
+        <w:rPr>
+          <w:rFonts w:ascii="Arial" w:hAnsi="Arial" w:cs="Arial"/>
+        </w:rPr>
+        <w:t xml:space="preserve">), es decir son </w:t>
+      </w:r>
+      <w:proofErr w:type="gramStart"/>
       <w:r>
         <w:rPr>
           <w:rFonts w:ascii="Arial" w:hAnsi="Arial" w:cs="Arial"/>
@@ -1193,6 +1497,7 @@
         </w:rPr>
         <w:t>8</w:t>
       </w:r>
+      <w:proofErr w:type="gramEnd"/>
       <w:r>
         <w:rPr>
           <w:rFonts w:ascii="Arial" w:hAnsi="Arial" w:cs="Arial"/>
@@ -1209,7 +1514,21 @@
         <w:rPr>
           <w:rFonts w:ascii="Arial" w:hAnsi="Arial" w:cs="Arial"/>
         </w:rPr>
-        <w:t>visibles para todos los usuarios llamaremos a nuestra carpeta public. (Un</w:t>
+        <w:t xml:space="preserve">visibles para todos los usuarios llamaremos a nuestra carpeta </w:t>
+      </w:r>
+      <w:proofErr w:type="spellStart"/>
+      <w:r>
+        <w:rPr>
+          <w:rFonts w:ascii="Arial" w:hAnsi="Arial" w:cs="Arial"/>
+        </w:rPr>
+        <w:t>public</w:t>
+      </w:r>
+      <w:proofErr w:type="spellEnd"/>
+      <w:r>
+        <w:rPr>
+          <w:rFonts w:ascii="Arial" w:hAnsi="Arial" w:cs="Arial"/>
+        </w:rPr>
+        <w:t>. (Un</w:t>
       </w:r>
       <w:r>
         <w:rPr>
@@ -1272,7 +1591,21 @@
         <w:rPr>
           <w:rFonts w:ascii="Arial" w:hAnsi="Arial" w:cs="Arial"/>
         </w:rPr>
-        <w:t>tipo en carpetas diferentes: una carpeta para imágenes llamada img, una</w:t>
+        <w:t xml:space="preserve">tipo en carpetas diferentes: una carpeta para imágenes llamada </w:t>
+      </w:r>
+      <w:proofErr w:type="spellStart"/>
+      <w:r>
+        <w:rPr>
+          <w:rFonts w:ascii="Arial" w:hAnsi="Arial" w:cs="Arial"/>
+        </w:rPr>
+        <w:t>img</w:t>
+      </w:r>
+      <w:proofErr w:type="spellEnd"/>
+      <w:r>
+        <w:rPr>
+          <w:rFonts w:ascii="Arial" w:hAnsi="Arial" w:cs="Arial"/>
+        </w:rPr>
+        <w:t>, una</w:t>
       </w:r>
       <w:r>
         <w:rPr>
@@ -1286,6 +1619,7 @@
         </w:rPr>
         <w:t xml:space="preserve">carpeta para los archivos que sirven como estructura llamada </w:t>
       </w:r>
+      <w:proofErr w:type="spellStart"/>
       <w:r>
         <w:rPr>
           <w:rFonts w:ascii="Arial" w:hAnsi="Arial" w:cs="Arial"/>
@@ -1294,6 +1628,7 @@
         </w:rPr>
         <w:t>html</w:t>
       </w:r>
+      <w:proofErr w:type="spellEnd"/>
       <w:r>
         <w:rPr>
           <w:rFonts w:ascii="Arial" w:hAnsi="Arial" w:cs="Arial"/>
@@ -1326,6 +1661,7 @@
         </w:rPr>
         <w:t xml:space="preserve">para los estilos llamada </w:t>
       </w:r>
+      <w:proofErr w:type="spellStart"/>
       <w:r>
         <w:rPr>
           <w:rFonts w:ascii="Arial" w:hAnsi="Arial" w:cs="Arial"/>
@@ -1334,12 +1670,14 @@
         </w:rPr>
         <w:t>css</w:t>
       </w:r>
-      <w:r>
-        <w:rPr>
-          <w:rFonts w:ascii="Arial" w:hAnsi="Arial" w:cs="Arial"/>
-        </w:rPr>
-        <w:t xml:space="preserve"> </w:t>
-      </w:r>
+      <w:proofErr w:type="spellEnd"/>
+      <w:r>
+        <w:rPr>
+          <w:rFonts w:ascii="Arial" w:hAnsi="Arial" w:cs="Arial"/>
+        </w:rPr>
+        <w:t xml:space="preserve"> </w:t>
+      </w:r>
+      <w:proofErr w:type="gramStart"/>
       <w:r>
         <w:rPr>
           <w:rFonts w:ascii="Arial" w:hAnsi="Arial" w:cs="Arial"/>
@@ -1352,38 +1690,87 @@
         <w:rPr>
           <w:rFonts w:ascii="Arial" w:hAnsi="Arial" w:cs="Arial"/>
         </w:rPr>
-        <w:t xml:space="preserve">. (Si existieran archivos de </w:t>
+        <w:t>.</w:t>
+      </w:r>
+      <w:proofErr w:type="gramEnd"/>
+      <w:r>
+        <w:rPr>
+          <w:rFonts w:ascii="Arial" w:hAnsi="Arial" w:cs="Arial"/>
+        </w:rPr>
+        <w:t xml:space="preserve"> (Si existieran archivos de </w:t>
       </w:r>
       <w:r>
         <w:rPr>
           <w:rFonts w:ascii="Arial" w:hAnsi="Arial" w:cs="Arial"/>
         </w:rPr>
         <w:lastRenderedPageBreak/>
-        <w:t>otro tipo, por ejemplo</w:t>
-      </w:r>
-      <w:r>
-        <w:rPr>
-          <w:rFonts w:ascii="Arial" w:hAnsi="Arial" w:cs="Arial"/>
-        </w:rPr>
-        <w:t xml:space="preserve"> </w:t>
-      </w:r>
-      <w:r>
-        <w:rPr>
-          <w:rFonts w:ascii="Arial" w:hAnsi="Arial" w:cs="Arial"/>
-        </w:rPr>
-        <w:t>: javascript. Tendrían su propia carpeta y hay algunas convenciones en</w:t>
-      </w:r>
-      <w:r>
-        <w:rPr>
-          <w:rFonts w:ascii="Arial" w:hAnsi="Arial" w:cs="Arial"/>
-        </w:rPr>
-        <w:t xml:space="preserve"> </w:t>
-      </w:r>
-      <w:r>
-        <w:rPr>
-          <w:rFonts w:ascii="Arial" w:hAnsi="Arial" w:cs="Arial"/>
-        </w:rPr>
-        <w:t>cuanto a nombre, en este caso el nombre de la carpeta usualmente es js).</w:t>
+        <w:t xml:space="preserve">otro tipo, por </w:t>
+      </w:r>
+      <w:proofErr w:type="gramStart"/>
+      <w:r>
+        <w:rPr>
+          <w:rFonts w:ascii="Arial" w:hAnsi="Arial" w:cs="Arial"/>
+        </w:rPr>
+        <w:t>ejemplo</w:t>
+      </w:r>
+      <w:r>
+        <w:rPr>
+          <w:rFonts w:ascii="Arial" w:hAnsi="Arial" w:cs="Arial"/>
+        </w:rPr>
+        <w:t xml:space="preserve"> </w:t>
+      </w:r>
+      <w:r>
+        <w:rPr>
+          <w:rFonts w:ascii="Arial" w:hAnsi="Arial" w:cs="Arial"/>
+        </w:rPr>
+        <w:t>:</w:t>
+      </w:r>
+      <w:proofErr w:type="gramEnd"/>
+      <w:r>
+        <w:rPr>
+          <w:rFonts w:ascii="Arial" w:hAnsi="Arial" w:cs="Arial"/>
+        </w:rPr>
+        <w:t xml:space="preserve"> </w:t>
+      </w:r>
+      <w:proofErr w:type="spellStart"/>
+      <w:r>
+        <w:rPr>
+          <w:rFonts w:ascii="Arial" w:hAnsi="Arial" w:cs="Arial"/>
+        </w:rPr>
+        <w:t>javascript</w:t>
+      </w:r>
+      <w:proofErr w:type="spellEnd"/>
+      <w:r>
+        <w:rPr>
+          <w:rFonts w:ascii="Arial" w:hAnsi="Arial" w:cs="Arial"/>
+        </w:rPr>
+        <w:t>. Tendrían su propia carpeta y hay algunas convenciones en</w:t>
+      </w:r>
+      <w:r>
+        <w:rPr>
+          <w:rFonts w:ascii="Arial" w:hAnsi="Arial" w:cs="Arial"/>
+        </w:rPr>
+        <w:t xml:space="preserve"> </w:t>
+      </w:r>
+      <w:r>
+        <w:rPr>
+          <w:rFonts w:ascii="Arial" w:hAnsi="Arial" w:cs="Arial"/>
+        </w:rPr>
+        <w:t xml:space="preserve">cuanto a nombre, en este caso el nombre de la carpeta usualmente es </w:t>
+      </w:r>
+      <w:proofErr w:type="spellStart"/>
+      <w:r>
+        <w:rPr>
+          <w:rFonts w:ascii="Arial" w:hAnsi="Arial" w:cs="Arial"/>
+        </w:rPr>
+        <w:t>js</w:t>
+      </w:r>
+      <w:proofErr w:type="spellEnd"/>
+      <w:r>
+        <w:rPr>
+          <w:rFonts w:ascii="Arial" w:hAnsi="Arial" w:cs="Arial"/>
+        </w:rPr>
+        <w:t>).</w:t>
       </w:r>
     </w:p>
     <w:p>
@@ -1432,7 +1819,21 @@
         <w:rPr>
           <w:rFonts w:ascii="Arial" w:hAnsi="Arial" w:cs="Arial"/>
         </w:rPr>
-        <w:t>modificaciones en cuanto a rutas dentro de tus archivos html. Es importante</w:t>
+        <w:t xml:space="preserve">modificaciones en cuanto a rutas dentro de tus archivos </w:t>
+      </w:r>
+      <w:proofErr w:type="spellStart"/>
+      <w:r>
+        <w:rPr>
+          <w:rFonts w:ascii="Arial" w:hAnsi="Arial" w:cs="Arial"/>
+        </w:rPr>
+        <w:t>html</w:t>
+      </w:r>
+      <w:proofErr w:type="spellEnd"/>
+      <w:r>
+        <w:rPr>
+          <w:rFonts w:ascii="Arial" w:hAnsi="Arial" w:cs="Arial"/>
+        </w:rPr>
+        <w:t>. Es importante</w:t>
       </w:r>
       <w:r>
         <w:rPr>
@@ -1504,7 +1905,21 @@
         <w:rPr>
           <w:rFonts w:ascii="Arial" w:hAnsi="Arial" w:cs="Arial"/>
         </w:rPr>
-        <w:t>carpeta que tiene nuestros archivos estáticos es public. Esto se realiza dentro</w:t>
+        <w:t xml:space="preserve">carpeta que tiene nuestros archivos estáticos es </w:t>
+      </w:r>
+      <w:proofErr w:type="spellStart"/>
+      <w:r>
+        <w:rPr>
+          <w:rFonts w:ascii="Arial" w:hAnsi="Arial" w:cs="Arial"/>
+        </w:rPr>
+        <w:t>public</w:t>
+      </w:r>
+      <w:proofErr w:type="spellEnd"/>
+      <w:r>
+        <w:rPr>
+          <w:rFonts w:ascii="Arial" w:hAnsi="Arial" w:cs="Arial"/>
+        </w:rPr>
+        <w:t>. Esto se realiza dentro</w:t>
       </w:r>
       <w:r>
         <w:rPr>
@@ -1524,11 +1939,49 @@
         </w:rPr>
         <w:t xml:space="preserve"> </w:t>
       </w:r>
-      <w:r>
-        <w:rPr>
-          <w:rFonts w:ascii="Arial" w:hAnsi="Arial" w:cs="Arial"/>
-        </w:rPr>
-        <w:t>app.use(express.static('public'));</w:t>
+      <w:proofErr w:type="spellStart"/>
+      <w:r>
+        <w:rPr>
+          <w:rFonts w:ascii="Arial" w:hAnsi="Arial" w:cs="Arial"/>
+        </w:rPr>
+        <w:t>app.use</w:t>
+      </w:r>
+      <w:proofErr w:type="spellEnd"/>
+      <w:r>
+        <w:rPr>
+          <w:rFonts w:ascii="Arial" w:hAnsi="Arial" w:cs="Arial"/>
+        </w:rPr>
+        <w:t>(</w:t>
+      </w:r>
+      <w:proofErr w:type="spellStart"/>
+      <w:proofErr w:type="gramStart"/>
+      <w:r>
+        <w:rPr>
+          <w:rFonts w:ascii="Arial" w:hAnsi="Arial" w:cs="Arial"/>
+        </w:rPr>
+        <w:t>express.static</w:t>
+      </w:r>
+      <w:proofErr w:type="spellEnd"/>
+      <w:proofErr w:type="gramEnd"/>
+      <w:r>
+        <w:rPr>
+          <w:rFonts w:ascii="Arial" w:hAnsi="Arial" w:cs="Arial"/>
+        </w:rPr>
+        <w:t>('</w:t>
+      </w:r>
+      <w:proofErr w:type="spellStart"/>
+      <w:r>
+        <w:rPr>
+          <w:rFonts w:ascii="Arial" w:hAnsi="Arial" w:cs="Arial"/>
+        </w:rPr>
+        <w:t>public</w:t>
+      </w:r>
+      <w:proofErr w:type="spellEnd"/>
+      <w:r>
+        <w:rPr>
+          <w:rFonts w:ascii="Arial" w:hAnsi="Arial" w:cs="Arial"/>
+        </w:rPr>
+        <w:t>'));</w:t>
       </w:r>
       <w:r>
         <w:rPr>
@@ -1603,13 +2056,23 @@
         </w:rPr>
         <w:t xml:space="preserve"> </w:t>
       </w:r>
+      <w:proofErr w:type="spellStart"/>
       <w:r>
         <w:rPr>
           <w:rFonts w:ascii="Arial" w:hAnsi="Arial" w:cs="Arial"/>
           <w:b/>
           <w:bCs/>
         </w:rPr>
-        <w:t>node index.js</w:t>
+        <w:t>node</w:t>
+      </w:r>
+      <w:proofErr w:type="spellEnd"/>
+      <w:r>
+        <w:rPr>
+          <w:rFonts w:ascii="Arial" w:hAnsi="Arial" w:cs="Arial"/>
+          <w:b/>
+          <w:bCs/>
+        </w:rPr>
+        <w:t xml:space="preserve"> index.js</w:t>
       </w:r>
       <w:r>
         <w:rPr>
@@ -1647,7 +2110,21 @@
         <w:rPr>
           <w:rFonts w:ascii="Arial" w:hAnsi="Arial" w:cs="Arial"/>
         </w:rPr>
-        <w:t>ejecución) y la segunda al archivo con terminación .js que tiene las pautas</w:t>
+        <w:t>ejecución) y la segunda al archivo con terminación .</w:t>
+      </w:r>
+      <w:proofErr w:type="spellStart"/>
+      <w:r>
+        <w:rPr>
+          <w:rFonts w:ascii="Arial" w:hAnsi="Arial" w:cs="Arial"/>
+        </w:rPr>
+        <w:t>js</w:t>
+      </w:r>
+      <w:proofErr w:type="spellEnd"/>
+      <w:r>
+        <w:rPr>
+          <w:rFonts w:ascii="Arial" w:hAnsi="Arial" w:cs="Arial"/>
+        </w:rPr>
+        <w:t xml:space="preserve"> que tiene las pautas</w:t>
       </w:r>
       <w:r>
         <w:rPr>
@@ -1702,6 +2179,7 @@
         </w:rPr>
         <w:t xml:space="preserve"> </w:t>
       </w:r>
+      <w:proofErr w:type="gramStart"/>
       <w:r>
         <w:rPr>
           <w:rFonts w:ascii="Arial" w:hAnsi="Arial" w:cs="Arial"/>
@@ -1714,7 +2192,14 @@
         <w:rPr>
           <w:rFonts w:ascii="Arial" w:hAnsi="Arial" w:cs="Arial"/>
         </w:rPr>
-        <w:t>, como lo indicamos en index.js. Ve al</w:t>
+        <w:t>,</w:t>
+      </w:r>
+      <w:proofErr w:type="gramEnd"/>
+      <w:r>
+        <w:rPr>
+          <w:rFonts w:ascii="Arial" w:hAnsi="Arial" w:cs="Arial"/>
+        </w:rPr>
+        <w:t xml:space="preserve"> como lo indicamos en index.js. Ve al</w:t>
       </w:r>
       <w:r>
         <w:rPr>
@@ -1733,65 +2218,10 @@
       <w:r>
         <w:rPr>
           <w:rFonts w:ascii="Arial" w:hAnsi="Arial" w:cs="Arial"/>
-          <w:b/>
-          <w:bCs/>
-          <w:noProof/>
-        </w:rPr>
-        <w:drawing>
-          <wp:inline distT="0" distB="0" distL="0" distR="0">
-            <wp:extent cx="5600700" cy="4000500"/>
-            <wp:effectExtent l="0" t="0" r="0" b="0"/>
-            <wp:docPr id="5" name="Imagen 5"/>
-            <wp:cNvGraphicFramePr>
-              <a:graphicFrameLocks xmlns:a="http://schemas.openxmlformats.org/drawingml/2006/main" noChangeAspect="1"/>
-            </wp:cNvGraphicFramePr>
-            <a:graphic xmlns:a="http://schemas.openxmlformats.org/drawingml/2006/main">
-              <a:graphicData uri="http://schemas.openxmlformats.org/drawingml/2006/picture">
-                <pic:pic xmlns:pic="http://schemas.openxmlformats.org/drawingml/2006/picture">
-                  <pic:nvPicPr>
-                    <pic:cNvPr id="0" name="Picture 1"/>
-                    <pic:cNvPicPr>
-                      <a:picLocks noChangeAspect="1" noChangeArrowheads="1"/>
-                    </pic:cNvPicPr>
-                  </pic:nvPicPr>
-                  <pic:blipFill>
-                    <a:blip r:embed="rId6" cstate="print">
-                      <a:extLst>
-                        <a:ext uri="{28A0092B-C50C-407E-A947-70E740481C1C}">
-                          <a14:useLocalDpi xmlns:a14="http://schemas.microsoft.com/office/drawing/2010/main" val="0"/>
-                        </a:ext>
-                      </a:extLst>
-                    </a:blip>
-                    <a:srcRect/>
-                    <a:stretch>
-                      <a:fillRect/>
-                    </a:stretch>
-                  </pic:blipFill>
-                  <pic:spPr bwMode="auto">
-                    <a:xfrm>
-                      <a:off x="0" y="0"/>
-                      <a:ext cx="5600700" cy="4000500"/>
-                    </a:xfrm>
-                    <a:prstGeom prst="rect">
-                      <a:avLst/>
-                    </a:prstGeom>
-                    <a:noFill/>
-                    <a:ln>
-                      <a:noFill/>
-                    </a:ln>
-                  </pic:spPr>
-                </pic:pic>
-              </a:graphicData>
-            </a:graphic>
-          </wp:inline>
-        </w:drawing>
-      </w:r>
-      <w:r>
-        <w:rPr>
-          <w:rFonts w:ascii="Arial" w:hAnsi="Arial" w:cs="Arial"/>
-        </w:rPr>
-        <w:t xml:space="preserve"> </w:t>
-      </w:r>
+        </w:rPr>
+        <w:t xml:space="preserve"> </w:t>
+      </w:r>
+      <w:proofErr w:type="gramStart"/>
       <w:r>
         <w:rPr>
           <w:rFonts w:ascii="Arial" w:hAnsi="Arial" w:cs="Arial"/>
@@ -1804,7 +2234,14 @@
         <w:rPr>
           <w:rFonts w:ascii="Arial" w:hAnsi="Arial" w:cs="Arial"/>
         </w:rPr>
-        <w:t>, que hace referencia a tu mismo ordenador en la dirección</w:t>
+        <w:t>,</w:t>
+      </w:r>
+      <w:proofErr w:type="gramEnd"/>
+      <w:r>
+        <w:rPr>
+          <w:rFonts w:ascii="Arial" w:hAnsi="Arial" w:cs="Arial"/>
+        </w:rPr>
+        <w:t xml:space="preserve"> que hace referencia a tu mismo ordenador en la dirección</w:t>
       </w:r>
       <w:r>
         <w:rPr>
@@ -1855,7 +2292,21 @@
         <w:rPr>
           <w:rFonts w:ascii="Arial" w:hAnsi="Arial" w:cs="Arial"/>
         </w:rPr>
-        <w:t>con tu familia, amistades o con quien tu quieras. Con el pequeño detalle de</w:t>
+        <w:t xml:space="preserve">con tu familia, amistades o con quien </w:t>
+      </w:r>
+      <w:proofErr w:type="spellStart"/>
+      <w:r>
+        <w:rPr>
+          <w:rFonts w:ascii="Arial" w:hAnsi="Arial" w:cs="Arial"/>
+        </w:rPr>
+        <w:t>tu</w:t>
+      </w:r>
+      <w:proofErr w:type="spellEnd"/>
+      <w:r>
+        <w:rPr>
+          <w:rFonts w:ascii="Arial" w:hAnsi="Arial" w:cs="Arial"/>
+        </w:rPr>
+        <w:t xml:space="preserve"> quieras. Con el pequeño detalle de</w:t>
       </w:r>
       <w:r>
         <w:rPr>
@@ -1929,74 +2380,24 @@
           <w:rFonts w:ascii="Arial" w:hAnsi="Arial" w:cs="Arial"/>
         </w:rPr>
       </w:pPr>
+    </w:p>
+    <w:p>
+      <w:pPr>
+        <w:pStyle w:val="Sinespaciado"/>
+        <w:jc w:val="both"/>
+        <w:rPr>
+          <w:rFonts w:ascii="Arial" w:hAnsi="Arial" w:cs="Arial"/>
+        </w:rPr>
+      </w:pPr>
       <w:r>
         <w:rPr>
           <w:noProof/>
         </w:rPr>
-        <w:lastRenderedPageBreak/>
         <w:drawing>
           <wp:inline distT="0" distB="0" distL="0" distR="0" wp14:anchorId="6730B69A" wp14:editId="1E25700A">
             <wp:extent cx="5612130" cy="3155315"/>
             <wp:effectExtent l="0" t="0" r="7620" b="6985"/>
             <wp:docPr id="1" name="Imagen 1"/>
-            <wp:cNvGraphicFramePr>
-              <a:graphicFrameLocks xmlns:a="http://schemas.openxmlformats.org/drawingml/2006/main" noChangeAspect="1"/>
-            </wp:cNvGraphicFramePr>
-            <a:graphic xmlns:a="http://schemas.openxmlformats.org/drawingml/2006/main">
-              <a:graphicData uri="http://schemas.openxmlformats.org/drawingml/2006/picture">
-                <pic:pic xmlns:pic="http://schemas.openxmlformats.org/drawingml/2006/picture">
-                  <pic:nvPicPr>
-                    <pic:cNvPr id="1" name=""/>
-                    <pic:cNvPicPr/>
-                  </pic:nvPicPr>
-                  <pic:blipFill>
-                    <a:blip r:embed="rId7"/>
-                    <a:stretch>
-                      <a:fillRect/>
-                    </a:stretch>
-                  </pic:blipFill>
-                  <pic:spPr>
-                    <a:xfrm>
-                      <a:off x="0" y="0"/>
-                      <a:ext cx="5612130" cy="3155315"/>
-                    </a:xfrm>
-                    <a:prstGeom prst="rect">
-                      <a:avLst/>
-                    </a:prstGeom>
-                  </pic:spPr>
-                </pic:pic>
-              </a:graphicData>
-            </a:graphic>
-          </wp:inline>
-        </w:drawing>
-      </w:r>
-    </w:p>
-    <w:p>
-      <w:pPr>
-        <w:pStyle w:val="Sinespaciado"/>
-        <w:jc w:val="both"/>
-        <w:rPr>
-          <w:rFonts w:ascii="Arial" w:hAnsi="Arial" w:cs="Arial"/>
-        </w:rPr>
-      </w:pPr>
-    </w:p>
-    <w:p>
-      <w:pPr>
-        <w:pStyle w:val="Sinespaciado"/>
-        <w:jc w:val="both"/>
-        <w:rPr>
-          <w:rFonts w:ascii="Arial" w:hAnsi="Arial" w:cs="Arial"/>
-        </w:rPr>
-      </w:pPr>
-      <w:r>
-        <w:rPr>
-          <w:noProof/>
-        </w:rPr>
-        <w:drawing>
-          <wp:inline distT="0" distB="0" distL="0" distR="0" wp14:anchorId="6393B70E" wp14:editId="2CBF3B97">
-            <wp:extent cx="5612130" cy="3155315"/>
-            <wp:effectExtent l="0" t="0" r="7620" b="6985"/>
-            <wp:docPr id="2" name="Imagen 2"/>
             <wp:cNvGraphicFramePr>
               <a:graphicFrameLocks xmlns:a="http://schemas.openxmlformats.org/drawingml/2006/main" noChangeAspect="1"/>
             </wp:cNvGraphicFramePr>
@@ -2052,10 +2453,10 @@
         </w:rPr>
         <w:lastRenderedPageBreak/>
         <w:drawing>
-          <wp:inline distT="0" distB="0" distL="0" distR="0" wp14:anchorId="700CA54F" wp14:editId="26A676AC">
+          <wp:inline distT="0" distB="0" distL="0" distR="0" wp14:anchorId="6393B70E" wp14:editId="2CBF3B97">
             <wp:extent cx="5612130" cy="3155315"/>
             <wp:effectExtent l="0" t="0" r="7620" b="6985"/>
-            <wp:docPr id="3" name="Imagen 3"/>
+            <wp:docPr id="2" name="Imagen 2"/>
             <wp:cNvGraphicFramePr>
               <a:graphicFrameLocks xmlns:a="http://schemas.openxmlformats.org/drawingml/2006/main" noChangeAspect="1"/>
             </wp:cNvGraphicFramePr>
@@ -2110,6 +2511,65 @@
           <w:noProof/>
         </w:rPr>
         <w:drawing>
+          <wp:inline distT="0" distB="0" distL="0" distR="0" wp14:anchorId="700CA54F" wp14:editId="26A676AC">
+            <wp:extent cx="5612130" cy="3155315"/>
+            <wp:effectExtent l="0" t="0" r="7620" b="6985"/>
+            <wp:docPr id="3" name="Imagen 3"/>
+            <wp:cNvGraphicFramePr>
+              <a:graphicFrameLocks xmlns:a="http://schemas.openxmlformats.org/drawingml/2006/main" noChangeAspect="1"/>
+            </wp:cNvGraphicFramePr>
+            <a:graphic xmlns:a="http://schemas.openxmlformats.org/drawingml/2006/main">
+              <a:graphicData uri="http://schemas.openxmlformats.org/drawingml/2006/picture">
+                <pic:pic xmlns:pic="http://schemas.openxmlformats.org/drawingml/2006/picture">
+                  <pic:nvPicPr>
+                    <pic:cNvPr id="1" name=""/>
+                    <pic:cNvPicPr/>
+                  </pic:nvPicPr>
+                  <pic:blipFill>
+                    <a:blip r:embed="rId10"/>
+                    <a:stretch>
+                      <a:fillRect/>
+                    </a:stretch>
+                  </pic:blipFill>
+                  <pic:spPr>
+                    <a:xfrm>
+                      <a:off x="0" y="0"/>
+                      <a:ext cx="5612130" cy="3155315"/>
+                    </a:xfrm>
+                    <a:prstGeom prst="rect">
+                      <a:avLst/>
+                    </a:prstGeom>
+                  </pic:spPr>
+                </pic:pic>
+              </a:graphicData>
+            </a:graphic>
+          </wp:inline>
+        </w:drawing>
+      </w:r>
+    </w:p>
+    <w:p>
+      <w:pPr>
+        <w:pStyle w:val="Sinespaciado"/>
+        <w:jc w:val="both"/>
+        <w:rPr>
+          <w:rFonts w:ascii="Arial" w:hAnsi="Arial" w:cs="Arial"/>
+        </w:rPr>
+      </w:pPr>
+    </w:p>
+    <w:p>
+      <w:pPr>
+        <w:pStyle w:val="Sinespaciado"/>
+        <w:jc w:val="both"/>
+        <w:rPr>
+          <w:rFonts w:ascii="Arial" w:hAnsi="Arial" w:cs="Arial"/>
+        </w:rPr>
+      </w:pPr>
+      <w:r>
+        <w:rPr>
+          <w:noProof/>
+        </w:rPr>
+        <w:lastRenderedPageBreak/>
+        <w:drawing>
           <wp:inline distT="0" distB="0" distL="0" distR="0" wp14:anchorId="47517359" wp14:editId="5DD8958F">
             <wp:extent cx="5612130" cy="3155315"/>
             <wp:effectExtent l="0" t="0" r="7620" b="6985"/>
@@ -2125,7 +2585,7 @@
                     <pic:cNvPicPr/>
                   </pic:nvPicPr>
                   <pic:blipFill>
-                    <a:blip r:embed="rId10"/>
+                    <a:blip r:embed="rId11"/>
                     <a:stretch>
                       <a:fillRect/>
                     </a:stretch>

--- a/Anexos/Anexo 10.docx
+++ b/Anexos/Anexo 10.docx
@@ -105,13 +105,7 @@
         <w:rPr>
           <w:rFonts w:ascii="Arial" w:hAnsi="Arial" w:cs="Arial"/>
         </w:rPr>
-        <w:t>¿</w:t>
-      </w:r>
-      <w:r>
-        <w:rPr>
-          <w:rFonts w:ascii="Arial" w:hAnsi="Arial" w:cs="Arial"/>
-        </w:rPr>
-        <w:t>Cuáles son las partes del modelo cliente-servidor? y con tus propias</w:t>
+        <w:t>¿Cuáles son las partes del modelo cliente-servidor? y con tus propias</w:t>
       </w:r>
       <w:r>
         <w:rPr>
@@ -653,7 +647,7 @@
           <w:noProof/>
         </w:rPr>
         <w:drawing>
-          <wp:inline distT="0" distB="0" distL="0" distR="0">
+          <wp:inline distT="0" distB="0" distL="0" distR="0" wp14:anchorId="1647A25B" wp14:editId="552C4C08">
             <wp:extent cx="5419130" cy="3162300"/>
             <wp:effectExtent l="0" t="0" r="0" b="0"/>
             <wp:docPr id="7" name="Imagen 7"/>
@@ -729,7 +723,7 @@
           <w:noProof/>
         </w:rPr>
         <w:drawing>
-          <wp:inline distT="0" distB="0" distL="0" distR="0">
+          <wp:inline distT="0" distB="0" distL="0" distR="0" wp14:anchorId="1F6DB9FB" wp14:editId="4F849B50">
             <wp:extent cx="5443144" cy="3886200"/>
             <wp:effectExtent l="0" t="0" r="5715" b="0"/>
             <wp:docPr id="8" name="Imagen 8"/>
@@ -831,7 +825,7 @@
           <w:noProof/>
         </w:rPr>
         <w:drawing>
-          <wp:inline distT="0" distB="0" distL="0" distR="0">
+          <wp:inline distT="0" distB="0" distL="0" distR="0" wp14:anchorId="2D4730B1" wp14:editId="1F23CDF8">
             <wp:extent cx="5612130" cy="4006850"/>
             <wp:effectExtent l="0" t="0" r="7620" b="0"/>
             <wp:docPr id="6" name="Imagen 6"/>
@@ -901,25 +895,7 @@
         <w:rPr>
           <w:rFonts w:ascii="Arial" w:hAnsi="Arial" w:cs="Arial"/>
         </w:rPr>
-        <w:t xml:space="preserve">1. </w:t>
-      </w:r>
-      <w:r>
-        <w:rPr>
-          <w:rFonts w:ascii="Arial" w:hAnsi="Arial" w:cs="Arial"/>
-        </w:rPr>
-        <w:t>Elige el lugar donde deseas poner tu proyecto. Te recomendamos crearle su</w:t>
-      </w:r>
-      <w:r>
-        <w:rPr>
-          <w:rFonts w:ascii="Arial" w:hAnsi="Arial" w:cs="Arial"/>
-        </w:rPr>
-        <w:t xml:space="preserve"> </w:t>
-      </w:r>
-      <w:r>
-        <w:rPr>
-          <w:rFonts w:ascii="Arial" w:hAnsi="Arial" w:cs="Arial"/>
-        </w:rPr>
-        <w:t>propia carpeta en un lugar fácil de recordar.</w:t>
+        <w:t>1. Elige el lugar donde deseas poner tu proyecto. Te recomendamos crearle su propia carpeta en un lugar fácil de recordar.</w:t>
       </w:r>
     </w:p>
     <w:p>
@@ -970,100 +946,23 @@
         <w:rPr>
           <w:rFonts w:ascii="Arial" w:hAnsi="Arial" w:cs="Arial"/>
         </w:rPr>
-        <w:t xml:space="preserve"> Un dato curioso de este</w:t>
-      </w:r>
-      <w:r>
-        <w:rPr>
-          <w:rFonts w:ascii="Arial" w:hAnsi="Arial" w:cs="Arial"/>
-        </w:rPr>
-        <w:t xml:space="preserve"> </w:t>
-      </w:r>
-      <w:r>
-        <w:rPr>
-          <w:rFonts w:ascii="Arial" w:hAnsi="Arial" w:cs="Arial"/>
-        </w:rPr>
-        <w:t xml:space="preserve">ingrediente como recordarás es que nos ayuda a correr </w:t>
-      </w:r>
-      <w:proofErr w:type="spellStart"/>
-      <w:r>
-        <w:rPr>
-          <w:rFonts w:ascii="Arial" w:hAnsi="Arial" w:cs="Arial"/>
-        </w:rPr>
-        <w:t>Javascript</w:t>
-      </w:r>
-      <w:proofErr w:type="spellEnd"/>
-      <w:r>
-        <w:rPr>
-          <w:rFonts w:ascii="Arial" w:hAnsi="Arial" w:cs="Arial"/>
-        </w:rPr>
-        <w:t xml:space="preserve"> fuera de</w:t>
-      </w:r>
-      <w:r>
-        <w:rPr>
-          <w:rFonts w:ascii="Arial" w:hAnsi="Arial" w:cs="Arial"/>
-        </w:rPr>
-        <w:t xml:space="preserve"> </w:t>
-      </w:r>
-      <w:r>
-        <w:rPr>
-          <w:rFonts w:ascii="Arial" w:hAnsi="Arial" w:cs="Arial"/>
-        </w:rPr>
-        <w:t xml:space="preserve">un navegador. (Si quieres saber más sobre </w:t>
-      </w:r>
-      <w:proofErr w:type="spellStart"/>
-      <w:r>
-        <w:rPr>
-          <w:rFonts w:ascii="Arial" w:hAnsi="Arial" w:cs="Arial"/>
-        </w:rPr>
-        <w:t>Javascript</w:t>
-      </w:r>
-      <w:proofErr w:type="spellEnd"/>
-      <w:r>
-        <w:rPr>
-          <w:rFonts w:ascii="Arial" w:hAnsi="Arial" w:cs="Arial"/>
-        </w:rPr>
-        <w:t xml:space="preserve"> visita el apartado en la</w:t>
-      </w:r>
-      <w:r>
-        <w:rPr>
-          <w:rFonts w:ascii="Arial" w:hAnsi="Arial" w:cs="Arial"/>
-        </w:rPr>
-        <w:t xml:space="preserve"> </w:t>
-      </w:r>
-      <w:r>
-        <w:rPr>
-          <w:rFonts w:ascii="Arial" w:hAnsi="Arial" w:cs="Arial"/>
-        </w:rPr>
-        <w:t>parte inferior de la página).</w:t>
-      </w:r>
-    </w:p>
-    <w:p>
-      <w:pPr>
-        <w:pStyle w:val="Sinespaciado"/>
-        <w:jc w:val="both"/>
-        <w:rPr>
-          <w:rFonts w:ascii="Arial" w:hAnsi="Arial" w:cs="Arial"/>
-        </w:rPr>
-      </w:pPr>
-      <w:r>
-        <w:rPr>
-          <w:rFonts w:ascii="Arial" w:hAnsi="Arial" w:cs="Arial"/>
-        </w:rPr>
-        <w:t>3. Verifica que la instalación haya sido exitosa y de ser así, ahora es momento</w:t>
-      </w:r>
-      <w:r>
-        <w:rPr>
-          <w:rFonts w:ascii="Arial" w:hAnsi="Arial" w:cs="Arial"/>
-        </w:rPr>
-        <w:t xml:space="preserve"> </w:t>
-      </w:r>
-      <w:r>
-        <w:rPr>
-          <w:rFonts w:ascii="Arial" w:hAnsi="Arial" w:cs="Arial"/>
-        </w:rPr>
-        <w:t xml:space="preserve">de auxiliarnos de </w:t>
-      </w:r>
-      <w:proofErr w:type="spellStart"/>
+        <w:t xml:space="preserve"> Un dato curioso de este ingrediente como recordarás es que nos ayuda a correr Javascript fuera de un navegador. (Si quieres saber más sobre Javascript visita el apartado en la parte inferior de la página).</w:t>
+      </w:r>
+    </w:p>
+    <w:p>
+      <w:pPr>
+        <w:pStyle w:val="Sinespaciado"/>
+        <w:jc w:val="both"/>
+        <w:rPr>
+          <w:rFonts w:ascii="Arial" w:hAnsi="Arial" w:cs="Arial"/>
+        </w:rPr>
+      </w:pPr>
+      <w:r>
+        <w:rPr>
+          <w:rFonts w:ascii="Arial" w:hAnsi="Arial" w:cs="Arial"/>
+        </w:rPr>
+        <w:t xml:space="preserve">3. Verifica que la instalación haya sido exitosa y de ser así, ahora es momento de auxiliarnos de </w:t>
+      </w:r>
       <w:r>
         <w:rPr>
           <w:rFonts w:ascii="Arial" w:hAnsi="Arial" w:cs="Arial"/>
@@ -1072,7 +971,6 @@
         </w:rPr>
         <w:t>npm</w:t>
       </w:r>
-      <w:proofErr w:type="spellEnd"/>
       <w:r>
         <w:rPr>
           <w:rFonts w:ascii="Arial" w:hAnsi="Arial" w:cs="Arial"/>
@@ -1127,21 +1025,8 @@
         <w:rPr>
           <w:rFonts w:ascii="Arial" w:hAnsi="Arial" w:cs="Arial"/>
         </w:rPr>
-        <w:t xml:space="preserve"> Una forma</w:t>
-      </w:r>
-      <w:r>
-        <w:rPr>
-          <w:rFonts w:ascii="Arial" w:hAnsi="Arial" w:cs="Arial"/>
-        </w:rPr>
-        <w:t xml:space="preserve"> </w:t>
-      </w:r>
-      <w:r>
-        <w:rPr>
-          <w:rFonts w:ascii="Arial" w:hAnsi="Arial" w:cs="Arial"/>
-        </w:rPr>
-        <w:t xml:space="preserve">usual de realizar la instalación es a través de: </w:t>
-      </w:r>
-      <w:proofErr w:type="spellStart"/>
+        <w:t xml:space="preserve"> Una forma usual de realizar la instalación es a través de: </w:t>
+      </w:r>
       <w:r>
         <w:rPr>
           <w:rFonts w:ascii="Arial" w:hAnsi="Arial" w:cs="Arial"/>
@@ -1150,7 +1035,6 @@
         </w:rPr>
         <w:t>npm</w:t>
       </w:r>
-      <w:proofErr w:type="spellEnd"/>
       <w:r>
         <w:rPr>
           <w:rFonts w:ascii="Arial" w:hAnsi="Arial" w:cs="Arial"/>
@@ -1165,21 +1049,12 @@
         </w:rPr>
         <w:t xml:space="preserve">4 </w:t>
       </w:r>
-      <w:proofErr w:type="spellStart"/>
-      <w:r>
-        <w:rPr>
-          <w:rFonts w:ascii="Arial" w:hAnsi="Arial" w:cs="Arial"/>
-        </w:rPr>
-        <w:t>install</w:t>
-      </w:r>
-      <w:proofErr w:type="spellEnd"/>
-      <w:r>
-        <w:rPr>
-          <w:rFonts w:ascii="Arial" w:hAnsi="Arial" w:cs="Arial"/>
-        </w:rPr>
-        <w:t xml:space="preserve"> </w:t>
-      </w:r>
-      <w:proofErr w:type="spellStart"/>
+      <w:r>
+        <w:rPr>
+          <w:rFonts w:ascii="Arial" w:hAnsi="Arial" w:cs="Arial"/>
+        </w:rPr>
+        <w:t xml:space="preserve">install </w:t>
+      </w:r>
       <w:r>
         <w:rPr>
           <w:rFonts w:ascii="Arial" w:hAnsi="Arial" w:cs="Arial"/>
@@ -1188,7 +1063,6 @@
         </w:rPr>
         <w:t>express</w:t>
       </w:r>
-      <w:proofErr w:type="spellEnd"/>
       <w:r>
         <w:rPr>
           <w:rFonts w:ascii="Arial" w:hAnsi="Arial" w:cs="Arial"/>
@@ -1207,62 +1081,22 @@
         <w:rPr>
           <w:rFonts w:ascii="Arial" w:hAnsi="Arial" w:cs="Arial"/>
         </w:rPr>
-        <w:t>–</w:t>
-      </w:r>
-      <w:proofErr w:type="spellStart"/>
-      <w:r>
-        <w:rPr>
-          <w:rFonts w:ascii="Arial" w:hAnsi="Arial" w:cs="Arial"/>
-        </w:rPr>
-        <w:t>save</w:t>
-      </w:r>
-      <w:proofErr w:type="spellEnd"/>
-      <w:r>
-        <w:rPr>
-          <w:rFonts w:ascii="Arial" w:hAnsi="Arial" w:cs="Arial"/>
-        </w:rPr>
-        <w:t xml:space="preserve"> </w:t>
-      </w:r>
-    </w:p>
-    <w:p>
-      <w:pPr>
-        <w:pStyle w:val="Sinespaciado"/>
-        <w:jc w:val="both"/>
-        <w:rPr>
-          <w:rFonts w:ascii="Arial" w:hAnsi="Arial" w:cs="Arial"/>
-        </w:rPr>
-      </w:pPr>
-      <w:r>
-        <w:rPr>
-          <w:rFonts w:ascii="Arial" w:hAnsi="Arial" w:cs="Arial"/>
-        </w:rPr>
-        <w:t xml:space="preserve">De ser necesario ejecutar lo anterior como </w:t>
-      </w:r>
-      <w:proofErr w:type="spellStart"/>
-      <w:r>
-        <w:rPr>
-          <w:rFonts w:ascii="Arial" w:hAnsi="Arial" w:cs="Arial"/>
-        </w:rPr>
-        <w:t>superusuario</w:t>
-      </w:r>
-      <w:proofErr w:type="spellEnd"/>
-      <w:r>
-        <w:rPr>
-          <w:rFonts w:ascii="Arial" w:hAnsi="Arial" w:cs="Arial"/>
-        </w:rPr>
-        <w:t xml:space="preserve"> y espera hasta que</w:t>
-      </w:r>
-      <w:r>
-        <w:rPr>
-          <w:rFonts w:ascii="Arial" w:hAnsi="Arial" w:cs="Arial"/>
-        </w:rPr>
-        <w:t xml:space="preserve"> </w:t>
-      </w:r>
-      <w:r>
-        <w:rPr>
-          <w:rFonts w:ascii="Arial" w:hAnsi="Arial" w:cs="Arial"/>
-        </w:rPr>
-        <w:t>llegué a su punto de cocción.</w:t>
+        <w:t xml:space="preserve">–save </w:t>
+      </w:r>
+    </w:p>
+    <w:p>
+      <w:pPr>
+        <w:pStyle w:val="Sinespaciado"/>
+        <w:jc w:val="both"/>
+        <w:rPr>
+          <w:rFonts w:ascii="Arial" w:hAnsi="Arial" w:cs="Arial"/>
+        </w:rPr>
+      </w:pPr>
+      <w:r>
+        <w:rPr>
+          <w:rFonts w:ascii="Arial" w:hAnsi="Arial" w:cs="Arial"/>
+        </w:rPr>
+        <w:t>De ser necesario ejecutar lo anterior como superusuario y espera hasta que llegué a su punto de cocción.</w:t>
       </w:r>
     </w:p>
     <w:p>
@@ -1444,35 +1278,7 @@
         <w:rPr>
           <w:rFonts w:ascii="Arial" w:hAnsi="Arial" w:cs="Arial"/>
         </w:rPr>
-        <w:t>no cambian (</w:t>
-      </w:r>
-      <w:proofErr w:type="spellStart"/>
-      <w:r>
-        <w:rPr>
-          <w:rFonts w:ascii="Arial" w:hAnsi="Arial" w:cs="Arial"/>
-        </w:rPr>
-        <w:t>html</w:t>
-      </w:r>
-      <w:proofErr w:type="spellEnd"/>
-      <w:r>
-        <w:rPr>
-          <w:rFonts w:ascii="Arial" w:hAnsi="Arial" w:cs="Arial"/>
-        </w:rPr>
-        <w:t xml:space="preserve"> y </w:t>
-      </w:r>
-      <w:proofErr w:type="spellStart"/>
-      <w:r>
-        <w:rPr>
-          <w:rFonts w:ascii="Arial" w:hAnsi="Arial" w:cs="Arial"/>
-        </w:rPr>
-        <w:t>css</w:t>
-      </w:r>
-      <w:proofErr w:type="spellEnd"/>
-      <w:r>
-        <w:rPr>
-          <w:rFonts w:ascii="Arial" w:hAnsi="Arial" w:cs="Arial"/>
-        </w:rPr>
-        <w:t xml:space="preserve">), es decir son </w:t>
+        <w:t xml:space="preserve">no cambian (html y css), es decir son </w:t>
       </w:r>
       <w:proofErr w:type="gramStart"/>
       <w:r>
@@ -1514,21 +1320,7 @@
         <w:rPr>
           <w:rFonts w:ascii="Arial" w:hAnsi="Arial" w:cs="Arial"/>
         </w:rPr>
-        <w:t xml:space="preserve">visibles para todos los usuarios llamaremos a nuestra carpeta </w:t>
-      </w:r>
-      <w:proofErr w:type="spellStart"/>
-      <w:r>
-        <w:rPr>
-          <w:rFonts w:ascii="Arial" w:hAnsi="Arial" w:cs="Arial"/>
-        </w:rPr>
-        <w:t>public</w:t>
-      </w:r>
-      <w:proofErr w:type="spellEnd"/>
-      <w:r>
-        <w:rPr>
-          <w:rFonts w:ascii="Arial" w:hAnsi="Arial" w:cs="Arial"/>
-        </w:rPr>
-        <w:t>. (Un</w:t>
+        <w:t>visibles para todos los usuarios llamaremos a nuestra carpeta public. (Un</w:t>
       </w:r>
       <w:r>
         <w:rPr>
@@ -1591,21 +1383,7 @@
         <w:rPr>
           <w:rFonts w:ascii="Arial" w:hAnsi="Arial" w:cs="Arial"/>
         </w:rPr>
-        <w:t xml:space="preserve">tipo en carpetas diferentes: una carpeta para imágenes llamada </w:t>
-      </w:r>
-      <w:proofErr w:type="spellStart"/>
-      <w:r>
-        <w:rPr>
-          <w:rFonts w:ascii="Arial" w:hAnsi="Arial" w:cs="Arial"/>
-        </w:rPr>
-        <w:t>img</w:t>
-      </w:r>
-      <w:proofErr w:type="spellEnd"/>
-      <w:r>
-        <w:rPr>
-          <w:rFonts w:ascii="Arial" w:hAnsi="Arial" w:cs="Arial"/>
-        </w:rPr>
-        <w:t>, una</w:t>
+        <w:t>tipo en carpetas diferentes: una carpeta para imágenes llamada img, una</w:t>
       </w:r>
       <w:r>
         <w:rPr>
@@ -1619,7 +1397,6 @@
         </w:rPr>
         <w:t xml:space="preserve">carpeta para los archivos que sirven como estructura llamada </w:t>
       </w:r>
-      <w:proofErr w:type="spellStart"/>
       <w:r>
         <w:rPr>
           <w:rFonts w:ascii="Arial" w:hAnsi="Arial" w:cs="Arial"/>
@@ -1628,7 +1405,6 @@
         </w:rPr>
         <w:t>html</w:t>
       </w:r>
-      <w:proofErr w:type="spellEnd"/>
       <w:r>
         <w:rPr>
           <w:rFonts w:ascii="Arial" w:hAnsi="Arial" w:cs="Arial"/>
@@ -1661,7 +1437,6 @@
         </w:rPr>
         <w:t xml:space="preserve">para los estilos llamada </w:t>
       </w:r>
-      <w:proofErr w:type="spellStart"/>
       <w:r>
         <w:rPr>
           <w:rFonts w:ascii="Arial" w:hAnsi="Arial" w:cs="Arial"/>
@@ -1670,7 +1445,6 @@
         </w:rPr>
         <w:t>css</w:t>
       </w:r>
-      <w:proofErr w:type="spellEnd"/>
       <w:r>
         <w:rPr>
           <w:rFonts w:ascii="Arial" w:hAnsi="Arial" w:cs="Arial"/>
@@ -1730,47 +1504,19 @@
         <w:rPr>
           <w:rFonts w:ascii="Arial" w:hAnsi="Arial" w:cs="Arial"/>
         </w:rPr>
-        <w:t xml:space="preserve"> </w:t>
-      </w:r>
-      <w:proofErr w:type="spellStart"/>
-      <w:r>
-        <w:rPr>
-          <w:rFonts w:ascii="Arial" w:hAnsi="Arial" w:cs="Arial"/>
-        </w:rPr>
-        <w:t>javascript</w:t>
-      </w:r>
-      <w:proofErr w:type="spellEnd"/>
-      <w:r>
-        <w:rPr>
-          <w:rFonts w:ascii="Arial" w:hAnsi="Arial" w:cs="Arial"/>
-        </w:rPr>
-        <w:t>. Tendrían su propia carpeta y hay algunas convenciones en</w:t>
-      </w:r>
-      <w:r>
-        <w:rPr>
-          <w:rFonts w:ascii="Arial" w:hAnsi="Arial" w:cs="Arial"/>
-        </w:rPr>
-        <w:t xml:space="preserve"> </w:t>
-      </w:r>
-      <w:r>
-        <w:rPr>
-          <w:rFonts w:ascii="Arial" w:hAnsi="Arial" w:cs="Arial"/>
-        </w:rPr>
-        <w:t xml:space="preserve">cuanto a nombre, en este caso el nombre de la carpeta usualmente es </w:t>
-      </w:r>
-      <w:proofErr w:type="spellStart"/>
-      <w:r>
-        <w:rPr>
-          <w:rFonts w:ascii="Arial" w:hAnsi="Arial" w:cs="Arial"/>
-        </w:rPr>
-        <w:t>js</w:t>
-      </w:r>
-      <w:proofErr w:type="spellEnd"/>
-      <w:r>
-        <w:rPr>
-          <w:rFonts w:ascii="Arial" w:hAnsi="Arial" w:cs="Arial"/>
-        </w:rPr>
-        <w:t>).</w:t>
+        <w:t xml:space="preserve"> javascript. Tendrían su propia carpeta y hay algunas convenciones en</w:t>
+      </w:r>
+      <w:r>
+        <w:rPr>
+          <w:rFonts w:ascii="Arial" w:hAnsi="Arial" w:cs="Arial"/>
+        </w:rPr>
+        <w:t xml:space="preserve"> </w:t>
+      </w:r>
+      <w:r>
+        <w:rPr>
+          <w:rFonts w:ascii="Arial" w:hAnsi="Arial" w:cs="Arial"/>
+        </w:rPr>
+        <w:t>cuanto a nombre, en este caso el nombre de la carpeta usualmente es js).</w:t>
       </w:r>
     </w:p>
     <w:p>
@@ -1819,21 +1565,7 @@
         <w:rPr>
           <w:rFonts w:ascii="Arial" w:hAnsi="Arial" w:cs="Arial"/>
         </w:rPr>
-        <w:t xml:space="preserve">modificaciones en cuanto a rutas dentro de tus archivos </w:t>
-      </w:r>
-      <w:proofErr w:type="spellStart"/>
-      <w:r>
-        <w:rPr>
-          <w:rFonts w:ascii="Arial" w:hAnsi="Arial" w:cs="Arial"/>
-        </w:rPr>
-        <w:t>html</w:t>
-      </w:r>
-      <w:proofErr w:type="spellEnd"/>
-      <w:r>
-        <w:rPr>
-          <w:rFonts w:ascii="Arial" w:hAnsi="Arial" w:cs="Arial"/>
-        </w:rPr>
-        <w:t>. Es importante</w:t>
+        <w:t>modificaciones en cuanto a rutas dentro de tus archivos html. Es importante</w:t>
       </w:r>
       <w:r>
         <w:rPr>
@@ -1905,21 +1637,7 @@
         <w:rPr>
           <w:rFonts w:ascii="Arial" w:hAnsi="Arial" w:cs="Arial"/>
         </w:rPr>
-        <w:t xml:space="preserve">carpeta que tiene nuestros archivos estáticos es </w:t>
-      </w:r>
-      <w:proofErr w:type="spellStart"/>
-      <w:r>
-        <w:rPr>
-          <w:rFonts w:ascii="Arial" w:hAnsi="Arial" w:cs="Arial"/>
-        </w:rPr>
-        <w:t>public</w:t>
-      </w:r>
-      <w:proofErr w:type="spellEnd"/>
-      <w:r>
-        <w:rPr>
-          <w:rFonts w:ascii="Arial" w:hAnsi="Arial" w:cs="Arial"/>
-        </w:rPr>
-        <w:t>. Esto se realiza dentro</w:t>
+        <w:t>carpeta que tiene nuestros archivos estáticos es public. Esto se realiza dentro</w:t>
       </w:r>
       <w:r>
         <w:rPr>
@@ -1939,21 +1657,12 @@
         </w:rPr>
         <w:t xml:space="preserve"> </w:t>
       </w:r>
-      <w:proofErr w:type="spellStart"/>
-      <w:r>
-        <w:rPr>
-          <w:rFonts w:ascii="Arial" w:hAnsi="Arial" w:cs="Arial"/>
-        </w:rPr>
-        <w:t>app.use</w:t>
-      </w:r>
-      <w:proofErr w:type="spellEnd"/>
-      <w:r>
-        <w:rPr>
-          <w:rFonts w:ascii="Arial" w:hAnsi="Arial" w:cs="Arial"/>
-        </w:rPr>
-        <w:t>(</w:t>
-      </w:r>
-      <w:proofErr w:type="spellStart"/>
+      <w:r>
+        <w:rPr>
+          <w:rFonts w:ascii="Arial" w:hAnsi="Arial" w:cs="Arial"/>
+        </w:rPr>
+        <w:t>app.use(</w:t>
+      </w:r>
       <w:proofErr w:type="gramStart"/>
       <w:r>
         <w:rPr>
@@ -1961,27 +1670,12 @@
         </w:rPr>
         <w:t>express.static</w:t>
       </w:r>
-      <w:proofErr w:type="spellEnd"/>
       <w:proofErr w:type="gramEnd"/>
       <w:r>
         <w:rPr>
           <w:rFonts w:ascii="Arial" w:hAnsi="Arial" w:cs="Arial"/>
         </w:rPr>
-        <w:t>('</w:t>
-      </w:r>
-      <w:proofErr w:type="spellStart"/>
-      <w:r>
-        <w:rPr>
-          <w:rFonts w:ascii="Arial" w:hAnsi="Arial" w:cs="Arial"/>
-        </w:rPr>
-        <w:t>public</w:t>
-      </w:r>
-      <w:proofErr w:type="spellEnd"/>
-      <w:r>
-        <w:rPr>
-          <w:rFonts w:ascii="Arial" w:hAnsi="Arial" w:cs="Arial"/>
-        </w:rPr>
-        <w:t>'));</w:t>
+        <w:t>('public'));</w:t>
       </w:r>
       <w:r>
         <w:rPr>
@@ -2056,114 +1750,132 @@
         </w:rPr>
         <w:t xml:space="preserve"> </w:t>
       </w:r>
-      <w:proofErr w:type="spellStart"/>
       <w:r>
         <w:rPr>
           <w:rFonts w:ascii="Arial" w:hAnsi="Arial" w:cs="Arial"/>
           <w:b/>
           <w:bCs/>
         </w:rPr>
-        <w:t>node</w:t>
-      </w:r>
-      <w:proofErr w:type="spellEnd"/>
+        <w:t>node index.js</w:t>
+      </w:r>
+      <w:r>
+        <w:rPr>
+          <w:rFonts w:ascii="Arial" w:hAnsi="Arial" w:cs="Arial"/>
+        </w:rPr>
+        <w:t xml:space="preserve"> </w:t>
+      </w:r>
+      <w:r>
+        <w:rPr>
+          <w:rFonts w:ascii="Arial" w:hAnsi="Arial" w:cs="Arial"/>
+          <w:sz w:val="14"/>
+          <w:szCs w:val="14"/>
+        </w:rPr>
+        <w:t>12.</w:t>
+      </w:r>
+      <w:r>
+        <w:rPr>
+          <w:rFonts w:ascii="Arial" w:hAnsi="Arial" w:cs="Arial"/>
+        </w:rPr>
+        <w:t xml:space="preserve"> </w:t>
+      </w:r>
+      <w:r>
+        <w:rPr>
+          <w:rFonts w:ascii="Arial" w:hAnsi="Arial" w:cs="Arial"/>
+        </w:rPr>
+        <w:t>La primera parte corresponde a lo que lo va a ejecutar (nuestro entorno de</w:t>
+      </w:r>
+      <w:r>
+        <w:rPr>
+          <w:rFonts w:ascii="Arial" w:hAnsi="Arial" w:cs="Arial"/>
+        </w:rPr>
+        <w:t xml:space="preserve"> </w:t>
+      </w:r>
+      <w:r>
+        <w:rPr>
+          <w:rFonts w:ascii="Arial" w:hAnsi="Arial" w:cs="Arial"/>
+        </w:rPr>
+        <w:t>ejecución) y la segunda al archivo con terminación .js que tiene las pautas</w:t>
+      </w:r>
+      <w:r>
+        <w:rPr>
+          <w:rFonts w:ascii="Arial" w:hAnsi="Arial" w:cs="Arial"/>
+        </w:rPr>
+        <w:t xml:space="preserve"> </w:t>
+      </w:r>
+      <w:r>
+        <w:rPr>
+          <w:rFonts w:ascii="Arial" w:hAnsi="Arial" w:cs="Arial"/>
+        </w:rPr>
+        <w:t>para levantar el servidor.</w:t>
+      </w:r>
+    </w:p>
+    <w:p>
+      <w:pPr>
+        <w:pStyle w:val="Sinespaciado"/>
+        <w:jc w:val="both"/>
+        <w:rPr>
+          <w:rFonts w:ascii="Arial" w:hAnsi="Arial" w:cs="Arial"/>
+        </w:rPr>
+      </w:pPr>
+      <w:r>
+        <w:rPr>
+          <w:rFonts w:ascii="Arial" w:hAnsi="Arial" w:cs="Arial"/>
+        </w:rPr>
+        <w:t>9. La terminal debe desplegar un mensaje donde indica que tu aplicación está</w:t>
+      </w:r>
+      <w:r>
+        <w:rPr>
+          <w:rFonts w:ascii="Arial" w:hAnsi="Arial" w:cs="Arial"/>
+        </w:rPr>
+        <w:t xml:space="preserve"> </w:t>
+      </w:r>
+      <w:r>
+        <w:rPr>
+          <w:rFonts w:ascii="Arial" w:hAnsi="Arial" w:cs="Arial"/>
+        </w:rPr>
+        <w:t xml:space="preserve">corriendo en el puerto número </w:t>
+      </w:r>
       <w:r>
         <w:rPr>
           <w:rFonts w:ascii="Arial" w:hAnsi="Arial" w:cs="Arial"/>
           <w:b/>
           <w:bCs/>
         </w:rPr>
-        <w:t xml:space="preserve"> index.js</w:t>
-      </w:r>
-      <w:r>
-        <w:rPr>
-          <w:rFonts w:ascii="Arial" w:hAnsi="Arial" w:cs="Arial"/>
-        </w:rPr>
-        <w:t xml:space="preserve"> </w:t>
-      </w:r>
+        <w:t>3000</w:t>
+      </w:r>
+      <w:r>
+        <w:rPr>
+          <w:rFonts w:ascii="Arial" w:hAnsi="Arial" w:cs="Arial"/>
+        </w:rPr>
+        <w:t xml:space="preserve"> </w:t>
+      </w:r>
+      <w:proofErr w:type="gramStart"/>
       <w:r>
         <w:rPr>
           <w:rFonts w:ascii="Arial" w:hAnsi="Arial" w:cs="Arial"/>
           <w:sz w:val="14"/>
           <w:szCs w:val="14"/>
         </w:rPr>
-        <w:t>12.</w:t>
-      </w:r>
-      <w:r>
-        <w:rPr>
-          <w:rFonts w:ascii="Arial" w:hAnsi="Arial" w:cs="Arial"/>
-        </w:rPr>
-        <w:t xml:space="preserve"> </w:t>
-      </w:r>
-      <w:r>
-        <w:rPr>
-          <w:rFonts w:ascii="Arial" w:hAnsi="Arial" w:cs="Arial"/>
-        </w:rPr>
-        <w:t>La primera parte corresponde a lo que lo va a ejecutar (nuestro entorno de</w:t>
-      </w:r>
-      <w:r>
-        <w:rPr>
-          <w:rFonts w:ascii="Arial" w:hAnsi="Arial" w:cs="Arial"/>
-        </w:rPr>
-        <w:t xml:space="preserve"> </w:t>
-      </w:r>
-      <w:r>
-        <w:rPr>
-          <w:rFonts w:ascii="Arial" w:hAnsi="Arial" w:cs="Arial"/>
-        </w:rPr>
-        <w:t>ejecución) y la segunda al archivo con terminación .</w:t>
-      </w:r>
-      <w:proofErr w:type="spellStart"/>
-      <w:r>
-        <w:rPr>
-          <w:rFonts w:ascii="Arial" w:hAnsi="Arial" w:cs="Arial"/>
-        </w:rPr>
-        <w:t>js</w:t>
-      </w:r>
-      <w:proofErr w:type="spellEnd"/>
-      <w:r>
-        <w:rPr>
-          <w:rFonts w:ascii="Arial" w:hAnsi="Arial" w:cs="Arial"/>
-        </w:rPr>
-        <w:t xml:space="preserve"> que tiene las pautas</w:t>
-      </w:r>
-      <w:r>
-        <w:rPr>
-          <w:rFonts w:ascii="Arial" w:hAnsi="Arial" w:cs="Arial"/>
-        </w:rPr>
-        <w:t xml:space="preserve"> </w:t>
-      </w:r>
-      <w:r>
-        <w:rPr>
-          <w:rFonts w:ascii="Arial" w:hAnsi="Arial" w:cs="Arial"/>
-        </w:rPr>
-        <w:t>para levantar el servidor.</w:t>
-      </w:r>
-    </w:p>
-    <w:p>
-      <w:pPr>
-        <w:pStyle w:val="Sinespaciado"/>
-        <w:jc w:val="both"/>
-        <w:rPr>
-          <w:rFonts w:ascii="Arial" w:hAnsi="Arial" w:cs="Arial"/>
-        </w:rPr>
-      </w:pPr>
-      <w:r>
-        <w:rPr>
-          <w:rFonts w:ascii="Arial" w:hAnsi="Arial" w:cs="Arial"/>
-        </w:rPr>
-        <w:t>9. La terminal debe desplegar un mensaje donde indica que tu aplicación está</w:t>
-      </w:r>
-      <w:r>
-        <w:rPr>
-          <w:rFonts w:ascii="Arial" w:hAnsi="Arial" w:cs="Arial"/>
-        </w:rPr>
-        <w:t xml:space="preserve"> </w:t>
-      </w:r>
-      <w:r>
-        <w:rPr>
-          <w:rFonts w:ascii="Arial" w:hAnsi="Arial" w:cs="Arial"/>
-        </w:rPr>
-        <w:t xml:space="preserve">corriendo en el puerto número </w:t>
+        <w:t xml:space="preserve">13 </w:t>
+      </w:r>
+      <w:r>
+        <w:rPr>
+          <w:rFonts w:ascii="Arial" w:hAnsi="Arial" w:cs="Arial"/>
+        </w:rPr>
+        <w:t>,</w:t>
+      </w:r>
+      <w:proofErr w:type="gramEnd"/>
+      <w:r>
+        <w:rPr>
+          <w:rFonts w:ascii="Arial" w:hAnsi="Arial" w:cs="Arial"/>
+        </w:rPr>
+        <w:t xml:space="preserve"> como lo indicamos en index.js. Ve al</w:t>
+      </w:r>
+      <w:r>
+        <w:rPr>
+          <w:rFonts w:ascii="Arial" w:hAnsi="Arial" w:cs="Arial"/>
+        </w:rPr>
+        <w:t xml:space="preserve"> </w:t>
       </w:r>
       <w:r>
         <w:rPr>
@@ -2171,7 +1883,7 @@
           <w:b/>
           <w:bCs/>
         </w:rPr>
-        <w:t>3000</w:t>
+        <w:t>localhost</w:t>
       </w:r>
       <w:r>
         <w:rPr>
@@ -2186,7 +1898,7 @@
           <w:sz w:val="14"/>
           <w:szCs w:val="14"/>
         </w:rPr>
-        <w:t xml:space="preserve">13 </w:t>
+        <w:t xml:space="preserve">14 </w:t>
       </w:r>
       <w:r>
         <w:rPr>
@@ -2199,48 +1911,6 @@
         <w:rPr>
           <w:rFonts w:ascii="Arial" w:hAnsi="Arial" w:cs="Arial"/>
         </w:rPr>
-        <w:t xml:space="preserve"> como lo indicamos en index.js. Ve al</w:t>
-      </w:r>
-      <w:r>
-        <w:rPr>
-          <w:rFonts w:ascii="Arial" w:hAnsi="Arial" w:cs="Arial"/>
-        </w:rPr>
-        <w:t xml:space="preserve"> </w:t>
-      </w:r>
-      <w:r>
-        <w:rPr>
-          <w:rFonts w:ascii="Arial" w:hAnsi="Arial" w:cs="Arial"/>
-          <w:b/>
-          <w:bCs/>
-        </w:rPr>
-        <w:t>localhost</w:t>
-      </w:r>
-      <w:r>
-        <w:rPr>
-          <w:rFonts w:ascii="Arial" w:hAnsi="Arial" w:cs="Arial"/>
-        </w:rPr>
-        <w:t xml:space="preserve"> </w:t>
-      </w:r>
-      <w:proofErr w:type="gramStart"/>
-      <w:r>
-        <w:rPr>
-          <w:rFonts w:ascii="Arial" w:hAnsi="Arial" w:cs="Arial"/>
-          <w:sz w:val="14"/>
-          <w:szCs w:val="14"/>
-        </w:rPr>
-        <w:t xml:space="preserve">14 </w:t>
-      </w:r>
-      <w:r>
-        <w:rPr>
-          <w:rFonts w:ascii="Arial" w:hAnsi="Arial" w:cs="Arial"/>
-        </w:rPr>
-        <w:t>,</w:t>
-      </w:r>
-      <w:proofErr w:type="gramEnd"/>
-      <w:r>
-        <w:rPr>
-          <w:rFonts w:ascii="Arial" w:hAnsi="Arial" w:cs="Arial"/>
-        </w:rPr>
         <w:t xml:space="preserve"> que hace referencia a tu mismo ordenador en la dirección</w:t>
       </w:r>
       <w:r>
@@ -2292,21 +1962,7 @@
         <w:rPr>
           <w:rFonts w:ascii="Arial" w:hAnsi="Arial" w:cs="Arial"/>
         </w:rPr>
-        <w:t xml:space="preserve">con tu familia, amistades o con quien </w:t>
-      </w:r>
-      <w:proofErr w:type="spellStart"/>
-      <w:r>
-        <w:rPr>
-          <w:rFonts w:ascii="Arial" w:hAnsi="Arial" w:cs="Arial"/>
-        </w:rPr>
-        <w:t>tu</w:t>
-      </w:r>
-      <w:proofErr w:type="spellEnd"/>
-      <w:r>
-        <w:rPr>
-          <w:rFonts w:ascii="Arial" w:hAnsi="Arial" w:cs="Arial"/>
-        </w:rPr>
-        <w:t xml:space="preserve"> quieras. Con el pequeño detalle de</w:t>
+        <w:t>con tu familia, amistades o con quien tu quieras. Con el pequeño detalle de</w:t>
       </w:r>
       <w:r>
         <w:rPr>
@@ -2394,7 +2050,7 @@
           <w:noProof/>
         </w:rPr>
         <w:drawing>
-          <wp:inline distT="0" distB="0" distL="0" distR="0" wp14:anchorId="6730B69A" wp14:editId="1E25700A">
+          <wp:inline distT="0" distB="0" distL="0" distR="0" wp14:anchorId="3BA16A80" wp14:editId="3A7F8E50">
             <wp:extent cx="5612130" cy="3155315"/>
             <wp:effectExtent l="0" t="0" r="7620" b="6985"/>
             <wp:docPr id="1" name="Imagen 1"/>
@@ -2453,7 +2109,7 @@
         </w:rPr>
         <w:lastRenderedPageBreak/>
         <w:drawing>
-          <wp:inline distT="0" distB="0" distL="0" distR="0" wp14:anchorId="6393B70E" wp14:editId="2CBF3B97">
+          <wp:inline distT="0" distB="0" distL="0" distR="0" wp14:anchorId="4A83566C" wp14:editId="2B975264">
             <wp:extent cx="5612130" cy="3155315"/>
             <wp:effectExtent l="0" t="0" r="7620" b="6985"/>
             <wp:docPr id="2" name="Imagen 2"/>
@@ -2511,7 +2167,7 @@
           <w:noProof/>
         </w:rPr>
         <w:drawing>
-          <wp:inline distT="0" distB="0" distL="0" distR="0" wp14:anchorId="700CA54F" wp14:editId="26A676AC">
+          <wp:inline distT="0" distB="0" distL="0" distR="0" wp14:anchorId="6740820B" wp14:editId="30C9D748">
             <wp:extent cx="5612130" cy="3155315"/>
             <wp:effectExtent l="0" t="0" r="7620" b="6985"/>
             <wp:docPr id="3" name="Imagen 3"/>
@@ -2570,7 +2226,7 @@
         </w:rPr>
         <w:lastRenderedPageBreak/>
         <w:drawing>
-          <wp:inline distT="0" distB="0" distL="0" distR="0" wp14:anchorId="47517359" wp14:editId="5DD8958F">
+          <wp:inline distT="0" distB="0" distL="0" distR="0" wp14:anchorId="4A54C597" wp14:editId="312D02EE">
             <wp:extent cx="5612130" cy="3155315"/>
             <wp:effectExtent l="0" t="0" r="7620" b="6985"/>
             <wp:docPr id="4" name="Imagen 4"/>
@@ -2604,6 +2260,44 @@
             </a:graphic>
           </wp:inline>
         </w:drawing>
+      </w:r>
+    </w:p>
+    <w:p>
+      <w:pPr>
+        <w:pStyle w:val="Sinespaciado"/>
+        <w:jc w:val="both"/>
+        <w:rPr>
+          <w:rFonts w:ascii="Arial" w:hAnsi="Arial" w:cs="Arial"/>
+        </w:rPr>
+      </w:pPr>
+    </w:p>
+    <w:p>
+      <w:pPr>
+        <w:pStyle w:val="Sinespaciado"/>
+        <w:jc w:val="both"/>
+        <w:rPr>
+          <w:rFonts w:ascii="Arial" w:hAnsi="Arial" w:cs="Arial"/>
+        </w:rPr>
+      </w:pPr>
+      <w:r>
+        <w:rPr>
+          <mc:AlternateContent>
+            <mc:Choice Requires="w16se">
+              <w:rFonts w:ascii="Arial" w:hAnsi="Arial" w:cs="Arial"/>
+            </mc:Choice>
+            <mc:Fallback>
+              <w:rFonts w:ascii="Segoe UI Emoji" w:eastAsia="Segoe UI Emoji" w:hAnsi="Segoe UI Emoji" w:cs="Segoe UI Emoji"/>
+            </mc:Fallback>
+          </mc:AlternateContent>
+        </w:rPr>
+        <mc:AlternateContent>
+          <mc:Choice Requires="w16se">
+            <w16se:symEx w16se:font="Segoe UI Emoji" w16se:char="1F60A"/>
+          </mc:Choice>
+          <mc:Fallback>
+            <w:t>😊</w:t>
+          </mc:Fallback>
+        </mc:AlternateContent>
       </w:r>
     </w:p>
     <w:sectPr>
@@ -2860,6 +2554,7 @@
     <w:lsdException w:name="HTML Sample" w:semiHidden="1" w:unhideWhenUsed="1"/>
     <w:lsdException w:name="HTML Typewriter" w:semiHidden="1" w:unhideWhenUsed="1"/>
     <w:lsdException w:name="HTML Variable" w:semiHidden="1" w:unhideWhenUsed="1"/>
+    <w:lsdException w:name="Normal Table" w:semiHidden="1" w:unhideWhenUsed="1"/>
     <w:lsdException w:name="annotation subject" w:semiHidden="1" w:unhideWhenUsed="1"/>
     <w:lsdException w:name="No List" w:semiHidden="1" w:unhideWhenUsed="1"/>
     <w:lsdException w:name="Outline List 1" w:semiHidden="1" w:unhideWhenUsed="1"/>
@@ -2902,8 +2597,11 @@
     <w:lsdException w:name="Table Contemporary" w:semiHidden="1" w:unhideWhenUsed="1"/>
     <w:lsdException w:name="Table Elegant" w:semiHidden="1" w:unhideWhenUsed="1"/>
     <w:lsdException w:name="Table Professional" w:semiHidden="1" w:unhideWhenUsed="1"/>
+    <w:lsdException w:name="Table Subtle 1" w:semiHidden="1" w:unhideWhenUsed="1"/>
     <w:lsdException w:name="Table Subtle 2" w:semiHidden="1" w:unhideWhenUsed="1"/>
     <w:lsdException w:name="Table Web 1" w:semiHidden="1" w:unhideWhenUsed="1"/>
+    <w:lsdException w:name="Table Web 2" w:semiHidden="1" w:unhideWhenUsed="1"/>
+    <w:lsdException w:name="Table Web 3" w:semiHidden="1" w:unhideWhenUsed="1"/>
     <w:lsdException w:name="Balloon Text" w:semiHidden="1" w:unhideWhenUsed="1"/>
     <w:lsdException w:name="Table Grid" w:uiPriority="39"/>
     <w:lsdException w:name="Table Theme" w:semiHidden="1" w:unhideWhenUsed="1"/>
